--- a/utilities/SiardSuite_Zip64_tips& ricks.docx
+++ b/utilities/SiardSuite_Zip64_tips& ricks.docx
@@ -64,7 +64,7 @@
           <w:szCs w:val="22"/>
         </w:rPr>
       </w:pPr>
-      <w:hyperlink r:id="rId4" w:history="1">
+      <w:hyperlink r:id="rId5" w:history="1">
         <w:r>
           <w:rPr>
             <w:rStyle w:val="Hyperkobling"/>
@@ -287,31 +287,80 @@
       <w:r>
         <w:rPr>
           <w:rFonts w:ascii="Calibri" w:hAnsi="Calibri" w:cs="Calibri"/>
-          <w:sz w:val="22"/>
-          <w:szCs w:val="22"/>
-        </w:rPr>
-        <w:t> </w:t>
-      </w:r>
-    </w:p>
-    <w:p>
-      <w:pPr>
-        <w:pStyle w:val="NormalWeb"/>
-        <w:spacing w:before="0" w:beforeAutospacing="0" w:after="0" w:afterAutospacing="0"/>
-        <w:rPr>
-          <w:rFonts w:ascii="Calibri" w:hAnsi="Calibri" w:cs="Calibri"/>
-          <w:sz w:val="22"/>
-          <w:szCs w:val="22"/>
-        </w:rPr>
-      </w:pPr>
-      <w:r>
-        <w:rPr>
-          <w:rFonts w:ascii="Calibri" w:hAnsi="Calibri" w:cs="Calibri"/>
           <w:b/>
           <w:bCs/>
           <w:sz w:val="22"/>
           <w:szCs w:val="22"/>
         </w:rPr>
-        <w:t>Result unpack SIARD-file</w:t>
+        <w:t>List content of a SIARD file (can list from both Zip32- and Zip64-format)</w:t>
+      </w:r>
+    </w:p>
+    <w:p>
+      <w:pPr>
+        <w:numPr>
+          <w:ilvl w:val="0"/>
+          <w:numId w:val="1"/>
+        </w:numPr>
+        <w:ind w:left="540"/>
+        <w:textAlignment w:val="center"/>
+        <w:rPr>
+          <w:rFonts w:ascii="Calibri" w:eastAsia="Times New Roman" w:hAnsi="Calibri" w:cs="Calibri"/>
+          <w:sz w:val="22"/>
+          <w:szCs w:val="22"/>
+        </w:rPr>
+      </w:pPr>
+      <w:r>
+        <w:rPr>
+          <w:rFonts w:ascii="Calibri" w:eastAsia="Times New Roman" w:hAnsi="Calibri" w:cs="Calibri"/>
+          <w:sz w:val="22"/>
+          <w:szCs w:val="22"/>
+        </w:rPr>
+        <w:t>Will not use the output-folder as the list of content will show in the console window</w:t>
+      </w:r>
+    </w:p>
+    <w:p>
+      <w:pPr>
+        <w:numPr>
+          <w:ilvl w:val="0"/>
+          <w:numId w:val="1"/>
+        </w:numPr>
+        <w:ind w:left="540"/>
+        <w:textAlignment w:val="center"/>
+        <w:rPr>
+          <w:rFonts w:ascii="Calibri" w:eastAsia="Times New Roman" w:hAnsi="Calibri" w:cs="Calibri"/>
+          <w:sz w:val="22"/>
+          <w:szCs w:val="22"/>
+        </w:rPr>
+      </w:pPr>
+      <w:r>
+        <w:rPr>
+          <w:rFonts w:ascii="Calibri" w:eastAsia="Times New Roman" w:hAnsi="Calibri" w:cs="Calibri"/>
+          <w:sz w:val="22"/>
+          <w:szCs w:val="22"/>
+        </w:rPr>
+        <w:t>So if called by a .bat file it is important to add "pause" at bottom of the .bat file to halt closing of console window</w:t>
+      </w:r>
+    </w:p>
+    <w:p>
+      <w:pPr>
+        <w:pStyle w:val="NormalWeb"/>
+        <w:spacing w:before="0" w:beforeAutospacing="0" w:after="0" w:afterAutospacing="0"/>
+        <w:rPr>
+          <w:rFonts w:ascii="Calibri" w:hAnsi="Calibri" w:cs="Calibri"/>
+          <w:color w:val="8064A2"/>
+          <w:sz w:val="22"/>
+          <w:szCs w:val="22"/>
+        </w:rPr>
+      </w:pPr>
+      <w:r>
+        <w:rPr>
+          <w:rFonts w:ascii="Calibri" w:hAnsi="Calibri" w:cs="Calibri"/>
+          <w:color w:val="8064A2"/>
+          <w:sz w:val="22"/>
+          <w:szCs w:val="22"/>
+        </w:rPr>
+        <w:br/>
+        <w:t>java -jar "C:\prog\siardsuite\zip64-2.1.80\zip64\lib\zip64.jar" l "-d=D:\_demo-temp\003\out" "D:\_demo-temp\003\in\sakila_mysql5.6.35_scfc20.03.1583_int.siard"</w:t>
       </w:r>
     </w:p>
     <w:p>
@@ -349,26 +398,7 @@
           <w:sz w:val="22"/>
           <w:szCs w:val="22"/>
         </w:rPr>
-        <w:t>Microsoft Windows [Version 10.0.18363.720]</w:t>
-      </w:r>
-    </w:p>
-    <w:p>
-      <w:pPr>
-        <w:pStyle w:val="NormalWeb"/>
-        <w:spacing w:before="0" w:beforeAutospacing="0" w:after="0" w:afterAutospacing="0"/>
-        <w:rPr>
-          <w:rFonts w:ascii="Calibri" w:hAnsi="Calibri" w:cs="Calibri"/>
-          <w:sz w:val="22"/>
-          <w:szCs w:val="22"/>
-        </w:rPr>
-      </w:pPr>
-      <w:r>
-        <w:rPr>
-          <w:rFonts w:ascii="Calibri" w:hAnsi="Calibri" w:cs="Calibri"/>
-          <w:sz w:val="22"/>
-          <w:szCs w:val="22"/>
-        </w:rPr>
-        <w:t>(c) 2019 Microsoft Corporation. Med enerett.</w:t>
+        <w:t>Preferably: Save console list into a text file (direct console output to file)</w:t>
       </w:r>
     </w:p>
     <w:p>
@@ -396,872 +426,19 @@
         <w:spacing w:before="0" w:beforeAutospacing="0" w:after="0" w:afterAutospacing="0"/>
         <w:rPr>
           <w:rFonts w:ascii="Calibri" w:hAnsi="Calibri" w:cs="Calibri"/>
-          <w:sz w:val="22"/>
-          <w:szCs w:val="22"/>
-        </w:rPr>
-      </w:pPr>
-      <w:r>
-        <w:rPr>
-          <w:rFonts w:ascii="Calibri" w:hAnsi="Calibri" w:cs="Calibri"/>
-          <w:sz w:val="22"/>
-          <w:szCs w:val="22"/>
-        </w:rPr>
-        <w:t>C:\WINDOWS\system32&gt;java -jar "C:\prog\siardsuite\zip64-2.1.80\zip64\lib\zip64.jar" x "-d=D:\_demo-temp\001\out" "D:\_demo-temp\001\in\sakila_mysql5.6.35_scfc20.03.1583_int.siard"</w:t>
-      </w:r>
-    </w:p>
-    <w:p>
-      <w:pPr>
-        <w:pStyle w:val="NormalWeb"/>
-        <w:spacing w:before="0" w:beforeAutospacing="0" w:after="0" w:afterAutospacing="0"/>
-        <w:rPr>
-          <w:rFonts w:ascii="Calibri" w:hAnsi="Calibri" w:cs="Calibri"/>
-          <w:sz w:val="22"/>
-          <w:szCs w:val="22"/>
-        </w:rPr>
-      </w:pPr>
-      <w:r>
-        <w:rPr>
-          <w:rFonts w:ascii="Calibri" w:hAnsi="Calibri" w:cs="Calibri"/>
-          <w:sz w:val="22"/>
-          <w:szCs w:val="22"/>
-        </w:rPr>
-        <w:t>zip64 2.1 - handles ZIP64 archives</w:t>
-      </w:r>
-    </w:p>
-    <w:p>
-      <w:pPr>
-        <w:pStyle w:val="NormalWeb"/>
-        <w:spacing w:before="0" w:beforeAutospacing="0" w:after="0" w:afterAutospacing="0"/>
-        <w:rPr>
-          <w:rFonts w:ascii="Calibri" w:hAnsi="Calibri" w:cs="Calibri"/>
-          <w:sz w:val="22"/>
-          <w:szCs w:val="22"/>
-        </w:rPr>
-      </w:pPr>
-      <w:r>
-        <w:rPr>
-          <w:rFonts w:ascii="Calibri" w:hAnsi="Calibri" w:cs="Calibri"/>
-          <w:sz w:val="22"/>
-          <w:szCs w:val="22"/>
-        </w:rPr>
-        <w:t>Copyright (c) 2010, Hartwig Thomas, Enter AG, Zurich, Switzerland</w:t>
-      </w:r>
-    </w:p>
-    <w:p>
-      <w:pPr>
-        <w:pStyle w:val="NormalWeb"/>
-        <w:spacing w:before="0" w:beforeAutospacing="0" w:after="0" w:afterAutospacing="0"/>
-        <w:rPr>
-          <w:rFonts w:ascii="Calibri" w:hAnsi="Calibri" w:cs="Calibri"/>
-          <w:sz w:val="22"/>
-          <w:szCs w:val="22"/>
-        </w:rPr>
-      </w:pPr>
-      <w:r>
-        <w:rPr>
-          <w:rFonts w:ascii="Calibri" w:hAnsi="Calibri" w:cs="Calibri"/>
-          <w:sz w:val="22"/>
-          <w:szCs w:val="22"/>
-        </w:rPr>
-        <w:t>This program comes with ABSOLUTELY NO WARRANTY.</w:t>
-      </w:r>
-    </w:p>
-    <w:p>
-      <w:pPr>
-        <w:pStyle w:val="NormalWeb"/>
-        <w:spacing w:before="0" w:beforeAutospacing="0" w:after="0" w:afterAutospacing="0"/>
-        <w:rPr>
-          <w:rFonts w:ascii="Calibri" w:hAnsi="Calibri" w:cs="Calibri"/>
-          <w:sz w:val="22"/>
-          <w:szCs w:val="22"/>
-        </w:rPr>
-      </w:pPr>
-      <w:r>
-        <w:rPr>
-          <w:rFonts w:ascii="Calibri" w:hAnsi="Calibri" w:cs="Calibri"/>
-          <w:sz w:val="22"/>
-          <w:szCs w:val="22"/>
-        </w:rPr>
-        <w:t>This is open source software, and you are welcome to redistribute it.</w:t>
-      </w:r>
-    </w:p>
-    <w:p>
-      <w:pPr>
-        <w:pStyle w:val="NormalWeb"/>
-        <w:spacing w:before="0" w:beforeAutospacing="0" w:after="0" w:afterAutospacing="0"/>
-        <w:rPr>
-          <w:rFonts w:ascii="Calibri" w:hAnsi="Calibri" w:cs="Calibri"/>
-          <w:sz w:val="22"/>
-          <w:szCs w:val="22"/>
-        </w:rPr>
-      </w:pPr>
-      <w:r>
-        <w:rPr>
-          <w:rFonts w:ascii="Calibri" w:hAnsi="Calibri" w:cs="Calibri"/>
-          <w:sz w:val="22"/>
-          <w:szCs w:val="22"/>
-        </w:rPr>
-        <w:t xml:space="preserve">See </w:t>
-      </w:r>
-      <w:hyperlink r:id="rId5" w:history="1">
-        <w:r>
-          <w:rPr>
-            <w:rStyle w:val="Hyperkobling"/>
-            <w:rFonts w:ascii="Calibri" w:hAnsi="Calibri" w:cs="Calibri"/>
-            <w:sz w:val="22"/>
-            <w:szCs w:val="22"/>
-          </w:rPr>
-          <w:t>https://opensource.org/licenses/CDDL-1.0</w:t>
-        </w:r>
-      </w:hyperlink>
-      <w:r>
-        <w:rPr>
-          <w:rFonts w:ascii="Calibri" w:hAnsi="Calibri" w:cs="Calibri"/>
-          <w:sz w:val="22"/>
-          <w:szCs w:val="22"/>
-        </w:rPr>
-        <w:t xml:space="preserve"> for details.</w:t>
-      </w:r>
-    </w:p>
-    <w:p>
-      <w:pPr>
-        <w:pStyle w:val="NormalWeb"/>
-        <w:spacing w:before="0" w:beforeAutospacing="0" w:after="0" w:afterAutospacing="0"/>
-        <w:rPr>
-          <w:rFonts w:ascii="Calibri" w:hAnsi="Calibri" w:cs="Calibri"/>
-          <w:sz w:val="22"/>
-          <w:szCs w:val="22"/>
-        </w:rPr>
-      </w:pPr>
-      <w:r>
-        <w:rPr>
-          <w:rFonts w:ascii="Calibri" w:hAnsi="Calibri" w:cs="Calibri"/>
-          <w:sz w:val="22"/>
-          <w:szCs w:val="22"/>
-        </w:rPr>
-        <w:t> </w:t>
-      </w:r>
-    </w:p>
-    <w:p>
-      <w:pPr>
-        <w:pStyle w:val="NormalWeb"/>
-        <w:spacing w:before="0" w:beforeAutospacing="0" w:after="0" w:afterAutospacing="0"/>
-        <w:rPr>
-          <w:rFonts w:ascii="Calibri" w:hAnsi="Calibri" w:cs="Calibri"/>
-          <w:sz w:val="22"/>
-          <w:szCs w:val="22"/>
-        </w:rPr>
-      </w:pPr>
-      <w:r>
-        <w:rPr>
-          <w:rFonts w:ascii="Calibri" w:hAnsi="Calibri" w:cs="Calibri"/>
-          <w:sz w:val="22"/>
-          <w:szCs w:val="22"/>
-        </w:rPr>
-        <w:t>Extracting from D:\_demo-temp\001\in\sakila_mysql5.6.35_scfc20.03.1583_int.siard ...</w:t>
-      </w:r>
-    </w:p>
-    <w:p>
-      <w:pPr>
-        <w:pStyle w:val="NormalWeb"/>
-        <w:spacing w:before="0" w:beforeAutospacing="0" w:after="0" w:afterAutospacing="0"/>
-        <w:rPr>
-          <w:rFonts w:ascii="Calibri" w:hAnsi="Calibri" w:cs="Calibri"/>
-          <w:sz w:val="22"/>
-          <w:szCs w:val="22"/>
-        </w:rPr>
-      </w:pPr>
-      <w:r>
-        <w:rPr>
-          <w:rFonts w:ascii="Calibri" w:hAnsi="Calibri" w:cs="Calibri"/>
-          <w:sz w:val="22"/>
-          <w:szCs w:val="22"/>
-        </w:rPr>
-        <w:t>extracting D:\_demo-temp\001\out\content\schema0\table0\table0.xml from content/schema0/table0/table0.xml</w:t>
-      </w:r>
-    </w:p>
-    <w:p>
-      <w:pPr>
-        <w:pStyle w:val="NormalWeb"/>
-        <w:spacing w:before="0" w:beforeAutospacing="0" w:after="0" w:afterAutospacing="0"/>
-        <w:rPr>
-          <w:rFonts w:ascii="Calibri" w:hAnsi="Calibri" w:cs="Calibri"/>
-          <w:sz w:val="22"/>
-          <w:szCs w:val="22"/>
-        </w:rPr>
-      </w:pPr>
-      <w:r>
-        <w:rPr>
-          <w:rFonts w:ascii="Calibri" w:hAnsi="Calibri" w:cs="Calibri"/>
-          <w:sz w:val="22"/>
-          <w:szCs w:val="22"/>
-        </w:rPr>
-        <w:t>extracting D:\_demo-temp\001\out\content\schema0\table0\table0.xsd from content/schema0/table0/table0.xsd</w:t>
-      </w:r>
-    </w:p>
-    <w:p>
-      <w:pPr>
-        <w:pStyle w:val="NormalWeb"/>
-        <w:spacing w:before="0" w:beforeAutospacing="0" w:after="0" w:afterAutospacing="0"/>
-        <w:rPr>
-          <w:rFonts w:ascii="Calibri" w:hAnsi="Calibri" w:cs="Calibri"/>
-          <w:sz w:val="22"/>
-          <w:szCs w:val="22"/>
-        </w:rPr>
-      </w:pPr>
-      <w:r>
-        <w:rPr>
-          <w:rFonts w:ascii="Calibri" w:hAnsi="Calibri" w:cs="Calibri"/>
-          <w:sz w:val="22"/>
-          <w:szCs w:val="22"/>
-        </w:rPr>
-        <w:t>extracting D:\_demo-temp\001\out\content\schema0\table1\table1.xml from content/schema0/table1/table1.xml</w:t>
-      </w:r>
-    </w:p>
-    <w:p>
-      <w:pPr>
-        <w:pStyle w:val="NormalWeb"/>
-        <w:spacing w:before="0" w:beforeAutospacing="0" w:after="0" w:afterAutospacing="0"/>
-        <w:rPr>
-          <w:rFonts w:ascii="Calibri" w:hAnsi="Calibri" w:cs="Calibri"/>
-          <w:sz w:val="22"/>
-          <w:szCs w:val="22"/>
-        </w:rPr>
-      </w:pPr>
-      <w:r>
-        <w:rPr>
-          <w:rFonts w:ascii="Calibri" w:hAnsi="Calibri" w:cs="Calibri"/>
-          <w:sz w:val="22"/>
-          <w:szCs w:val="22"/>
-        </w:rPr>
-        <w:t>extracting D:\_demo-temp\001\out\content\schema0\table1\table1.xsd from content/schema0/table1/table1.xsd</w:t>
-      </w:r>
-    </w:p>
-    <w:p>
-      <w:pPr>
-        <w:pStyle w:val="NormalWeb"/>
-        <w:spacing w:before="0" w:beforeAutospacing="0" w:after="0" w:afterAutospacing="0"/>
-        <w:rPr>
-          <w:rFonts w:ascii="Calibri" w:hAnsi="Calibri" w:cs="Calibri"/>
-          <w:sz w:val="22"/>
-          <w:szCs w:val="22"/>
-        </w:rPr>
-      </w:pPr>
-      <w:r>
-        <w:rPr>
-          <w:rFonts w:ascii="Calibri" w:hAnsi="Calibri" w:cs="Calibri"/>
-          <w:sz w:val="22"/>
-          <w:szCs w:val="22"/>
-        </w:rPr>
-        <w:t>extracting D:\_demo-temp\001\out\content\schema0\table2\table2.xml from content/schema0/table2/table2.xml</w:t>
-      </w:r>
-    </w:p>
-    <w:p>
-      <w:pPr>
-        <w:pStyle w:val="NormalWeb"/>
-        <w:spacing w:before="0" w:beforeAutospacing="0" w:after="0" w:afterAutospacing="0"/>
-        <w:rPr>
-          <w:rFonts w:ascii="Calibri" w:hAnsi="Calibri" w:cs="Calibri"/>
-          <w:sz w:val="22"/>
-          <w:szCs w:val="22"/>
-        </w:rPr>
-      </w:pPr>
-      <w:r>
-        <w:rPr>
-          <w:rFonts w:ascii="Calibri" w:hAnsi="Calibri" w:cs="Calibri"/>
-          <w:sz w:val="22"/>
-          <w:szCs w:val="22"/>
-        </w:rPr>
-        <w:t>extracting D:\_demo-temp\001\out\content\schema0\table2\table2.xsd from content/schema0/table2/table2.xsd</w:t>
-      </w:r>
-    </w:p>
-    <w:p>
-      <w:pPr>
-        <w:pStyle w:val="NormalWeb"/>
-        <w:spacing w:before="0" w:beforeAutospacing="0" w:after="0" w:afterAutospacing="0"/>
-        <w:rPr>
-          <w:rFonts w:ascii="Calibri" w:hAnsi="Calibri" w:cs="Calibri"/>
-          <w:sz w:val="22"/>
-          <w:szCs w:val="22"/>
-        </w:rPr>
-      </w:pPr>
-      <w:r>
-        <w:rPr>
-          <w:rFonts w:ascii="Calibri" w:hAnsi="Calibri" w:cs="Calibri"/>
-          <w:sz w:val="22"/>
-          <w:szCs w:val="22"/>
-        </w:rPr>
-        <w:t>extracting D:\_demo-temp\001\out\content\schema0\table3\table3.xml from content/schema0/table3/table3.xml</w:t>
-      </w:r>
-    </w:p>
-    <w:p>
-      <w:pPr>
-        <w:pStyle w:val="NormalWeb"/>
-        <w:spacing w:before="0" w:beforeAutospacing="0" w:after="0" w:afterAutospacing="0"/>
-        <w:rPr>
-          <w:rFonts w:ascii="Calibri" w:hAnsi="Calibri" w:cs="Calibri"/>
-          <w:sz w:val="22"/>
-          <w:szCs w:val="22"/>
-        </w:rPr>
-      </w:pPr>
-      <w:r>
-        <w:rPr>
-          <w:rFonts w:ascii="Calibri" w:hAnsi="Calibri" w:cs="Calibri"/>
-          <w:sz w:val="22"/>
-          <w:szCs w:val="22"/>
-        </w:rPr>
-        <w:t>extracting D:\_demo-temp\001\out\content\schema0\table3\table3.xsd from content/schema0/table3/table3.xsd</w:t>
-      </w:r>
-    </w:p>
-    <w:p>
-      <w:pPr>
-        <w:pStyle w:val="NormalWeb"/>
-        <w:spacing w:before="0" w:beforeAutospacing="0" w:after="0" w:afterAutospacing="0"/>
-        <w:rPr>
-          <w:rFonts w:ascii="Calibri" w:hAnsi="Calibri" w:cs="Calibri"/>
-          <w:sz w:val="22"/>
-          <w:szCs w:val="22"/>
-        </w:rPr>
-      </w:pPr>
-      <w:r>
-        <w:rPr>
-          <w:rFonts w:ascii="Calibri" w:hAnsi="Calibri" w:cs="Calibri"/>
-          <w:sz w:val="22"/>
-          <w:szCs w:val="22"/>
-        </w:rPr>
-        <w:t>extracting D:\_demo-temp\001\out\content\schema0\table4\table4.xml from content/schema0/table4/table4.xml</w:t>
-      </w:r>
-    </w:p>
-    <w:p>
-      <w:pPr>
-        <w:pStyle w:val="NormalWeb"/>
-        <w:spacing w:before="0" w:beforeAutospacing="0" w:after="0" w:afterAutospacing="0"/>
-        <w:rPr>
-          <w:rFonts w:ascii="Calibri" w:hAnsi="Calibri" w:cs="Calibri"/>
-          <w:sz w:val="22"/>
-          <w:szCs w:val="22"/>
-        </w:rPr>
-      </w:pPr>
-      <w:r>
-        <w:rPr>
-          <w:rFonts w:ascii="Calibri" w:hAnsi="Calibri" w:cs="Calibri"/>
-          <w:sz w:val="22"/>
-          <w:szCs w:val="22"/>
-        </w:rPr>
-        <w:t>extracting D:\_demo-temp\001\out\content\schema0\table4\table4.xsd from content/schema0/table4/table4.xsd</w:t>
-      </w:r>
-    </w:p>
-    <w:p>
-      <w:pPr>
-        <w:pStyle w:val="NormalWeb"/>
-        <w:spacing w:before="0" w:beforeAutospacing="0" w:after="0" w:afterAutospacing="0"/>
-        <w:rPr>
-          <w:rFonts w:ascii="Calibri" w:hAnsi="Calibri" w:cs="Calibri"/>
-          <w:sz w:val="22"/>
-          <w:szCs w:val="22"/>
-        </w:rPr>
-      </w:pPr>
-      <w:r>
-        <w:rPr>
-          <w:rFonts w:ascii="Calibri" w:hAnsi="Calibri" w:cs="Calibri"/>
-          <w:sz w:val="22"/>
-          <w:szCs w:val="22"/>
-        </w:rPr>
-        <w:t>extracting D:\_demo-temp\001\out\content\schema0\table5\table5.xml from content/schema0/table5/table5.xml</w:t>
-      </w:r>
-    </w:p>
-    <w:p>
-      <w:pPr>
-        <w:pStyle w:val="NormalWeb"/>
-        <w:spacing w:before="0" w:beforeAutospacing="0" w:after="0" w:afterAutospacing="0"/>
-        <w:rPr>
-          <w:rFonts w:ascii="Calibri" w:hAnsi="Calibri" w:cs="Calibri"/>
-          <w:sz w:val="22"/>
-          <w:szCs w:val="22"/>
-        </w:rPr>
-      </w:pPr>
-      <w:r>
-        <w:rPr>
-          <w:rFonts w:ascii="Calibri" w:hAnsi="Calibri" w:cs="Calibri"/>
-          <w:sz w:val="22"/>
-          <w:szCs w:val="22"/>
-        </w:rPr>
-        <w:t>extracting D:\_demo-temp\001\out\content\schema0\table5\table5.xsd from content/schema0/table5/table5.xsd</w:t>
-      </w:r>
-    </w:p>
-    <w:p>
-      <w:pPr>
-        <w:pStyle w:val="NormalWeb"/>
-        <w:spacing w:before="0" w:beforeAutospacing="0" w:after="0" w:afterAutospacing="0"/>
-        <w:rPr>
-          <w:rFonts w:ascii="Calibri" w:hAnsi="Calibri" w:cs="Calibri"/>
-          <w:sz w:val="22"/>
-          <w:szCs w:val="22"/>
-        </w:rPr>
-      </w:pPr>
-      <w:r>
-        <w:rPr>
-          <w:rFonts w:ascii="Calibri" w:hAnsi="Calibri" w:cs="Calibri"/>
-          <w:sz w:val="22"/>
-          <w:szCs w:val="22"/>
-        </w:rPr>
-        <w:t>extracting D:\_demo-temp\001\out\content\schema0\table6\table6.xml from content/schema0/table6/table6.xml</w:t>
-      </w:r>
-    </w:p>
-    <w:p>
-      <w:pPr>
-        <w:pStyle w:val="NormalWeb"/>
-        <w:spacing w:before="0" w:beforeAutospacing="0" w:after="0" w:afterAutospacing="0"/>
-        <w:rPr>
-          <w:rFonts w:ascii="Calibri" w:hAnsi="Calibri" w:cs="Calibri"/>
-          <w:sz w:val="22"/>
-          <w:szCs w:val="22"/>
-        </w:rPr>
-      </w:pPr>
-      <w:r>
-        <w:rPr>
-          <w:rFonts w:ascii="Calibri" w:hAnsi="Calibri" w:cs="Calibri"/>
-          <w:sz w:val="22"/>
-          <w:szCs w:val="22"/>
-        </w:rPr>
-        <w:t>extracting D:\_demo-temp\001\out\content\schema0\table6\table6.xsd from content/schema0/table6/table6.xsd</w:t>
-      </w:r>
-    </w:p>
-    <w:p>
-      <w:pPr>
-        <w:pStyle w:val="NormalWeb"/>
-        <w:spacing w:before="0" w:beforeAutospacing="0" w:after="0" w:afterAutospacing="0"/>
-        <w:rPr>
-          <w:rFonts w:ascii="Calibri" w:hAnsi="Calibri" w:cs="Calibri"/>
-          <w:sz w:val="22"/>
-          <w:szCs w:val="22"/>
-        </w:rPr>
-      </w:pPr>
-      <w:r>
-        <w:rPr>
-          <w:rFonts w:ascii="Calibri" w:hAnsi="Calibri" w:cs="Calibri"/>
-          <w:sz w:val="22"/>
-          <w:szCs w:val="22"/>
-        </w:rPr>
-        <w:t>extracting D:\_demo-temp\001\out\content\schema0\table7\table7.xml from content/schema0/table7/table7.xml</w:t>
-      </w:r>
-    </w:p>
-    <w:p>
-      <w:pPr>
-        <w:pStyle w:val="NormalWeb"/>
-        <w:spacing w:before="0" w:beforeAutospacing="0" w:after="0" w:afterAutospacing="0"/>
-        <w:rPr>
-          <w:rFonts w:ascii="Calibri" w:hAnsi="Calibri" w:cs="Calibri"/>
-          <w:sz w:val="22"/>
-          <w:szCs w:val="22"/>
-        </w:rPr>
-      </w:pPr>
-      <w:r>
-        <w:rPr>
-          <w:rFonts w:ascii="Calibri" w:hAnsi="Calibri" w:cs="Calibri"/>
-          <w:sz w:val="22"/>
-          <w:szCs w:val="22"/>
-        </w:rPr>
-        <w:t>extracting D:\_demo-temp\001\out\content\schema0\table7\table7.xsd from content/schema0/table7/table7.xsd</w:t>
-      </w:r>
-    </w:p>
-    <w:p>
-      <w:pPr>
-        <w:pStyle w:val="NormalWeb"/>
-        <w:spacing w:before="0" w:beforeAutospacing="0" w:after="0" w:afterAutospacing="0"/>
-        <w:rPr>
-          <w:rFonts w:ascii="Calibri" w:hAnsi="Calibri" w:cs="Calibri"/>
-          <w:sz w:val="22"/>
-          <w:szCs w:val="22"/>
-        </w:rPr>
-      </w:pPr>
-      <w:r>
-        <w:rPr>
-          <w:rFonts w:ascii="Calibri" w:hAnsi="Calibri" w:cs="Calibri"/>
-          <w:sz w:val="22"/>
-          <w:szCs w:val="22"/>
-        </w:rPr>
-        <w:t>extracting D:\_demo-temp\001\out\content\schema0\table8\table8.xml from content/schema0/table8/table8.xml</w:t>
-      </w:r>
-    </w:p>
-    <w:p>
-      <w:pPr>
-        <w:pStyle w:val="NormalWeb"/>
-        <w:spacing w:before="0" w:beforeAutospacing="0" w:after="0" w:afterAutospacing="0"/>
-        <w:rPr>
-          <w:rFonts w:ascii="Calibri" w:hAnsi="Calibri" w:cs="Calibri"/>
-          <w:sz w:val="22"/>
-          <w:szCs w:val="22"/>
-        </w:rPr>
-      </w:pPr>
-      <w:r>
-        <w:rPr>
-          <w:rFonts w:ascii="Calibri" w:hAnsi="Calibri" w:cs="Calibri"/>
-          <w:sz w:val="22"/>
-          <w:szCs w:val="22"/>
-        </w:rPr>
-        <w:t>extracting D:\_demo-temp\001\out\content\schema0\table8\table8.xsd from content/schema0/table8/table8.xsd</w:t>
-      </w:r>
-    </w:p>
-    <w:p>
-      <w:pPr>
-        <w:pStyle w:val="NormalWeb"/>
-        <w:spacing w:before="0" w:beforeAutospacing="0" w:after="0" w:afterAutospacing="0"/>
-        <w:rPr>
-          <w:rFonts w:ascii="Calibri" w:hAnsi="Calibri" w:cs="Calibri"/>
-          <w:sz w:val="22"/>
-          <w:szCs w:val="22"/>
-        </w:rPr>
-      </w:pPr>
-      <w:r>
-        <w:rPr>
-          <w:rFonts w:ascii="Calibri" w:hAnsi="Calibri" w:cs="Calibri"/>
-          <w:sz w:val="22"/>
-          <w:szCs w:val="22"/>
-        </w:rPr>
-        <w:t>extracting D:\_demo-temp\001\out\content\schema0\table9\table9.xml from content/schema0/table9/table9.xml</w:t>
-      </w:r>
-    </w:p>
-    <w:p>
-      <w:pPr>
-        <w:pStyle w:val="NormalWeb"/>
-        <w:spacing w:before="0" w:beforeAutospacing="0" w:after="0" w:afterAutospacing="0"/>
-        <w:rPr>
-          <w:rFonts w:ascii="Calibri" w:hAnsi="Calibri" w:cs="Calibri"/>
-          <w:sz w:val="22"/>
-          <w:szCs w:val="22"/>
-        </w:rPr>
-      </w:pPr>
-      <w:r>
-        <w:rPr>
-          <w:rFonts w:ascii="Calibri" w:hAnsi="Calibri" w:cs="Calibri"/>
-          <w:sz w:val="22"/>
-          <w:szCs w:val="22"/>
-        </w:rPr>
-        <w:t>extracting D:\_demo-temp\001\out\content\schema0\table9\table9.xsd from content/schema0/table9/table9.xsd</w:t>
-      </w:r>
-    </w:p>
-    <w:p>
-      <w:pPr>
-        <w:pStyle w:val="NormalWeb"/>
-        <w:spacing w:before="0" w:beforeAutospacing="0" w:after="0" w:afterAutospacing="0"/>
-        <w:rPr>
-          <w:rFonts w:ascii="Calibri" w:hAnsi="Calibri" w:cs="Calibri"/>
-          <w:sz w:val="22"/>
-          <w:szCs w:val="22"/>
-        </w:rPr>
-      </w:pPr>
-      <w:r>
-        <w:rPr>
-          <w:rFonts w:ascii="Calibri" w:hAnsi="Calibri" w:cs="Calibri"/>
-          <w:sz w:val="22"/>
-          <w:szCs w:val="22"/>
-        </w:rPr>
-        <w:t>extracting D:\_demo-temp\001\out\content\schema0\table10\table10.xml from content/schema0/table10/table10.xml</w:t>
-      </w:r>
-    </w:p>
-    <w:p>
-      <w:pPr>
-        <w:pStyle w:val="NormalWeb"/>
-        <w:spacing w:before="0" w:beforeAutospacing="0" w:after="0" w:afterAutospacing="0"/>
-        <w:rPr>
-          <w:rFonts w:ascii="Calibri" w:hAnsi="Calibri" w:cs="Calibri"/>
-          <w:sz w:val="22"/>
-          <w:szCs w:val="22"/>
-        </w:rPr>
-      </w:pPr>
-      <w:r>
-        <w:rPr>
-          <w:rFonts w:ascii="Calibri" w:hAnsi="Calibri" w:cs="Calibri"/>
-          <w:sz w:val="22"/>
-          <w:szCs w:val="22"/>
-        </w:rPr>
-        <w:t>extracting D:\_demo-temp\001\out\content\schema0\table10\lob5\seg0\rec1.bin from content/schema0/table10/lob5/seg0/rec1.bin</w:t>
-      </w:r>
-    </w:p>
-    <w:p>
-      <w:pPr>
-        <w:pStyle w:val="NormalWeb"/>
-        <w:spacing w:before="0" w:beforeAutospacing="0" w:after="0" w:afterAutospacing="0"/>
-        <w:rPr>
-          <w:rFonts w:ascii="Calibri" w:hAnsi="Calibri" w:cs="Calibri"/>
-          <w:sz w:val="22"/>
-          <w:szCs w:val="22"/>
-        </w:rPr>
-      </w:pPr>
-      <w:r>
-        <w:rPr>
-          <w:rFonts w:ascii="Calibri" w:hAnsi="Calibri" w:cs="Calibri"/>
-          <w:sz w:val="22"/>
-          <w:szCs w:val="22"/>
-        </w:rPr>
-        <w:t>extracting D:\_demo-temp\001\out\content\schema0\table10\table10.xsd from content/schema0/table10/table10.xsd</w:t>
-      </w:r>
-    </w:p>
-    <w:p>
-      <w:pPr>
-        <w:pStyle w:val="NormalWeb"/>
-        <w:spacing w:before="0" w:beforeAutospacing="0" w:after="0" w:afterAutospacing="0"/>
-        <w:rPr>
-          <w:rFonts w:ascii="Calibri" w:hAnsi="Calibri" w:cs="Calibri"/>
-          <w:sz w:val="22"/>
-          <w:szCs w:val="22"/>
-        </w:rPr>
-      </w:pPr>
-      <w:r>
-        <w:rPr>
-          <w:rFonts w:ascii="Calibri" w:hAnsi="Calibri" w:cs="Calibri"/>
-          <w:sz w:val="22"/>
-          <w:szCs w:val="22"/>
-        </w:rPr>
-        <w:t>extracting D:\_demo-temp\001\out\content\schema0\table11\table11.xml from content/schema0/table11/table11.xml</w:t>
-      </w:r>
-    </w:p>
-    <w:p>
-      <w:pPr>
-        <w:pStyle w:val="NormalWeb"/>
-        <w:spacing w:before="0" w:beforeAutospacing="0" w:after="0" w:afterAutospacing="0"/>
-        <w:rPr>
-          <w:rFonts w:ascii="Calibri" w:hAnsi="Calibri" w:cs="Calibri"/>
-          <w:sz w:val="22"/>
-          <w:szCs w:val="22"/>
-        </w:rPr>
-      </w:pPr>
-      <w:r>
-        <w:rPr>
-          <w:rFonts w:ascii="Calibri" w:hAnsi="Calibri" w:cs="Calibri"/>
-          <w:sz w:val="22"/>
-          <w:szCs w:val="22"/>
-        </w:rPr>
-        <w:t>extracting D:\_demo-temp\001\out\content\schema0\table11\table11.xsd from content/schema0/table11/table11.xsd</w:t>
-      </w:r>
-    </w:p>
-    <w:p>
-      <w:pPr>
-        <w:pStyle w:val="NormalWeb"/>
-        <w:spacing w:before="0" w:beforeAutospacing="0" w:after="0" w:afterAutospacing="0"/>
-        <w:rPr>
-          <w:rFonts w:ascii="Calibri" w:hAnsi="Calibri" w:cs="Calibri"/>
-          <w:sz w:val="22"/>
-          <w:szCs w:val="22"/>
-        </w:rPr>
-      </w:pPr>
-      <w:r>
-        <w:rPr>
-          <w:rFonts w:ascii="Calibri" w:hAnsi="Calibri" w:cs="Calibri"/>
-          <w:sz w:val="22"/>
-          <w:szCs w:val="22"/>
-        </w:rPr>
-        <w:t>extracting D:\_demo-temp\001\out\content\schema0\table12\table12.xml from content/schema0/table12/table12.xml</w:t>
-      </w:r>
-    </w:p>
-    <w:p>
-      <w:pPr>
-        <w:pStyle w:val="NormalWeb"/>
-        <w:spacing w:before="0" w:beforeAutospacing="0" w:after="0" w:afterAutospacing="0"/>
-        <w:rPr>
-          <w:rFonts w:ascii="Calibri" w:hAnsi="Calibri" w:cs="Calibri"/>
-          <w:sz w:val="22"/>
-          <w:szCs w:val="22"/>
-        </w:rPr>
-      </w:pPr>
-      <w:r>
-        <w:rPr>
-          <w:rFonts w:ascii="Calibri" w:hAnsi="Calibri" w:cs="Calibri"/>
-          <w:sz w:val="22"/>
-          <w:szCs w:val="22"/>
-        </w:rPr>
-        <w:t>extracting D:\_demo-temp\001\out\content\schema0\table12\table12.xsd from content/schema0/table12/table12.xsd</w:t>
-      </w:r>
-    </w:p>
-    <w:p>
-      <w:pPr>
-        <w:pStyle w:val="NormalWeb"/>
-        <w:spacing w:before="0" w:beforeAutospacing="0" w:after="0" w:afterAutospacing="0"/>
-        <w:rPr>
-          <w:rFonts w:ascii="Calibri" w:hAnsi="Calibri" w:cs="Calibri"/>
-          <w:sz w:val="22"/>
-          <w:szCs w:val="22"/>
-        </w:rPr>
-      </w:pPr>
-      <w:r>
-        <w:rPr>
-          <w:rFonts w:ascii="Calibri" w:hAnsi="Calibri" w:cs="Calibri"/>
-          <w:sz w:val="22"/>
-          <w:szCs w:val="22"/>
-        </w:rPr>
-        <w:t>extracting D:\_demo-temp\001\out\content\schema0\table13\table13.xml from content/schema0/table13/table13.xml</w:t>
-      </w:r>
-    </w:p>
-    <w:p>
-      <w:pPr>
-        <w:pStyle w:val="NormalWeb"/>
-        <w:spacing w:before="0" w:beforeAutospacing="0" w:after="0" w:afterAutospacing="0"/>
-        <w:rPr>
-          <w:rFonts w:ascii="Calibri" w:hAnsi="Calibri" w:cs="Calibri"/>
-          <w:sz w:val="22"/>
-          <w:szCs w:val="22"/>
-        </w:rPr>
-      </w:pPr>
-      <w:r>
-        <w:rPr>
-          <w:rFonts w:ascii="Calibri" w:hAnsi="Calibri" w:cs="Calibri"/>
-          <w:sz w:val="22"/>
-          <w:szCs w:val="22"/>
-        </w:rPr>
-        <w:t>extracting D:\_demo-temp\001\out\content\schema0\table13\table13.xsd from content/schema0/table13/table13.xsd</w:t>
-      </w:r>
-    </w:p>
-    <w:p>
-      <w:pPr>
-        <w:pStyle w:val="NormalWeb"/>
-        <w:spacing w:before="0" w:beforeAutospacing="0" w:after="0" w:afterAutospacing="0"/>
-        <w:rPr>
-          <w:rFonts w:ascii="Calibri" w:hAnsi="Calibri" w:cs="Calibri"/>
-          <w:sz w:val="22"/>
-          <w:szCs w:val="22"/>
-        </w:rPr>
-      </w:pPr>
-      <w:r>
-        <w:rPr>
-          <w:rFonts w:ascii="Calibri" w:hAnsi="Calibri" w:cs="Calibri"/>
-          <w:sz w:val="22"/>
-          <w:szCs w:val="22"/>
-        </w:rPr>
-        <w:t>extracting D:\_demo-temp\001\out\content\schema0\table14\table14.xml from content/schema0/table14/table14.xml</w:t>
-      </w:r>
-    </w:p>
-    <w:p>
-      <w:pPr>
-        <w:pStyle w:val="NormalWeb"/>
-        <w:spacing w:before="0" w:beforeAutospacing="0" w:after="0" w:afterAutospacing="0"/>
-        <w:rPr>
-          <w:rFonts w:ascii="Calibri" w:hAnsi="Calibri" w:cs="Calibri"/>
-          <w:sz w:val="22"/>
-          <w:szCs w:val="22"/>
-        </w:rPr>
-      </w:pPr>
-      <w:r>
-        <w:rPr>
-          <w:rFonts w:ascii="Calibri" w:hAnsi="Calibri" w:cs="Calibri"/>
-          <w:sz w:val="22"/>
-          <w:szCs w:val="22"/>
-        </w:rPr>
-        <w:t>extracting D:\_demo-temp\001\out\content\schema0\table14\table14.xsd from content/schema0/table14/table14.xsd</w:t>
-      </w:r>
-    </w:p>
-    <w:p>
-      <w:pPr>
-        <w:pStyle w:val="NormalWeb"/>
-        <w:spacing w:before="0" w:beforeAutospacing="0" w:after="0" w:afterAutospacing="0"/>
-        <w:rPr>
-          <w:rFonts w:ascii="Calibri" w:hAnsi="Calibri" w:cs="Calibri"/>
-          <w:sz w:val="22"/>
-          <w:szCs w:val="22"/>
-        </w:rPr>
-      </w:pPr>
-      <w:r>
-        <w:rPr>
-          <w:rFonts w:ascii="Calibri" w:hAnsi="Calibri" w:cs="Calibri"/>
-          <w:sz w:val="22"/>
-          <w:szCs w:val="22"/>
-        </w:rPr>
-        <w:t>extracting D:\_demo-temp\001\out\content\schema0\table15\table15.xml from content/schema0/table15/table15.xml</w:t>
-      </w:r>
-    </w:p>
-    <w:p>
-      <w:pPr>
-        <w:pStyle w:val="NormalWeb"/>
-        <w:spacing w:before="0" w:beforeAutospacing="0" w:after="0" w:afterAutospacing="0"/>
-        <w:rPr>
-          <w:rFonts w:ascii="Calibri" w:hAnsi="Calibri" w:cs="Calibri"/>
-          <w:sz w:val="22"/>
-          <w:szCs w:val="22"/>
-        </w:rPr>
-      </w:pPr>
-      <w:r>
-        <w:rPr>
-          <w:rFonts w:ascii="Calibri" w:hAnsi="Calibri" w:cs="Calibri"/>
-          <w:sz w:val="22"/>
-          <w:szCs w:val="22"/>
-        </w:rPr>
-        <w:t>extracting D:\_demo-temp\001\out\content\schema0\table15\table15.xsd from content/schema0/table15/table15.xsd</w:t>
-      </w:r>
-    </w:p>
-    <w:p>
-      <w:pPr>
-        <w:pStyle w:val="NormalWeb"/>
-        <w:spacing w:before="0" w:beforeAutospacing="0" w:after="0" w:afterAutospacing="0"/>
-        <w:rPr>
-          <w:rFonts w:ascii="Calibri" w:hAnsi="Calibri" w:cs="Calibri"/>
-          <w:sz w:val="22"/>
-          <w:szCs w:val="22"/>
-        </w:rPr>
-      </w:pPr>
-      <w:r>
-        <w:rPr>
-          <w:rFonts w:ascii="Calibri" w:hAnsi="Calibri" w:cs="Calibri"/>
-          <w:sz w:val="22"/>
-          <w:szCs w:val="22"/>
-        </w:rPr>
-        <w:t>extracting D:\_demo-temp\001\out\header\metadata.xml from header/metadata.xml</w:t>
-      </w:r>
-    </w:p>
-    <w:p>
-      <w:pPr>
-        <w:pStyle w:val="NormalWeb"/>
-        <w:spacing w:before="0" w:beforeAutospacing="0" w:after="0" w:afterAutospacing="0"/>
-        <w:rPr>
-          <w:rFonts w:ascii="Calibri" w:hAnsi="Calibri" w:cs="Calibri"/>
-          <w:sz w:val="22"/>
-          <w:szCs w:val="22"/>
-        </w:rPr>
-      </w:pPr>
-      <w:r>
-        <w:rPr>
-          <w:rFonts w:ascii="Calibri" w:hAnsi="Calibri" w:cs="Calibri"/>
-          <w:sz w:val="22"/>
-          <w:szCs w:val="22"/>
-        </w:rPr>
-        <w:t>extracting D:\_demo-temp\001\out\header\metadata.xsd from header/metadata.xsd</w:t>
-      </w:r>
-    </w:p>
-    <w:p>
-      <w:pPr>
-        <w:pStyle w:val="NormalWeb"/>
-        <w:spacing w:before="0" w:beforeAutospacing="0" w:after="0" w:afterAutospacing="0"/>
-        <w:rPr>
-          <w:rFonts w:ascii="Calibri" w:hAnsi="Calibri" w:cs="Calibri"/>
-          <w:sz w:val="22"/>
-          <w:szCs w:val="22"/>
-        </w:rPr>
-      </w:pPr>
-      <w:r>
-        <w:rPr>
-          <w:rFonts w:ascii="Calibri" w:hAnsi="Calibri" w:cs="Calibri"/>
-          <w:sz w:val="22"/>
-          <w:szCs w:val="22"/>
-        </w:rPr>
-        <w:t>36 matching file entries extracted.</w:t>
-      </w:r>
-    </w:p>
-    <w:p>
-      <w:pPr>
-        <w:pStyle w:val="NormalWeb"/>
-        <w:spacing w:before="0" w:beforeAutospacing="0" w:after="0" w:afterAutospacing="0"/>
-        <w:rPr>
-          <w:rFonts w:ascii="Calibri" w:hAnsi="Calibri" w:cs="Calibri"/>
-          <w:sz w:val="22"/>
-          <w:szCs w:val="22"/>
-        </w:rPr>
-      </w:pPr>
-      <w:r>
-        <w:rPr>
-          <w:rFonts w:ascii="Calibri" w:hAnsi="Calibri" w:cs="Calibri"/>
-          <w:sz w:val="22"/>
-          <w:szCs w:val="22"/>
-        </w:rPr>
-        <w:t> </w:t>
+          <w:color w:val="8064A2"/>
+          <w:sz w:val="22"/>
+          <w:szCs w:val="22"/>
+        </w:rPr>
+      </w:pPr>
+      <w:r>
+        <w:rPr>
+          <w:rFonts w:ascii="Calibri" w:hAnsi="Calibri" w:cs="Calibri"/>
+          <w:color w:val="8064A2"/>
+          <w:sz w:val="22"/>
+          <w:szCs w:val="22"/>
+        </w:rPr>
+        <w:t>java -jar "C:\prog\siardsuite\zip64-2.1.80\zip64\lib\zip64.jar" l "-d=D:\_demo-temp\004\out" "D:\_demo-temp\004\in\sakila_mysql5.6.35_scfc20.03.1583_int.siard" &gt; "D:\_demo-temp\004\out\sakila_mysql5.6.35_scfc20.03.1583_int_list.txt"</w:t>
       </w:r>
     </w:p>
     <w:p>
@@ -1301,7 +478,7 @@
           <w:sz w:val="22"/>
           <w:szCs w:val="22"/>
         </w:rPr>
-        <w:t>Result create SIARD-file</w:t>
+        <w:t>Result unpack SIARD-file</w:t>
       </w:r>
     </w:p>
     <w:p>
@@ -1339,7 +516,64 @@
           <w:sz w:val="22"/>
           <w:szCs w:val="22"/>
         </w:rPr>
-        <w:t>C:\WINDOWS\system32&gt;java -jar "C:\prog\siardsuite\zip64-2.1.80\zip64\lib\zip64.jar" n "-d=D:\_demo-temp\002\in" "D:\_demo-temp\002\out\sakila_mysql5.6.35_scfc20.03.1583_int_zip64.2.1.80.siard"</w:t>
+        <w:t>Microsoft Windows [Version 10.0.18363.720]</w:t>
+      </w:r>
+    </w:p>
+    <w:p>
+      <w:pPr>
+        <w:pStyle w:val="NormalWeb"/>
+        <w:spacing w:before="0" w:beforeAutospacing="0" w:after="0" w:afterAutospacing="0"/>
+        <w:rPr>
+          <w:rFonts w:ascii="Calibri" w:hAnsi="Calibri" w:cs="Calibri"/>
+          <w:sz w:val="22"/>
+          <w:szCs w:val="22"/>
+        </w:rPr>
+      </w:pPr>
+      <w:r>
+        <w:rPr>
+          <w:rFonts w:ascii="Calibri" w:hAnsi="Calibri" w:cs="Calibri"/>
+          <w:sz w:val="22"/>
+          <w:szCs w:val="22"/>
+        </w:rPr>
+        <w:t>(c) 2019 Microsoft Corporation. Med enerett.</w:t>
+      </w:r>
+    </w:p>
+    <w:p>
+      <w:pPr>
+        <w:pStyle w:val="NormalWeb"/>
+        <w:spacing w:before="0" w:beforeAutospacing="0" w:after="0" w:afterAutospacing="0"/>
+        <w:rPr>
+          <w:rFonts w:ascii="Calibri" w:hAnsi="Calibri" w:cs="Calibri"/>
+          <w:sz w:val="22"/>
+          <w:szCs w:val="22"/>
+        </w:rPr>
+      </w:pPr>
+      <w:r>
+        <w:rPr>
+          <w:rFonts w:ascii="Calibri" w:hAnsi="Calibri" w:cs="Calibri"/>
+          <w:sz w:val="22"/>
+          <w:szCs w:val="22"/>
+        </w:rPr>
+        <w:t> </w:t>
+      </w:r>
+    </w:p>
+    <w:p>
+      <w:pPr>
+        <w:pStyle w:val="NormalWeb"/>
+        <w:spacing w:before="0" w:beforeAutospacing="0" w:after="0" w:afterAutospacing="0"/>
+        <w:rPr>
+          <w:rFonts w:ascii="Calibri" w:hAnsi="Calibri" w:cs="Calibri"/>
+          <w:sz w:val="22"/>
+          <w:szCs w:val="22"/>
+        </w:rPr>
+      </w:pPr>
+      <w:r>
+        <w:rPr>
+          <w:rFonts w:ascii="Calibri" w:hAnsi="Calibri" w:cs="Calibri"/>
+          <w:sz w:val="22"/>
+          <w:szCs w:val="22"/>
+        </w:rPr>
+        <w:t>C:\WINDOWS\system32&gt;java -jar "C:\prog\siardsuite\zip64-2.1.80\zip64\lib\zip64.jar" x "-d=D:\_demo-temp\001\out" "D:\_demo-temp\001\in\sakila_mysql5.6.35_scfc20.03.1583_int.siard"</w:t>
       </w:r>
     </w:p>
     <w:p>
@@ -1491,6 +725,939 @@
           <w:sz w:val="22"/>
           <w:szCs w:val="22"/>
         </w:rPr>
+        <w:t>Extracting from D:\_demo-temp\001\in\sakila_mysql5.6.35_scfc20.03.1583_int.siard ...</w:t>
+      </w:r>
+    </w:p>
+    <w:p>
+      <w:pPr>
+        <w:pStyle w:val="NormalWeb"/>
+        <w:spacing w:before="0" w:beforeAutospacing="0" w:after="0" w:afterAutospacing="0"/>
+        <w:rPr>
+          <w:rFonts w:ascii="Calibri" w:hAnsi="Calibri" w:cs="Calibri"/>
+          <w:sz w:val="22"/>
+          <w:szCs w:val="22"/>
+        </w:rPr>
+      </w:pPr>
+      <w:r>
+        <w:rPr>
+          <w:rFonts w:ascii="Calibri" w:hAnsi="Calibri" w:cs="Calibri"/>
+          <w:sz w:val="22"/>
+          <w:szCs w:val="22"/>
+        </w:rPr>
+        <w:t>extracting D:\_demo-temp\001\out\content\schema0\table0\table0.xml from content/schema0/table0/table0.xml</w:t>
+      </w:r>
+    </w:p>
+    <w:p>
+      <w:pPr>
+        <w:pStyle w:val="NormalWeb"/>
+        <w:spacing w:before="0" w:beforeAutospacing="0" w:after="0" w:afterAutospacing="0"/>
+        <w:rPr>
+          <w:rFonts w:ascii="Calibri" w:hAnsi="Calibri" w:cs="Calibri"/>
+          <w:sz w:val="22"/>
+          <w:szCs w:val="22"/>
+        </w:rPr>
+      </w:pPr>
+      <w:r>
+        <w:rPr>
+          <w:rFonts w:ascii="Calibri" w:hAnsi="Calibri" w:cs="Calibri"/>
+          <w:sz w:val="22"/>
+          <w:szCs w:val="22"/>
+        </w:rPr>
+        <w:t>extracting D:\_demo-temp\001\out\content\schema0\table0\table0.xsd from content/schema0/table0/table0.xsd</w:t>
+      </w:r>
+    </w:p>
+    <w:p>
+      <w:pPr>
+        <w:pStyle w:val="NormalWeb"/>
+        <w:spacing w:before="0" w:beforeAutospacing="0" w:after="0" w:afterAutospacing="0"/>
+        <w:rPr>
+          <w:rFonts w:ascii="Calibri" w:hAnsi="Calibri" w:cs="Calibri"/>
+          <w:sz w:val="22"/>
+          <w:szCs w:val="22"/>
+        </w:rPr>
+      </w:pPr>
+      <w:r>
+        <w:rPr>
+          <w:rFonts w:ascii="Calibri" w:hAnsi="Calibri" w:cs="Calibri"/>
+          <w:sz w:val="22"/>
+          <w:szCs w:val="22"/>
+        </w:rPr>
+        <w:t>extracting D:\_demo-temp\001\out\content\schema0\table1\table1.xml from content/schema0/table1/table1.xml</w:t>
+      </w:r>
+    </w:p>
+    <w:p>
+      <w:pPr>
+        <w:pStyle w:val="NormalWeb"/>
+        <w:spacing w:before="0" w:beforeAutospacing="0" w:after="0" w:afterAutospacing="0"/>
+        <w:rPr>
+          <w:rFonts w:ascii="Calibri" w:hAnsi="Calibri" w:cs="Calibri"/>
+          <w:sz w:val="22"/>
+          <w:szCs w:val="22"/>
+        </w:rPr>
+      </w:pPr>
+      <w:r>
+        <w:rPr>
+          <w:rFonts w:ascii="Calibri" w:hAnsi="Calibri" w:cs="Calibri"/>
+          <w:sz w:val="22"/>
+          <w:szCs w:val="22"/>
+        </w:rPr>
+        <w:t>extracting D:\_demo-temp\001\out\content\schema0\table1\table1.xsd from content/schema0/table1/table1.xsd</w:t>
+      </w:r>
+    </w:p>
+    <w:p>
+      <w:pPr>
+        <w:pStyle w:val="NormalWeb"/>
+        <w:spacing w:before="0" w:beforeAutospacing="0" w:after="0" w:afterAutospacing="0"/>
+        <w:rPr>
+          <w:rFonts w:ascii="Calibri" w:hAnsi="Calibri" w:cs="Calibri"/>
+          <w:sz w:val="22"/>
+          <w:szCs w:val="22"/>
+        </w:rPr>
+      </w:pPr>
+      <w:r>
+        <w:rPr>
+          <w:rFonts w:ascii="Calibri" w:hAnsi="Calibri" w:cs="Calibri"/>
+          <w:sz w:val="22"/>
+          <w:szCs w:val="22"/>
+        </w:rPr>
+        <w:t>extracting D:\_demo-temp\001\out\content\schema0\table2\table2.xml from content/schema0/table2/table2.xml</w:t>
+      </w:r>
+    </w:p>
+    <w:p>
+      <w:pPr>
+        <w:pStyle w:val="NormalWeb"/>
+        <w:spacing w:before="0" w:beforeAutospacing="0" w:after="0" w:afterAutospacing="0"/>
+        <w:rPr>
+          <w:rFonts w:ascii="Calibri" w:hAnsi="Calibri" w:cs="Calibri"/>
+          <w:sz w:val="22"/>
+          <w:szCs w:val="22"/>
+        </w:rPr>
+      </w:pPr>
+      <w:r>
+        <w:rPr>
+          <w:rFonts w:ascii="Calibri" w:hAnsi="Calibri" w:cs="Calibri"/>
+          <w:sz w:val="22"/>
+          <w:szCs w:val="22"/>
+        </w:rPr>
+        <w:t>extracting D:\_demo-temp\001\out\content\schema0\table2\table2.xsd from content/schema0/table2/table2.xsd</w:t>
+      </w:r>
+    </w:p>
+    <w:p>
+      <w:pPr>
+        <w:pStyle w:val="NormalWeb"/>
+        <w:spacing w:before="0" w:beforeAutospacing="0" w:after="0" w:afterAutospacing="0"/>
+        <w:rPr>
+          <w:rFonts w:ascii="Calibri" w:hAnsi="Calibri" w:cs="Calibri"/>
+          <w:sz w:val="22"/>
+          <w:szCs w:val="22"/>
+        </w:rPr>
+      </w:pPr>
+      <w:r>
+        <w:rPr>
+          <w:rFonts w:ascii="Calibri" w:hAnsi="Calibri" w:cs="Calibri"/>
+          <w:sz w:val="22"/>
+          <w:szCs w:val="22"/>
+        </w:rPr>
+        <w:t>extracting D:\_demo-temp\001\out\content\schema0\table3\table3.xml from content/schema0/table3/table3.xml</w:t>
+      </w:r>
+    </w:p>
+    <w:p>
+      <w:pPr>
+        <w:pStyle w:val="NormalWeb"/>
+        <w:spacing w:before="0" w:beforeAutospacing="0" w:after="0" w:afterAutospacing="0"/>
+        <w:rPr>
+          <w:rFonts w:ascii="Calibri" w:hAnsi="Calibri" w:cs="Calibri"/>
+          <w:sz w:val="22"/>
+          <w:szCs w:val="22"/>
+        </w:rPr>
+      </w:pPr>
+      <w:r>
+        <w:rPr>
+          <w:rFonts w:ascii="Calibri" w:hAnsi="Calibri" w:cs="Calibri"/>
+          <w:sz w:val="22"/>
+          <w:szCs w:val="22"/>
+        </w:rPr>
+        <w:t>extracting D:\_demo-temp\001\out\content\schema0\table3\table3.xsd from content/schema0/table3/table3.xsd</w:t>
+      </w:r>
+    </w:p>
+    <w:p>
+      <w:pPr>
+        <w:pStyle w:val="NormalWeb"/>
+        <w:spacing w:before="0" w:beforeAutospacing="0" w:after="0" w:afterAutospacing="0"/>
+        <w:rPr>
+          <w:rFonts w:ascii="Calibri" w:hAnsi="Calibri" w:cs="Calibri"/>
+          <w:sz w:val="22"/>
+          <w:szCs w:val="22"/>
+        </w:rPr>
+      </w:pPr>
+      <w:r>
+        <w:rPr>
+          <w:rFonts w:ascii="Calibri" w:hAnsi="Calibri" w:cs="Calibri"/>
+          <w:sz w:val="22"/>
+          <w:szCs w:val="22"/>
+        </w:rPr>
+        <w:t>extracting D:\_demo-temp\001\out\content\schema0\table4\table4.xml from content/schema0/table4/table4.xml</w:t>
+      </w:r>
+    </w:p>
+    <w:p>
+      <w:pPr>
+        <w:pStyle w:val="NormalWeb"/>
+        <w:spacing w:before="0" w:beforeAutospacing="0" w:after="0" w:afterAutospacing="0"/>
+        <w:rPr>
+          <w:rFonts w:ascii="Calibri" w:hAnsi="Calibri" w:cs="Calibri"/>
+          <w:sz w:val="22"/>
+          <w:szCs w:val="22"/>
+        </w:rPr>
+      </w:pPr>
+      <w:r>
+        <w:rPr>
+          <w:rFonts w:ascii="Calibri" w:hAnsi="Calibri" w:cs="Calibri"/>
+          <w:sz w:val="22"/>
+          <w:szCs w:val="22"/>
+        </w:rPr>
+        <w:t>extracting D:\_demo-temp\001\out\content\schema0\table4\table4.xsd from content/schema0/table4/table4.xsd</w:t>
+      </w:r>
+    </w:p>
+    <w:p>
+      <w:pPr>
+        <w:pStyle w:val="NormalWeb"/>
+        <w:spacing w:before="0" w:beforeAutospacing="0" w:after="0" w:afterAutospacing="0"/>
+        <w:rPr>
+          <w:rFonts w:ascii="Calibri" w:hAnsi="Calibri" w:cs="Calibri"/>
+          <w:sz w:val="22"/>
+          <w:szCs w:val="22"/>
+        </w:rPr>
+      </w:pPr>
+      <w:r>
+        <w:rPr>
+          <w:rFonts w:ascii="Calibri" w:hAnsi="Calibri" w:cs="Calibri"/>
+          <w:sz w:val="22"/>
+          <w:szCs w:val="22"/>
+        </w:rPr>
+        <w:t>extracting D:\_demo-temp\001\out\content\schema0\table5\table5.xml from content/schema0/table5/table5.xml</w:t>
+      </w:r>
+    </w:p>
+    <w:p>
+      <w:pPr>
+        <w:pStyle w:val="NormalWeb"/>
+        <w:spacing w:before="0" w:beforeAutospacing="0" w:after="0" w:afterAutospacing="0"/>
+        <w:rPr>
+          <w:rFonts w:ascii="Calibri" w:hAnsi="Calibri" w:cs="Calibri"/>
+          <w:sz w:val="22"/>
+          <w:szCs w:val="22"/>
+        </w:rPr>
+      </w:pPr>
+      <w:r>
+        <w:rPr>
+          <w:rFonts w:ascii="Calibri" w:hAnsi="Calibri" w:cs="Calibri"/>
+          <w:sz w:val="22"/>
+          <w:szCs w:val="22"/>
+        </w:rPr>
+        <w:t>extracting D:\_demo-temp\001\out\content\schema0\table5\table5.xsd from content/schema0/table5/table5.xsd</w:t>
+      </w:r>
+    </w:p>
+    <w:p>
+      <w:pPr>
+        <w:pStyle w:val="NormalWeb"/>
+        <w:spacing w:before="0" w:beforeAutospacing="0" w:after="0" w:afterAutospacing="0"/>
+        <w:rPr>
+          <w:rFonts w:ascii="Calibri" w:hAnsi="Calibri" w:cs="Calibri"/>
+          <w:sz w:val="22"/>
+          <w:szCs w:val="22"/>
+        </w:rPr>
+      </w:pPr>
+      <w:r>
+        <w:rPr>
+          <w:rFonts w:ascii="Calibri" w:hAnsi="Calibri" w:cs="Calibri"/>
+          <w:sz w:val="22"/>
+          <w:szCs w:val="22"/>
+        </w:rPr>
+        <w:t>extracting D:\_demo-temp\001\out\content\schema0\table6\table6.xml from content/schema0/table6/table6.xml</w:t>
+      </w:r>
+    </w:p>
+    <w:p>
+      <w:pPr>
+        <w:pStyle w:val="NormalWeb"/>
+        <w:spacing w:before="0" w:beforeAutospacing="0" w:after="0" w:afterAutospacing="0"/>
+        <w:rPr>
+          <w:rFonts w:ascii="Calibri" w:hAnsi="Calibri" w:cs="Calibri"/>
+          <w:sz w:val="22"/>
+          <w:szCs w:val="22"/>
+        </w:rPr>
+      </w:pPr>
+      <w:r>
+        <w:rPr>
+          <w:rFonts w:ascii="Calibri" w:hAnsi="Calibri" w:cs="Calibri"/>
+          <w:sz w:val="22"/>
+          <w:szCs w:val="22"/>
+        </w:rPr>
+        <w:t>extracting D:\_demo-temp\001\out\content\schema0\table6\table6.xsd from content/schema0/table6/table6.xsd</w:t>
+      </w:r>
+    </w:p>
+    <w:p>
+      <w:pPr>
+        <w:pStyle w:val="NormalWeb"/>
+        <w:spacing w:before="0" w:beforeAutospacing="0" w:after="0" w:afterAutospacing="0"/>
+        <w:rPr>
+          <w:rFonts w:ascii="Calibri" w:hAnsi="Calibri" w:cs="Calibri"/>
+          <w:sz w:val="22"/>
+          <w:szCs w:val="22"/>
+        </w:rPr>
+      </w:pPr>
+      <w:r>
+        <w:rPr>
+          <w:rFonts w:ascii="Calibri" w:hAnsi="Calibri" w:cs="Calibri"/>
+          <w:sz w:val="22"/>
+          <w:szCs w:val="22"/>
+        </w:rPr>
+        <w:t>extracting D:\_demo-temp\001\out\content\schema0\table7\table7.xml from content/schema0/table7/table7.xml</w:t>
+      </w:r>
+    </w:p>
+    <w:p>
+      <w:pPr>
+        <w:pStyle w:val="NormalWeb"/>
+        <w:spacing w:before="0" w:beforeAutospacing="0" w:after="0" w:afterAutospacing="0"/>
+        <w:rPr>
+          <w:rFonts w:ascii="Calibri" w:hAnsi="Calibri" w:cs="Calibri"/>
+          <w:sz w:val="22"/>
+          <w:szCs w:val="22"/>
+        </w:rPr>
+      </w:pPr>
+      <w:r>
+        <w:rPr>
+          <w:rFonts w:ascii="Calibri" w:hAnsi="Calibri" w:cs="Calibri"/>
+          <w:sz w:val="22"/>
+          <w:szCs w:val="22"/>
+        </w:rPr>
+        <w:t>extracting D:\_demo-temp\001\out\content\schema0\table7\table7.xsd from content/schema0/table7/table7.xsd</w:t>
+      </w:r>
+    </w:p>
+    <w:p>
+      <w:pPr>
+        <w:pStyle w:val="NormalWeb"/>
+        <w:spacing w:before="0" w:beforeAutospacing="0" w:after="0" w:afterAutospacing="0"/>
+        <w:rPr>
+          <w:rFonts w:ascii="Calibri" w:hAnsi="Calibri" w:cs="Calibri"/>
+          <w:sz w:val="22"/>
+          <w:szCs w:val="22"/>
+        </w:rPr>
+      </w:pPr>
+      <w:r>
+        <w:rPr>
+          <w:rFonts w:ascii="Calibri" w:hAnsi="Calibri" w:cs="Calibri"/>
+          <w:sz w:val="22"/>
+          <w:szCs w:val="22"/>
+        </w:rPr>
+        <w:t>extracting D:\_demo-temp\001\out\content\schema0\table8\table8.xml from content/schema0/table8/table8.xml</w:t>
+      </w:r>
+    </w:p>
+    <w:p>
+      <w:pPr>
+        <w:pStyle w:val="NormalWeb"/>
+        <w:spacing w:before="0" w:beforeAutospacing="0" w:after="0" w:afterAutospacing="0"/>
+        <w:rPr>
+          <w:rFonts w:ascii="Calibri" w:hAnsi="Calibri" w:cs="Calibri"/>
+          <w:sz w:val="22"/>
+          <w:szCs w:val="22"/>
+        </w:rPr>
+      </w:pPr>
+      <w:r>
+        <w:rPr>
+          <w:rFonts w:ascii="Calibri" w:hAnsi="Calibri" w:cs="Calibri"/>
+          <w:sz w:val="22"/>
+          <w:szCs w:val="22"/>
+        </w:rPr>
+        <w:t>extracting D:\_demo-temp\001\out\content\schema0\table8\table8.xsd from content/schema0/table8/table8.xsd</w:t>
+      </w:r>
+    </w:p>
+    <w:p>
+      <w:pPr>
+        <w:pStyle w:val="NormalWeb"/>
+        <w:spacing w:before="0" w:beforeAutospacing="0" w:after="0" w:afterAutospacing="0"/>
+        <w:rPr>
+          <w:rFonts w:ascii="Calibri" w:hAnsi="Calibri" w:cs="Calibri"/>
+          <w:sz w:val="22"/>
+          <w:szCs w:val="22"/>
+        </w:rPr>
+      </w:pPr>
+      <w:r>
+        <w:rPr>
+          <w:rFonts w:ascii="Calibri" w:hAnsi="Calibri" w:cs="Calibri"/>
+          <w:sz w:val="22"/>
+          <w:szCs w:val="22"/>
+        </w:rPr>
+        <w:t>extracting D:\_demo-temp\001\out\content\schema0\table9\table9.xml from content/schema0/table9/table9.xml</w:t>
+      </w:r>
+    </w:p>
+    <w:p>
+      <w:pPr>
+        <w:pStyle w:val="NormalWeb"/>
+        <w:spacing w:before="0" w:beforeAutospacing="0" w:after="0" w:afterAutospacing="0"/>
+        <w:rPr>
+          <w:rFonts w:ascii="Calibri" w:hAnsi="Calibri" w:cs="Calibri"/>
+          <w:sz w:val="22"/>
+          <w:szCs w:val="22"/>
+        </w:rPr>
+      </w:pPr>
+      <w:r>
+        <w:rPr>
+          <w:rFonts w:ascii="Calibri" w:hAnsi="Calibri" w:cs="Calibri"/>
+          <w:sz w:val="22"/>
+          <w:szCs w:val="22"/>
+        </w:rPr>
+        <w:t>extracting D:\_demo-temp\001\out\content\schema0\table9\table9.xsd from content/schema0/table9/table9.xsd</w:t>
+      </w:r>
+    </w:p>
+    <w:p>
+      <w:pPr>
+        <w:pStyle w:val="NormalWeb"/>
+        <w:spacing w:before="0" w:beforeAutospacing="0" w:after="0" w:afterAutospacing="0"/>
+        <w:rPr>
+          <w:rFonts w:ascii="Calibri" w:hAnsi="Calibri" w:cs="Calibri"/>
+          <w:sz w:val="22"/>
+          <w:szCs w:val="22"/>
+        </w:rPr>
+      </w:pPr>
+      <w:r>
+        <w:rPr>
+          <w:rFonts w:ascii="Calibri" w:hAnsi="Calibri" w:cs="Calibri"/>
+          <w:sz w:val="22"/>
+          <w:szCs w:val="22"/>
+        </w:rPr>
+        <w:t>extracting D:\_demo-temp\001\out\content\schema0\table10\table10.xml from content/schema0/table10/table10.xml</w:t>
+      </w:r>
+    </w:p>
+    <w:p>
+      <w:pPr>
+        <w:pStyle w:val="NormalWeb"/>
+        <w:spacing w:before="0" w:beforeAutospacing="0" w:after="0" w:afterAutospacing="0"/>
+        <w:rPr>
+          <w:rFonts w:ascii="Calibri" w:hAnsi="Calibri" w:cs="Calibri"/>
+          <w:sz w:val="22"/>
+          <w:szCs w:val="22"/>
+        </w:rPr>
+      </w:pPr>
+      <w:r>
+        <w:rPr>
+          <w:rFonts w:ascii="Calibri" w:hAnsi="Calibri" w:cs="Calibri"/>
+          <w:sz w:val="22"/>
+          <w:szCs w:val="22"/>
+        </w:rPr>
+        <w:t>extracting D:\_demo-temp\001\out\content\schema0\table10\lob5\seg0\rec1.bin from content/schema0/table10/lob5/seg0/rec1.bin</w:t>
+      </w:r>
+    </w:p>
+    <w:p>
+      <w:pPr>
+        <w:pStyle w:val="NormalWeb"/>
+        <w:spacing w:before="0" w:beforeAutospacing="0" w:after="0" w:afterAutospacing="0"/>
+        <w:rPr>
+          <w:rFonts w:ascii="Calibri" w:hAnsi="Calibri" w:cs="Calibri"/>
+          <w:sz w:val="22"/>
+          <w:szCs w:val="22"/>
+        </w:rPr>
+      </w:pPr>
+      <w:r>
+        <w:rPr>
+          <w:rFonts w:ascii="Calibri" w:hAnsi="Calibri" w:cs="Calibri"/>
+          <w:sz w:val="22"/>
+          <w:szCs w:val="22"/>
+        </w:rPr>
+        <w:t>extracting D:\_demo-temp\001\out\content\schema0\table10\table10.xsd from content/schema0/table10/table10.xsd</w:t>
+      </w:r>
+    </w:p>
+    <w:p>
+      <w:pPr>
+        <w:pStyle w:val="NormalWeb"/>
+        <w:spacing w:before="0" w:beforeAutospacing="0" w:after="0" w:afterAutospacing="0"/>
+        <w:rPr>
+          <w:rFonts w:ascii="Calibri" w:hAnsi="Calibri" w:cs="Calibri"/>
+          <w:sz w:val="22"/>
+          <w:szCs w:val="22"/>
+        </w:rPr>
+      </w:pPr>
+      <w:r>
+        <w:rPr>
+          <w:rFonts w:ascii="Calibri" w:hAnsi="Calibri" w:cs="Calibri"/>
+          <w:sz w:val="22"/>
+          <w:szCs w:val="22"/>
+        </w:rPr>
+        <w:t>extracting D:\_demo-temp\001\out\content\schema0\table11\table11.xml from content/schema0/table11/table11.xml</w:t>
+      </w:r>
+    </w:p>
+    <w:p>
+      <w:pPr>
+        <w:pStyle w:val="NormalWeb"/>
+        <w:spacing w:before="0" w:beforeAutospacing="0" w:after="0" w:afterAutospacing="0"/>
+        <w:rPr>
+          <w:rFonts w:ascii="Calibri" w:hAnsi="Calibri" w:cs="Calibri"/>
+          <w:sz w:val="22"/>
+          <w:szCs w:val="22"/>
+        </w:rPr>
+      </w:pPr>
+      <w:r>
+        <w:rPr>
+          <w:rFonts w:ascii="Calibri" w:hAnsi="Calibri" w:cs="Calibri"/>
+          <w:sz w:val="22"/>
+          <w:szCs w:val="22"/>
+        </w:rPr>
+        <w:t>extracting D:\_demo-temp\001\out\content\schema0\table11\table11.xsd from content/schema0/table11/table11.xsd</w:t>
+      </w:r>
+    </w:p>
+    <w:p>
+      <w:pPr>
+        <w:pStyle w:val="NormalWeb"/>
+        <w:spacing w:before="0" w:beforeAutospacing="0" w:after="0" w:afterAutospacing="0"/>
+        <w:rPr>
+          <w:rFonts w:ascii="Calibri" w:hAnsi="Calibri" w:cs="Calibri"/>
+          <w:sz w:val="22"/>
+          <w:szCs w:val="22"/>
+        </w:rPr>
+      </w:pPr>
+      <w:r>
+        <w:rPr>
+          <w:rFonts w:ascii="Calibri" w:hAnsi="Calibri" w:cs="Calibri"/>
+          <w:sz w:val="22"/>
+          <w:szCs w:val="22"/>
+        </w:rPr>
+        <w:t>extracting D:\_demo-temp\001\out\content\schema0\table12\table12.xml from content/schema0/table12/table12.xml</w:t>
+      </w:r>
+    </w:p>
+    <w:p>
+      <w:pPr>
+        <w:pStyle w:val="NormalWeb"/>
+        <w:spacing w:before="0" w:beforeAutospacing="0" w:after="0" w:afterAutospacing="0"/>
+        <w:rPr>
+          <w:rFonts w:ascii="Calibri" w:hAnsi="Calibri" w:cs="Calibri"/>
+          <w:sz w:val="22"/>
+          <w:szCs w:val="22"/>
+        </w:rPr>
+      </w:pPr>
+      <w:r>
+        <w:rPr>
+          <w:rFonts w:ascii="Calibri" w:hAnsi="Calibri" w:cs="Calibri"/>
+          <w:sz w:val="22"/>
+          <w:szCs w:val="22"/>
+        </w:rPr>
+        <w:t>extracting D:\_demo-temp\001\out\content\schema0\table12\table12.xsd from content/schema0/table12/table12.xsd</w:t>
+      </w:r>
+    </w:p>
+    <w:p>
+      <w:pPr>
+        <w:pStyle w:val="NormalWeb"/>
+        <w:spacing w:before="0" w:beforeAutospacing="0" w:after="0" w:afterAutospacing="0"/>
+        <w:rPr>
+          <w:rFonts w:ascii="Calibri" w:hAnsi="Calibri" w:cs="Calibri"/>
+          <w:sz w:val="22"/>
+          <w:szCs w:val="22"/>
+        </w:rPr>
+      </w:pPr>
+      <w:r>
+        <w:rPr>
+          <w:rFonts w:ascii="Calibri" w:hAnsi="Calibri" w:cs="Calibri"/>
+          <w:sz w:val="22"/>
+          <w:szCs w:val="22"/>
+        </w:rPr>
+        <w:t>extracting D:\_demo-temp\001\out\content\schema0\table13\table13.xml from content/schema0/table13/table13.xml</w:t>
+      </w:r>
+    </w:p>
+    <w:p>
+      <w:pPr>
+        <w:pStyle w:val="NormalWeb"/>
+        <w:spacing w:before="0" w:beforeAutospacing="0" w:after="0" w:afterAutospacing="0"/>
+        <w:rPr>
+          <w:rFonts w:ascii="Calibri" w:hAnsi="Calibri" w:cs="Calibri"/>
+          <w:sz w:val="22"/>
+          <w:szCs w:val="22"/>
+        </w:rPr>
+      </w:pPr>
+      <w:r>
+        <w:rPr>
+          <w:rFonts w:ascii="Calibri" w:hAnsi="Calibri" w:cs="Calibri"/>
+          <w:sz w:val="22"/>
+          <w:szCs w:val="22"/>
+        </w:rPr>
+        <w:t>extracting D:\_demo-temp\001\out\content\schema0\table13\table13.xsd from content/schema0/table13/table13.xsd</w:t>
+      </w:r>
+    </w:p>
+    <w:p>
+      <w:pPr>
+        <w:pStyle w:val="NormalWeb"/>
+        <w:spacing w:before="0" w:beforeAutospacing="0" w:after="0" w:afterAutospacing="0"/>
+        <w:rPr>
+          <w:rFonts w:ascii="Calibri" w:hAnsi="Calibri" w:cs="Calibri"/>
+          <w:sz w:val="22"/>
+          <w:szCs w:val="22"/>
+        </w:rPr>
+      </w:pPr>
+      <w:r>
+        <w:rPr>
+          <w:rFonts w:ascii="Calibri" w:hAnsi="Calibri" w:cs="Calibri"/>
+          <w:sz w:val="22"/>
+          <w:szCs w:val="22"/>
+        </w:rPr>
+        <w:t>extracting D:\_demo-temp\001\out\content\schema0\table14\table14.xml from content/schema0/table14/table14.xml</w:t>
+      </w:r>
+    </w:p>
+    <w:p>
+      <w:pPr>
+        <w:pStyle w:val="NormalWeb"/>
+        <w:spacing w:before="0" w:beforeAutospacing="0" w:after="0" w:afterAutospacing="0"/>
+        <w:rPr>
+          <w:rFonts w:ascii="Calibri" w:hAnsi="Calibri" w:cs="Calibri"/>
+          <w:sz w:val="22"/>
+          <w:szCs w:val="22"/>
+        </w:rPr>
+      </w:pPr>
+      <w:r>
+        <w:rPr>
+          <w:rFonts w:ascii="Calibri" w:hAnsi="Calibri" w:cs="Calibri"/>
+          <w:sz w:val="22"/>
+          <w:szCs w:val="22"/>
+        </w:rPr>
+        <w:t>extracting D:\_demo-temp\001\out\content\schema0\table14\table14.xsd from content/schema0/table14/table14.xsd</w:t>
+      </w:r>
+    </w:p>
+    <w:p>
+      <w:pPr>
+        <w:pStyle w:val="NormalWeb"/>
+        <w:spacing w:before="0" w:beforeAutospacing="0" w:after="0" w:afterAutospacing="0"/>
+        <w:rPr>
+          <w:rFonts w:ascii="Calibri" w:hAnsi="Calibri" w:cs="Calibri"/>
+          <w:sz w:val="22"/>
+          <w:szCs w:val="22"/>
+        </w:rPr>
+      </w:pPr>
+      <w:r>
+        <w:rPr>
+          <w:rFonts w:ascii="Calibri" w:hAnsi="Calibri" w:cs="Calibri"/>
+          <w:sz w:val="22"/>
+          <w:szCs w:val="22"/>
+        </w:rPr>
+        <w:t>extracting D:\_demo-temp\001\out\content\schema0\table15\table15.xml from content/schema0/table15/table15.xml</w:t>
+      </w:r>
+    </w:p>
+    <w:p>
+      <w:pPr>
+        <w:pStyle w:val="NormalWeb"/>
+        <w:spacing w:before="0" w:beforeAutospacing="0" w:after="0" w:afterAutospacing="0"/>
+        <w:rPr>
+          <w:rFonts w:ascii="Calibri" w:hAnsi="Calibri" w:cs="Calibri"/>
+          <w:sz w:val="22"/>
+          <w:szCs w:val="22"/>
+        </w:rPr>
+      </w:pPr>
+      <w:r>
+        <w:rPr>
+          <w:rFonts w:ascii="Calibri" w:hAnsi="Calibri" w:cs="Calibri"/>
+          <w:sz w:val="22"/>
+          <w:szCs w:val="22"/>
+        </w:rPr>
+        <w:t>extracting D:\_demo-temp\001\out\content\schema0\table15\table15.xsd from content/schema0/table15/table15.xsd</w:t>
+      </w:r>
+    </w:p>
+    <w:p>
+      <w:pPr>
+        <w:pStyle w:val="NormalWeb"/>
+        <w:spacing w:before="0" w:beforeAutospacing="0" w:after="0" w:afterAutospacing="0"/>
+        <w:rPr>
+          <w:rFonts w:ascii="Calibri" w:hAnsi="Calibri" w:cs="Calibri"/>
+          <w:sz w:val="22"/>
+          <w:szCs w:val="22"/>
+        </w:rPr>
+      </w:pPr>
+      <w:r>
+        <w:rPr>
+          <w:rFonts w:ascii="Calibri" w:hAnsi="Calibri" w:cs="Calibri"/>
+          <w:sz w:val="22"/>
+          <w:szCs w:val="22"/>
+        </w:rPr>
+        <w:t>extracting D:\_demo-temp\001\out\header\metadata.xml from header/metadata.xml</w:t>
+      </w:r>
+    </w:p>
+    <w:p>
+      <w:pPr>
+        <w:pStyle w:val="NormalWeb"/>
+        <w:spacing w:before="0" w:beforeAutospacing="0" w:after="0" w:afterAutospacing="0"/>
+        <w:rPr>
+          <w:rFonts w:ascii="Calibri" w:hAnsi="Calibri" w:cs="Calibri"/>
+          <w:sz w:val="22"/>
+          <w:szCs w:val="22"/>
+        </w:rPr>
+      </w:pPr>
+      <w:r>
+        <w:rPr>
+          <w:rFonts w:ascii="Calibri" w:hAnsi="Calibri" w:cs="Calibri"/>
+          <w:sz w:val="22"/>
+          <w:szCs w:val="22"/>
+        </w:rPr>
+        <w:t>extracting D:\_demo-temp\001\out\header\metadata.xsd from header/metadata.xsd</w:t>
+      </w:r>
+    </w:p>
+    <w:p>
+      <w:pPr>
+        <w:pStyle w:val="NormalWeb"/>
+        <w:spacing w:before="0" w:beforeAutospacing="0" w:after="0" w:afterAutospacing="0"/>
+        <w:rPr>
+          <w:rFonts w:ascii="Calibri" w:hAnsi="Calibri" w:cs="Calibri"/>
+          <w:sz w:val="22"/>
+          <w:szCs w:val="22"/>
+        </w:rPr>
+      </w:pPr>
+      <w:r>
+        <w:rPr>
+          <w:rFonts w:ascii="Calibri" w:hAnsi="Calibri" w:cs="Calibri"/>
+          <w:sz w:val="22"/>
+          <w:szCs w:val="22"/>
+        </w:rPr>
+        <w:t>36 matching file entries extracted.</w:t>
+      </w:r>
+    </w:p>
+    <w:p>
+      <w:pPr>
+        <w:pStyle w:val="NormalWeb"/>
+        <w:spacing w:before="0" w:beforeAutospacing="0" w:after="0" w:afterAutospacing="0"/>
+        <w:rPr>
+          <w:rFonts w:ascii="Calibri" w:hAnsi="Calibri" w:cs="Calibri"/>
+          <w:sz w:val="22"/>
+          <w:szCs w:val="22"/>
+        </w:rPr>
+      </w:pPr>
+      <w:r>
+        <w:rPr>
+          <w:rFonts w:ascii="Calibri" w:hAnsi="Calibri" w:cs="Calibri"/>
+          <w:sz w:val="22"/>
+          <w:szCs w:val="22"/>
+        </w:rPr>
+        <w:t> </w:t>
+      </w:r>
+    </w:p>
+    <w:p>
+      <w:pPr>
+        <w:pStyle w:val="NormalWeb"/>
+        <w:spacing w:before="0" w:beforeAutospacing="0" w:after="0" w:afterAutospacing="0"/>
+        <w:rPr>
+          <w:rFonts w:ascii="Calibri" w:hAnsi="Calibri" w:cs="Calibri"/>
+          <w:sz w:val="22"/>
+          <w:szCs w:val="22"/>
+        </w:rPr>
+      </w:pPr>
+      <w:r>
+        <w:rPr>
+          <w:rFonts w:ascii="Calibri" w:hAnsi="Calibri" w:cs="Calibri"/>
+          <w:sz w:val="22"/>
+          <w:szCs w:val="22"/>
+        </w:rPr>
+        <w:t> </w:t>
+      </w:r>
+    </w:p>
+    <w:p>
+      <w:pPr>
+        <w:pStyle w:val="NormalWeb"/>
+        <w:spacing w:before="0" w:beforeAutospacing="0" w:after="0" w:afterAutospacing="0"/>
+        <w:rPr>
+          <w:rFonts w:ascii="Calibri" w:hAnsi="Calibri" w:cs="Calibri"/>
+          <w:sz w:val="22"/>
+          <w:szCs w:val="22"/>
+        </w:rPr>
+      </w:pPr>
+      <w:r>
+        <w:rPr>
+          <w:rFonts w:ascii="Calibri" w:hAnsi="Calibri" w:cs="Calibri"/>
+          <w:b/>
+          <w:bCs/>
+          <w:sz w:val="22"/>
+          <w:szCs w:val="22"/>
+        </w:rPr>
+        <w:t>Result create SIARD-file</w:t>
+      </w:r>
+    </w:p>
+    <w:p>
+      <w:pPr>
+        <w:pStyle w:val="NormalWeb"/>
+        <w:spacing w:before="0" w:beforeAutospacing="0" w:after="0" w:afterAutospacing="0"/>
+        <w:rPr>
+          <w:rFonts w:ascii="Calibri" w:hAnsi="Calibri" w:cs="Calibri"/>
+          <w:sz w:val="22"/>
+          <w:szCs w:val="22"/>
+        </w:rPr>
+      </w:pPr>
+      <w:r>
+        <w:rPr>
+          <w:rFonts w:ascii="Calibri" w:hAnsi="Calibri" w:cs="Calibri"/>
+          <w:sz w:val="22"/>
+          <w:szCs w:val="22"/>
+        </w:rPr>
+        <w:t> </w:t>
+      </w:r>
+    </w:p>
+    <w:p>
+      <w:pPr>
+        <w:pStyle w:val="NormalWeb"/>
+        <w:spacing w:before="0" w:beforeAutospacing="0" w:after="0" w:afterAutospacing="0"/>
+        <w:rPr>
+          <w:rFonts w:ascii="Calibri" w:hAnsi="Calibri" w:cs="Calibri"/>
+          <w:sz w:val="22"/>
+          <w:szCs w:val="22"/>
+        </w:rPr>
+      </w:pPr>
+      <w:r>
+        <w:rPr>
+          <w:rFonts w:ascii="Calibri" w:hAnsi="Calibri" w:cs="Calibri"/>
+          <w:sz w:val="22"/>
+          <w:szCs w:val="22"/>
+        </w:rPr>
+        <w:t>C:\WINDOWS\system32&gt;java -jar "C:\prog\siardsuite\zip64-2.1.80\zip64\lib\zip64.jar" n "-d=D:\_demo-temp\002\in" "D:\_demo-temp\002\out\sakila_mysql5.6.35_scfc20.03.1583_int_zip64.2.1.80.siard"</w:t>
+      </w:r>
+    </w:p>
+    <w:p>
+      <w:pPr>
+        <w:pStyle w:val="NormalWeb"/>
+        <w:spacing w:before="0" w:beforeAutospacing="0" w:after="0" w:afterAutospacing="0"/>
+        <w:rPr>
+          <w:rFonts w:ascii="Calibri" w:hAnsi="Calibri" w:cs="Calibri"/>
+          <w:sz w:val="22"/>
+          <w:szCs w:val="22"/>
+        </w:rPr>
+      </w:pPr>
+      <w:r>
+        <w:rPr>
+          <w:rFonts w:ascii="Calibri" w:hAnsi="Calibri" w:cs="Calibri"/>
+          <w:sz w:val="22"/>
+          <w:szCs w:val="22"/>
+        </w:rPr>
+        <w:t>zip64 2.1 - handles ZIP64 archives</w:t>
+      </w:r>
+    </w:p>
+    <w:p>
+      <w:pPr>
+        <w:pStyle w:val="NormalWeb"/>
+        <w:spacing w:before="0" w:beforeAutospacing="0" w:after="0" w:afterAutospacing="0"/>
+        <w:rPr>
+          <w:rFonts w:ascii="Calibri" w:hAnsi="Calibri" w:cs="Calibri"/>
+          <w:sz w:val="22"/>
+          <w:szCs w:val="22"/>
+        </w:rPr>
+      </w:pPr>
+      <w:r>
+        <w:rPr>
+          <w:rFonts w:ascii="Calibri" w:hAnsi="Calibri" w:cs="Calibri"/>
+          <w:sz w:val="22"/>
+          <w:szCs w:val="22"/>
+        </w:rPr>
+        <w:t>Copyright (c) 2010, Hartwig Thomas, Enter AG, Zurich, Switzerland</w:t>
+      </w:r>
+    </w:p>
+    <w:p>
+      <w:pPr>
+        <w:pStyle w:val="NormalWeb"/>
+        <w:spacing w:before="0" w:beforeAutospacing="0" w:after="0" w:afterAutospacing="0"/>
+        <w:rPr>
+          <w:rFonts w:ascii="Calibri" w:hAnsi="Calibri" w:cs="Calibri"/>
+          <w:sz w:val="22"/>
+          <w:szCs w:val="22"/>
+        </w:rPr>
+      </w:pPr>
+      <w:r>
+        <w:rPr>
+          <w:rFonts w:ascii="Calibri" w:hAnsi="Calibri" w:cs="Calibri"/>
+          <w:sz w:val="22"/>
+          <w:szCs w:val="22"/>
+        </w:rPr>
+        <w:t>This program comes with ABSOLUTELY NO WARRANTY.</w:t>
+      </w:r>
+    </w:p>
+    <w:p>
+      <w:pPr>
+        <w:pStyle w:val="NormalWeb"/>
+        <w:spacing w:before="0" w:beforeAutospacing="0" w:after="0" w:afterAutospacing="0"/>
+        <w:rPr>
+          <w:rFonts w:ascii="Calibri" w:hAnsi="Calibri" w:cs="Calibri"/>
+          <w:sz w:val="22"/>
+          <w:szCs w:val="22"/>
+        </w:rPr>
+      </w:pPr>
+      <w:r>
+        <w:rPr>
+          <w:rFonts w:ascii="Calibri" w:hAnsi="Calibri" w:cs="Calibri"/>
+          <w:sz w:val="22"/>
+          <w:szCs w:val="22"/>
+        </w:rPr>
+        <w:t>This is open source software, and you are welcome to redistribute it.</w:t>
+      </w:r>
+    </w:p>
+    <w:p>
+      <w:pPr>
+        <w:pStyle w:val="NormalWeb"/>
+        <w:spacing w:before="0" w:beforeAutospacing="0" w:after="0" w:afterAutospacing="0"/>
+        <w:rPr>
+          <w:rFonts w:ascii="Calibri" w:hAnsi="Calibri" w:cs="Calibri"/>
+          <w:sz w:val="22"/>
+          <w:szCs w:val="22"/>
+        </w:rPr>
+      </w:pPr>
+      <w:r>
+        <w:rPr>
+          <w:rFonts w:ascii="Calibri" w:hAnsi="Calibri" w:cs="Calibri"/>
+          <w:sz w:val="22"/>
+          <w:szCs w:val="22"/>
+        </w:rPr>
+        <w:t xml:space="preserve">See </w:t>
+      </w:r>
+      <w:hyperlink r:id="rId7" w:history="1">
+        <w:r>
+          <w:rPr>
+            <w:rStyle w:val="Hyperkobling"/>
+            <w:rFonts w:ascii="Calibri" w:hAnsi="Calibri" w:cs="Calibri"/>
+            <w:sz w:val="22"/>
+            <w:szCs w:val="22"/>
+          </w:rPr>
+          <w:t>https://opensource.org/licenses/CDDL-1.0</w:t>
+        </w:r>
+      </w:hyperlink>
+      <w:r>
+        <w:rPr>
+          <w:rFonts w:ascii="Calibri" w:hAnsi="Calibri" w:cs="Calibri"/>
+          <w:sz w:val="22"/>
+          <w:szCs w:val="22"/>
+        </w:rPr>
+        <w:t xml:space="preserve"> for details.</w:t>
+      </w:r>
+    </w:p>
+    <w:p>
+      <w:pPr>
+        <w:pStyle w:val="NormalWeb"/>
+        <w:spacing w:before="0" w:beforeAutospacing="0" w:after="0" w:afterAutospacing="0"/>
+        <w:rPr>
+          <w:rFonts w:ascii="Calibri" w:hAnsi="Calibri" w:cs="Calibri"/>
+          <w:sz w:val="22"/>
+          <w:szCs w:val="22"/>
+        </w:rPr>
+      </w:pPr>
+      <w:r>
+        <w:rPr>
+          <w:rFonts w:ascii="Calibri" w:hAnsi="Calibri" w:cs="Calibri"/>
+          <w:sz w:val="22"/>
+          <w:szCs w:val="22"/>
+        </w:rPr>
+        <w:t> </w:t>
+      </w:r>
+    </w:p>
+    <w:p>
+      <w:pPr>
+        <w:pStyle w:val="NormalWeb"/>
+        <w:spacing w:before="0" w:beforeAutospacing="0" w:after="0" w:afterAutospacing="0"/>
+        <w:rPr>
+          <w:rFonts w:ascii="Calibri" w:hAnsi="Calibri" w:cs="Calibri"/>
+          <w:sz w:val="22"/>
+          <w:szCs w:val="22"/>
+        </w:rPr>
+      </w:pPr>
+      <w:r>
+        <w:rPr>
+          <w:rFonts w:ascii="Calibri" w:hAnsi="Calibri" w:cs="Calibri"/>
+          <w:sz w:val="22"/>
+          <w:szCs w:val="22"/>
+        </w:rPr>
         <w:t>Injecting into D:\_demo-temp\002\out\sakila_mysql5.6.35_scfc20.03.1583_int_zip64.2.1.80.siard ...</w:t>
       </w:r>
     </w:p>
@@ -2613,6 +2780,4655 @@
           <w:szCs w:val="22"/>
         </w:rPr>
         <w:t>58 matching file entries injected.</w:t>
+      </w:r>
+    </w:p>
+    <w:p>
+      <w:pPr>
+        <w:pStyle w:val="NormalWeb"/>
+        <w:spacing w:before="0" w:beforeAutospacing="0" w:after="0" w:afterAutospacing="0"/>
+        <w:rPr>
+          <w:rFonts w:ascii="Calibri" w:hAnsi="Calibri" w:cs="Calibri"/>
+          <w:sz w:val="22"/>
+          <w:szCs w:val="22"/>
+        </w:rPr>
+      </w:pPr>
+      <w:r>
+        <w:rPr>
+          <w:rFonts w:ascii="Calibri" w:hAnsi="Calibri" w:cs="Calibri"/>
+          <w:sz w:val="22"/>
+          <w:szCs w:val="22"/>
+        </w:rPr>
+        <w:t> </w:t>
+      </w:r>
+    </w:p>
+    <w:p>
+      <w:pPr>
+        <w:pStyle w:val="NormalWeb"/>
+        <w:spacing w:before="0" w:beforeAutospacing="0" w:after="0" w:afterAutospacing="0"/>
+        <w:rPr>
+          <w:rFonts w:ascii="Calibri" w:hAnsi="Calibri" w:cs="Calibri"/>
+          <w:sz w:val="22"/>
+          <w:szCs w:val="22"/>
+        </w:rPr>
+      </w:pPr>
+      <w:r>
+        <w:rPr>
+          <w:rFonts w:ascii="Calibri" w:hAnsi="Calibri" w:cs="Calibri"/>
+          <w:sz w:val="22"/>
+          <w:szCs w:val="22"/>
+        </w:rPr>
+        <w:t> </w:t>
+      </w:r>
+    </w:p>
+    <w:p>
+      <w:pPr>
+        <w:pStyle w:val="NormalWeb"/>
+        <w:spacing w:before="0" w:beforeAutospacing="0" w:after="0" w:afterAutospacing="0"/>
+        <w:rPr>
+          <w:rFonts w:ascii="Calibri" w:hAnsi="Calibri" w:cs="Calibri"/>
+          <w:sz w:val="22"/>
+          <w:szCs w:val="22"/>
+        </w:rPr>
+      </w:pPr>
+      <w:r>
+        <w:rPr>
+          <w:rFonts w:ascii="Calibri" w:hAnsi="Calibri" w:cs="Calibri"/>
+          <w:b/>
+          <w:bCs/>
+          <w:sz w:val="22"/>
+          <w:szCs w:val="22"/>
+        </w:rPr>
+        <w:t>List content of a SIARD-file (saved list to textfile)</w:t>
+      </w:r>
+    </w:p>
+    <w:p>
+      <w:pPr>
+        <w:pStyle w:val="NormalWeb"/>
+        <w:spacing w:before="0" w:beforeAutospacing="0" w:after="0" w:afterAutospacing="0"/>
+        <w:rPr>
+          <w:rFonts w:ascii="Calibri" w:hAnsi="Calibri" w:cs="Calibri"/>
+          <w:sz w:val="22"/>
+          <w:szCs w:val="22"/>
+        </w:rPr>
+      </w:pPr>
+      <w:r>
+        <w:rPr>
+          <w:rFonts w:ascii="Calibri" w:hAnsi="Calibri" w:cs="Calibri"/>
+          <w:sz w:val="22"/>
+          <w:szCs w:val="22"/>
+        </w:rPr>
+        <w:t> </w:t>
+      </w:r>
+    </w:p>
+    <w:p>
+      <w:pPr>
+        <w:pStyle w:val="NormalWeb"/>
+        <w:spacing w:before="0" w:beforeAutospacing="0" w:after="0" w:afterAutospacing="0"/>
+        <w:rPr>
+          <w:rFonts w:ascii="Calibri" w:hAnsi="Calibri" w:cs="Calibri"/>
+          <w:sz w:val="22"/>
+          <w:szCs w:val="22"/>
+        </w:rPr>
+      </w:pPr>
+      <w:r>
+        <w:rPr>
+          <w:rFonts w:ascii="Calibri" w:hAnsi="Calibri" w:cs="Calibri"/>
+          <w:sz w:val="22"/>
+          <w:szCs w:val="22"/>
+        </w:rPr>
+        <w:t>Microsoft Windows [Version 10.0.18363.720]</w:t>
+      </w:r>
+    </w:p>
+    <w:p>
+      <w:pPr>
+        <w:pStyle w:val="NormalWeb"/>
+        <w:spacing w:before="0" w:beforeAutospacing="0" w:after="0" w:afterAutospacing="0"/>
+        <w:rPr>
+          <w:rFonts w:ascii="Calibri" w:hAnsi="Calibri" w:cs="Calibri"/>
+          <w:sz w:val="22"/>
+          <w:szCs w:val="22"/>
+        </w:rPr>
+      </w:pPr>
+      <w:r>
+        <w:rPr>
+          <w:rFonts w:ascii="Calibri" w:hAnsi="Calibri" w:cs="Calibri"/>
+          <w:sz w:val="22"/>
+          <w:szCs w:val="22"/>
+        </w:rPr>
+        <w:t>(c) 2019 Microsoft Corporation. Med enerett.</w:t>
+      </w:r>
+    </w:p>
+    <w:p>
+      <w:pPr>
+        <w:pStyle w:val="NormalWeb"/>
+        <w:spacing w:before="0" w:beforeAutospacing="0" w:after="0" w:afterAutospacing="0"/>
+        <w:rPr>
+          <w:rFonts w:ascii="Calibri" w:hAnsi="Calibri" w:cs="Calibri"/>
+          <w:sz w:val="22"/>
+          <w:szCs w:val="22"/>
+        </w:rPr>
+      </w:pPr>
+      <w:r>
+        <w:rPr>
+          <w:rFonts w:ascii="Calibri" w:hAnsi="Calibri" w:cs="Calibri"/>
+          <w:sz w:val="22"/>
+          <w:szCs w:val="22"/>
+        </w:rPr>
+        <w:t> </w:t>
+      </w:r>
+    </w:p>
+    <w:p>
+      <w:pPr>
+        <w:pStyle w:val="NormalWeb"/>
+        <w:spacing w:before="0" w:beforeAutospacing="0" w:after="0" w:afterAutospacing="0"/>
+        <w:rPr>
+          <w:rFonts w:ascii="Calibri" w:hAnsi="Calibri" w:cs="Calibri"/>
+          <w:sz w:val="22"/>
+          <w:szCs w:val="22"/>
+        </w:rPr>
+      </w:pPr>
+      <w:r>
+        <w:rPr>
+          <w:rFonts w:ascii="Calibri" w:hAnsi="Calibri" w:cs="Calibri"/>
+          <w:sz w:val="22"/>
+          <w:szCs w:val="22"/>
+        </w:rPr>
+        <w:t>C:\WINDOWS\system32&gt;java -jar "C:\prog\siardsuite\zip64-2.1.80\zip64\lib\zip64.jar" l "-d=D:\_demo-temp\004\out" "D:\_demo-temp\004\in\sakila_mysql5.6.35_scfc20.03.1583_int.siard" &gt; "D:\_demo-temp\004\out\sakila_mysql5.6.35_scfc20.03.1583_int_list.txt"</w:t>
+      </w:r>
+    </w:p>
+    <w:p>
+      <w:pPr>
+        <w:pStyle w:val="NormalWeb"/>
+        <w:spacing w:before="0" w:beforeAutospacing="0" w:after="0" w:afterAutospacing="0"/>
+        <w:rPr>
+          <w:rFonts w:ascii="Calibri" w:hAnsi="Calibri" w:cs="Calibri"/>
+          <w:sz w:val="22"/>
+          <w:szCs w:val="22"/>
+        </w:rPr>
+      </w:pPr>
+      <w:r>
+        <w:rPr>
+          <w:rFonts w:ascii="Calibri" w:hAnsi="Calibri" w:cs="Calibri"/>
+          <w:sz w:val="22"/>
+          <w:szCs w:val="22"/>
+        </w:rPr>
+        <w:t> </w:t>
+      </w:r>
+    </w:p>
+    <w:p>
+      <w:pPr>
+        <w:pStyle w:val="NormalWeb"/>
+        <w:spacing w:before="0" w:beforeAutospacing="0" w:after="0" w:afterAutospacing="0"/>
+        <w:rPr>
+          <w:rFonts w:ascii="Calibri" w:hAnsi="Calibri" w:cs="Calibri"/>
+          <w:sz w:val="22"/>
+          <w:szCs w:val="22"/>
+        </w:rPr>
+      </w:pPr>
+      <w:r>
+        <w:rPr>
+          <w:rFonts w:ascii="Calibri" w:hAnsi="Calibri" w:cs="Calibri"/>
+          <w:sz w:val="22"/>
+          <w:szCs w:val="22"/>
+        </w:rPr>
+        <w:t> </w:t>
+      </w:r>
+    </w:p>
+    <w:p>
+      <w:pPr>
+        <w:pStyle w:val="NormalWeb"/>
+        <w:spacing w:before="0" w:beforeAutospacing="0" w:after="0" w:afterAutospacing="0"/>
+        <w:rPr>
+          <w:rFonts w:ascii="Calibri" w:hAnsi="Calibri" w:cs="Calibri"/>
+          <w:sz w:val="22"/>
+          <w:szCs w:val="22"/>
+        </w:rPr>
+      </w:pPr>
+      <w:r>
+        <w:rPr>
+          <w:rFonts w:ascii="Calibri" w:hAnsi="Calibri" w:cs="Calibri"/>
+          <w:b/>
+          <w:bCs/>
+          <w:sz w:val="22"/>
+          <w:szCs w:val="22"/>
+        </w:rPr>
+        <w:t>List content of a SIARD-file (saved list in console window, works if not too many SIARD-elements)</w:t>
+      </w:r>
+    </w:p>
+    <w:p>
+      <w:pPr>
+        <w:pStyle w:val="NormalWeb"/>
+        <w:spacing w:before="0" w:beforeAutospacing="0" w:after="0" w:afterAutospacing="0"/>
+        <w:rPr>
+          <w:rFonts w:ascii="Calibri" w:hAnsi="Calibri" w:cs="Calibri"/>
+          <w:sz w:val="22"/>
+          <w:szCs w:val="22"/>
+        </w:rPr>
+      </w:pPr>
+      <w:r>
+        <w:rPr>
+          <w:rFonts w:ascii="Calibri" w:hAnsi="Calibri" w:cs="Calibri"/>
+          <w:sz w:val="22"/>
+          <w:szCs w:val="22"/>
+        </w:rPr>
+        <w:t> </w:t>
+      </w:r>
+    </w:p>
+    <w:p>
+      <w:pPr>
+        <w:pStyle w:val="NormalWeb"/>
+        <w:spacing w:before="0" w:beforeAutospacing="0" w:after="0" w:afterAutospacing="0"/>
+        <w:rPr>
+          <w:rFonts w:ascii="Calibri" w:hAnsi="Calibri" w:cs="Calibri"/>
+          <w:sz w:val="22"/>
+          <w:szCs w:val="22"/>
+        </w:rPr>
+      </w:pPr>
+      <w:r>
+        <w:rPr>
+          <w:rFonts w:ascii="Calibri" w:hAnsi="Calibri" w:cs="Calibri"/>
+          <w:sz w:val="22"/>
+          <w:szCs w:val="22"/>
+        </w:rPr>
+        <w:t>Microsoft Windows [Version 10.0.18363.720]</w:t>
+      </w:r>
+    </w:p>
+    <w:p>
+      <w:pPr>
+        <w:pStyle w:val="NormalWeb"/>
+        <w:spacing w:before="0" w:beforeAutospacing="0" w:after="0" w:afterAutospacing="0"/>
+        <w:rPr>
+          <w:rFonts w:ascii="Calibri" w:hAnsi="Calibri" w:cs="Calibri"/>
+          <w:sz w:val="22"/>
+          <w:szCs w:val="22"/>
+        </w:rPr>
+      </w:pPr>
+      <w:r>
+        <w:rPr>
+          <w:rFonts w:ascii="Calibri" w:hAnsi="Calibri" w:cs="Calibri"/>
+          <w:sz w:val="22"/>
+          <w:szCs w:val="22"/>
+        </w:rPr>
+        <w:t>(c) 2019 Microsoft Corporation. Med enerett.</w:t>
+      </w:r>
+    </w:p>
+    <w:p>
+      <w:pPr>
+        <w:pStyle w:val="NormalWeb"/>
+        <w:spacing w:before="0" w:beforeAutospacing="0" w:after="0" w:afterAutospacing="0"/>
+        <w:rPr>
+          <w:rFonts w:ascii="Calibri" w:hAnsi="Calibri" w:cs="Calibri"/>
+          <w:sz w:val="22"/>
+          <w:szCs w:val="22"/>
+        </w:rPr>
+      </w:pPr>
+      <w:r>
+        <w:rPr>
+          <w:rFonts w:ascii="Calibri" w:hAnsi="Calibri" w:cs="Calibri"/>
+          <w:sz w:val="22"/>
+          <w:szCs w:val="22"/>
+        </w:rPr>
+        <w:t> </w:t>
+      </w:r>
+    </w:p>
+    <w:p>
+      <w:pPr>
+        <w:pStyle w:val="NormalWeb"/>
+        <w:spacing w:before="0" w:beforeAutospacing="0" w:after="0" w:afterAutospacing="0"/>
+        <w:rPr>
+          <w:rFonts w:ascii="Calibri" w:hAnsi="Calibri" w:cs="Calibri"/>
+          <w:sz w:val="22"/>
+          <w:szCs w:val="22"/>
+        </w:rPr>
+      </w:pPr>
+      <w:r>
+        <w:rPr>
+          <w:rFonts w:ascii="Calibri" w:hAnsi="Calibri" w:cs="Calibri"/>
+          <w:sz w:val="22"/>
+          <w:szCs w:val="22"/>
+        </w:rPr>
+        <w:t>C:\WINDOWS\system32&gt;java -jar "C:\prog\siardsuite\zip64-2.1.80\zip64\lib\zip64.jar" l "-d=D:\_demo-temp\003\out" "D:\_demo-temp\003\in\sakila_mysql5.6.35_scfc20.03.1583_int.siard"</w:t>
+      </w:r>
+      <w:r>
+        <w:rPr>
+          <w:rFonts w:ascii="Calibri" w:hAnsi="Calibri" w:cs="Calibri"/>
+          <w:sz w:val="22"/>
+          <w:szCs w:val="22"/>
+        </w:rPr>
+        <w:br/>
+        <w:t> </w:t>
+      </w:r>
+    </w:p>
+    <w:p>
+      <w:pPr>
+        <w:pStyle w:val="NormalWeb"/>
+        <w:spacing w:before="0" w:beforeAutospacing="0" w:after="0" w:afterAutospacing="0"/>
+        <w:rPr>
+          <w:rFonts w:ascii="Calibri" w:hAnsi="Calibri" w:cs="Calibri"/>
+          <w:sz w:val="22"/>
+          <w:szCs w:val="22"/>
+        </w:rPr>
+      </w:pPr>
+      <w:r>
+        <w:rPr>
+          <w:rFonts w:ascii="Calibri" w:hAnsi="Calibri" w:cs="Calibri"/>
+          <w:sz w:val="22"/>
+          <w:szCs w:val="22"/>
+        </w:rPr>
+        <w:t>zip64 2.1 - handles ZIP64 archives</w:t>
+      </w:r>
+    </w:p>
+    <w:p>
+      <w:pPr>
+        <w:pStyle w:val="NormalWeb"/>
+        <w:spacing w:before="0" w:beforeAutospacing="0" w:after="0" w:afterAutospacing="0"/>
+        <w:rPr>
+          <w:rFonts w:ascii="Calibri" w:hAnsi="Calibri" w:cs="Calibri"/>
+          <w:sz w:val="22"/>
+          <w:szCs w:val="22"/>
+        </w:rPr>
+      </w:pPr>
+      <w:r>
+        <w:rPr>
+          <w:rFonts w:ascii="Calibri" w:hAnsi="Calibri" w:cs="Calibri"/>
+          <w:sz w:val="22"/>
+          <w:szCs w:val="22"/>
+        </w:rPr>
+        <w:t>Copyright (c) 2010, Hartwig Thomas, Enter AG, Zurich, Switzerland</w:t>
+      </w:r>
+    </w:p>
+    <w:p>
+      <w:pPr>
+        <w:pStyle w:val="NormalWeb"/>
+        <w:spacing w:before="0" w:beforeAutospacing="0" w:after="0" w:afterAutospacing="0"/>
+        <w:rPr>
+          <w:rFonts w:ascii="Calibri" w:hAnsi="Calibri" w:cs="Calibri"/>
+          <w:sz w:val="22"/>
+          <w:szCs w:val="22"/>
+        </w:rPr>
+      </w:pPr>
+      <w:r>
+        <w:rPr>
+          <w:rFonts w:ascii="Calibri" w:hAnsi="Calibri" w:cs="Calibri"/>
+          <w:sz w:val="22"/>
+          <w:szCs w:val="22"/>
+        </w:rPr>
+        <w:t>This program comes with ABSOLUTELY NO WARRANTY.</w:t>
+      </w:r>
+    </w:p>
+    <w:p>
+      <w:pPr>
+        <w:pStyle w:val="NormalWeb"/>
+        <w:spacing w:before="0" w:beforeAutospacing="0" w:after="0" w:afterAutospacing="0"/>
+        <w:rPr>
+          <w:rFonts w:ascii="Calibri" w:hAnsi="Calibri" w:cs="Calibri"/>
+          <w:sz w:val="22"/>
+          <w:szCs w:val="22"/>
+        </w:rPr>
+      </w:pPr>
+      <w:r>
+        <w:rPr>
+          <w:rFonts w:ascii="Calibri" w:hAnsi="Calibri" w:cs="Calibri"/>
+          <w:sz w:val="22"/>
+          <w:szCs w:val="22"/>
+        </w:rPr>
+        <w:t>This is open source software, and you are welcome to redistribute it.</w:t>
+      </w:r>
+    </w:p>
+    <w:p>
+      <w:pPr>
+        <w:pStyle w:val="NormalWeb"/>
+        <w:spacing w:before="0" w:beforeAutospacing="0" w:after="0" w:afterAutospacing="0"/>
+        <w:rPr>
+          <w:rFonts w:ascii="Calibri" w:hAnsi="Calibri" w:cs="Calibri"/>
+          <w:sz w:val="22"/>
+          <w:szCs w:val="22"/>
+        </w:rPr>
+      </w:pPr>
+      <w:r>
+        <w:rPr>
+          <w:rFonts w:ascii="Calibri" w:hAnsi="Calibri" w:cs="Calibri"/>
+          <w:sz w:val="22"/>
+          <w:szCs w:val="22"/>
+        </w:rPr>
+        <w:t xml:space="preserve">See </w:t>
+      </w:r>
+      <w:hyperlink r:id="rId8" w:history="1">
+        <w:r>
+          <w:rPr>
+            <w:rStyle w:val="Hyperkobling"/>
+            <w:rFonts w:ascii="Calibri" w:hAnsi="Calibri" w:cs="Calibri"/>
+            <w:sz w:val="22"/>
+            <w:szCs w:val="22"/>
+          </w:rPr>
+          <w:t>https://opensource.org/licenses/CDDL-1.0</w:t>
+        </w:r>
+      </w:hyperlink>
+      <w:r>
+        <w:rPr>
+          <w:rFonts w:ascii="Calibri" w:hAnsi="Calibri" w:cs="Calibri"/>
+          <w:sz w:val="22"/>
+          <w:szCs w:val="22"/>
+        </w:rPr>
+        <w:t xml:space="preserve"> for details.</w:t>
+      </w:r>
+    </w:p>
+    <w:p>
+      <w:pPr>
+        <w:pStyle w:val="NormalWeb"/>
+        <w:spacing w:before="0" w:beforeAutospacing="0" w:after="0" w:afterAutospacing="0"/>
+        <w:rPr>
+          <w:rFonts w:ascii="Calibri" w:hAnsi="Calibri" w:cs="Calibri"/>
+          <w:sz w:val="22"/>
+          <w:szCs w:val="22"/>
+        </w:rPr>
+      </w:pPr>
+      <w:r>
+        <w:rPr>
+          <w:rFonts w:ascii="Calibri" w:hAnsi="Calibri" w:cs="Calibri"/>
+          <w:sz w:val="22"/>
+          <w:szCs w:val="22"/>
+        </w:rPr>
+        <w:t> </w:t>
+      </w:r>
+    </w:p>
+    <w:p>
+      <w:pPr>
+        <w:pStyle w:val="NormalWeb"/>
+        <w:spacing w:before="0" w:beforeAutospacing="0" w:after="0" w:afterAutospacing="0"/>
+        <w:rPr>
+          <w:rFonts w:ascii="Calibri" w:hAnsi="Calibri" w:cs="Calibri"/>
+          <w:sz w:val="22"/>
+          <w:szCs w:val="22"/>
+        </w:rPr>
+      </w:pPr>
+      <w:r>
+        <w:rPr>
+          <w:rFonts w:ascii="Calibri" w:hAnsi="Calibri" w:cs="Calibri"/>
+          <w:sz w:val="22"/>
+          <w:szCs w:val="22"/>
+        </w:rPr>
+        <w:t>Listing file entries in D:\_demo-temp\003\in\sakila_mysql5.6.35_scfc20.03.1583_int.siard ...</w:t>
+      </w:r>
+    </w:p>
+    <w:p>
+      <w:pPr>
+        <w:pStyle w:val="NormalWeb"/>
+        <w:spacing w:before="0" w:beforeAutospacing="0" w:after="0" w:afterAutospacing="0"/>
+        <w:rPr>
+          <w:rFonts w:ascii="Calibri" w:hAnsi="Calibri" w:cs="Calibri"/>
+          <w:sz w:val="22"/>
+          <w:szCs w:val="22"/>
+        </w:rPr>
+      </w:pPr>
+      <w:r>
+        <w:rPr>
+          <w:rFonts w:ascii="Calibri" w:hAnsi="Calibri" w:cs="Calibri"/>
+          <w:sz w:val="22"/>
+          <w:szCs w:val="22"/>
+        </w:rPr>
+        <w:t> </w:t>
+      </w:r>
+    </w:p>
+    <w:p>
+      <w:pPr>
+        <w:pStyle w:val="NormalWeb"/>
+        <w:spacing w:before="0" w:beforeAutospacing="0" w:after="0" w:afterAutospacing="0"/>
+        <w:rPr>
+          <w:rFonts w:ascii="Calibri" w:hAnsi="Calibri" w:cs="Calibri"/>
+          <w:sz w:val="22"/>
+          <w:szCs w:val="22"/>
+        </w:rPr>
+      </w:pPr>
+      <w:r>
+        <w:rPr>
+          <w:rFonts w:ascii="Calibri" w:hAnsi="Calibri" w:cs="Calibri"/>
+          <w:sz w:val="22"/>
+          <w:szCs w:val="22"/>
+        </w:rPr>
+        <w:t>content/schema0/table0/table0.xml - ZIP32 entry</w:t>
+      </w:r>
+    </w:p>
+    <w:p>
+      <w:pPr>
+        <w:pStyle w:val="NormalWeb"/>
+        <w:spacing w:before="0" w:beforeAutospacing="0" w:after="0" w:afterAutospacing="0"/>
+        <w:rPr>
+          <w:rFonts w:ascii="Calibri" w:hAnsi="Calibri" w:cs="Calibri"/>
+          <w:sz w:val="22"/>
+          <w:szCs w:val="22"/>
+        </w:rPr>
+      </w:pPr>
+      <w:r>
+        <w:rPr>
+          <w:rFonts w:ascii="Calibri" w:hAnsi="Calibri" w:cs="Calibri"/>
+          <w:sz w:val="22"/>
+          <w:szCs w:val="22"/>
+        </w:rPr>
+        <w:t xml:space="preserve">  Date           : 2020.03.13 00:14:58</w:t>
+      </w:r>
+    </w:p>
+    <w:p>
+      <w:pPr>
+        <w:pStyle w:val="NormalWeb"/>
+        <w:spacing w:before="0" w:beforeAutospacing="0" w:after="0" w:afterAutospacing="0"/>
+        <w:rPr>
+          <w:rFonts w:ascii="Calibri" w:hAnsi="Calibri" w:cs="Calibri"/>
+          <w:sz w:val="22"/>
+          <w:szCs w:val="22"/>
+        </w:rPr>
+      </w:pPr>
+      <w:r>
+        <w:rPr>
+          <w:rFonts w:ascii="Calibri" w:hAnsi="Calibri" w:cs="Calibri"/>
+          <w:sz w:val="22"/>
+          <w:szCs w:val="22"/>
+        </w:rPr>
+        <w:t xml:space="preserve">  Size           : 2 896 239</w:t>
+      </w:r>
+    </w:p>
+    <w:p>
+      <w:pPr>
+        <w:pStyle w:val="NormalWeb"/>
+        <w:spacing w:before="0" w:beforeAutospacing="0" w:after="0" w:afterAutospacing="0"/>
+        <w:rPr>
+          <w:rFonts w:ascii="Calibri" w:hAnsi="Calibri" w:cs="Calibri"/>
+          <w:sz w:val="22"/>
+          <w:szCs w:val="22"/>
+        </w:rPr>
+      </w:pPr>
+      <w:r>
+        <w:rPr>
+          <w:rFonts w:ascii="Calibri" w:hAnsi="Calibri" w:cs="Calibri"/>
+          <w:sz w:val="22"/>
+          <w:szCs w:val="22"/>
+        </w:rPr>
+        <w:t xml:space="preserve">  Compressed size: 272 023</w:t>
+      </w:r>
+    </w:p>
+    <w:p>
+      <w:pPr>
+        <w:pStyle w:val="NormalWeb"/>
+        <w:spacing w:before="0" w:beforeAutospacing="0" w:after="0" w:afterAutospacing="0"/>
+        <w:rPr>
+          <w:rFonts w:ascii="Calibri" w:hAnsi="Calibri" w:cs="Calibri"/>
+          <w:sz w:val="22"/>
+          <w:szCs w:val="22"/>
+        </w:rPr>
+      </w:pPr>
+      <w:r>
+        <w:rPr>
+          <w:rFonts w:ascii="Calibri" w:hAnsi="Calibri" w:cs="Calibri"/>
+          <w:sz w:val="22"/>
+          <w:szCs w:val="22"/>
+        </w:rPr>
+        <w:t xml:space="preserve">  Crc            : 0x0e73353d</w:t>
+      </w:r>
+    </w:p>
+    <w:p>
+      <w:pPr>
+        <w:pStyle w:val="NormalWeb"/>
+        <w:spacing w:before="0" w:beforeAutospacing="0" w:after="0" w:afterAutospacing="0"/>
+        <w:rPr>
+          <w:rFonts w:ascii="Calibri" w:hAnsi="Calibri" w:cs="Calibri"/>
+          <w:sz w:val="22"/>
+          <w:szCs w:val="22"/>
+        </w:rPr>
+      </w:pPr>
+      <w:r>
+        <w:rPr>
+          <w:rFonts w:ascii="Calibri" w:hAnsi="Calibri" w:cs="Calibri"/>
+          <w:sz w:val="22"/>
+          <w:szCs w:val="22"/>
+        </w:rPr>
+        <w:t> </w:t>
+      </w:r>
+    </w:p>
+    <w:p>
+      <w:pPr>
+        <w:pStyle w:val="NormalWeb"/>
+        <w:spacing w:before="0" w:beforeAutospacing="0" w:after="0" w:afterAutospacing="0"/>
+        <w:rPr>
+          <w:rFonts w:ascii="Calibri" w:hAnsi="Calibri" w:cs="Calibri"/>
+          <w:sz w:val="22"/>
+          <w:szCs w:val="22"/>
+        </w:rPr>
+      </w:pPr>
+      <w:r>
+        <w:rPr>
+          <w:rFonts w:ascii="Calibri" w:hAnsi="Calibri" w:cs="Calibri"/>
+          <w:sz w:val="22"/>
+          <w:szCs w:val="22"/>
+        </w:rPr>
+        <w:t>content/schema0/table0/table0.xsd - ZIP32 entry</w:t>
+      </w:r>
+    </w:p>
+    <w:p>
+      <w:pPr>
+        <w:pStyle w:val="NormalWeb"/>
+        <w:spacing w:before="0" w:beforeAutospacing="0" w:after="0" w:afterAutospacing="0"/>
+        <w:rPr>
+          <w:rFonts w:ascii="Calibri" w:hAnsi="Calibri" w:cs="Calibri"/>
+          <w:sz w:val="22"/>
+          <w:szCs w:val="22"/>
+        </w:rPr>
+      </w:pPr>
+      <w:r>
+        <w:rPr>
+          <w:rFonts w:ascii="Calibri" w:hAnsi="Calibri" w:cs="Calibri"/>
+          <w:sz w:val="22"/>
+          <w:szCs w:val="22"/>
+        </w:rPr>
+        <w:t xml:space="preserve">  Date           : 2020.03.13 00:14:58</w:t>
+      </w:r>
+    </w:p>
+    <w:p>
+      <w:pPr>
+        <w:pStyle w:val="NormalWeb"/>
+        <w:spacing w:before="0" w:beforeAutospacing="0" w:after="0" w:afterAutospacing="0"/>
+        <w:rPr>
+          <w:rFonts w:ascii="Calibri" w:hAnsi="Calibri" w:cs="Calibri"/>
+          <w:sz w:val="22"/>
+          <w:szCs w:val="22"/>
+        </w:rPr>
+      </w:pPr>
+      <w:r>
+        <w:rPr>
+          <w:rFonts w:ascii="Calibri" w:hAnsi="Calibri" w:cs="Calibri"/>
+          <w:sz w:val="22"/>
+          <w:szCs w:val="22"/>
+        </w:rPr>
+        <w:t xml:space="preserve">  Size           : 4 442</w:t>
+      </w:r>
+    </w:p>
+    <w:p>
+      <w:pPr>
+        <w:pStyle w:val="NormalWeb"/>
+        <w:spacing w:before="0" w:beforeAutospacing="0" w:after="0" w:afterAutospacing="0"/>
+        <w:rPr>
+          <w:rFonts w:ascii="Calibri" w:hAnsi="Calibri" w:cs="Calibri"/>
+          <w:sz w:val="22"/>
+          <w:szCs w:val="22"/>
+        </w:rPr>
+      </w:pPr>
+      <w:r>
+        <w:rPr>
+          <w:rFonts w:ascii="Calibri" w:hAnsi="Calibri" w:cs="Calibri"/>
+          <w:sz w:val="22"/>
+          <w:szCs w:val="22"/>
+        </w:rPr>
+        <w:t xml:space="preserve">  Compressed size: 1 188</w:t>
+      </w:r>
+    </w:p>
+    <w:p>
+      <w:pPr>
+        <w:pStyle w:val="NormalWeb"/>
+        <w:spacing w:before="0" w:beforeAutospacing="0" w:after="0" w:afterAutospacing="0"/>
+        <w:rPr>
+          <w:rFonts w:ascii="Calibri" w:hAnsi="Calibri" w:cs="Calibri"/>
+          <w:sz w:val="22"/>
+          <w:szCs w:val="22"/>
+        </w:rPr>
+      </w:pPr>
+      <w:r>
+        <w:rPr>
+          <w:rFonts w:ascii="Calibri" w:hAnsi="Calibri" w:cs="Calibri"/>
+          <w:sz w:val="22"/>
+          <w:szCs w:val="22"/>
+        </w:rPr>
+        <w:t xml:space="preserve">  Crc            : 0xa7f9e6d6</w:t>
+      </w:r>
+    </w:p>
+    <w:p>
+      <w:pPr>
+        <w:pStyle w:val="NormalWeb"/>
+        <w:spacing w:before="0" w:beforeAutospacing="0" w:after="0" w:afterAutospacing="0"/>
+        <w:rPr>
+          <w:rFonts w:ascii="Calibri" w:hAnsi="Calibri" w:cs="Calibri"/>
+          <w:sz w:val="22"/>
+          <w:szCs w:val="22"/>
+        </w:rPr>
+      </w:pPr>
+      <w:r>
+        <w:rPr>
+          <w:rFonts w:ascii="Calibri" w:hAnsi="Calibri" w:cs="Calibri"/>
+          <w:sz w:val="22"/>
+          <w:szCs w:val="22"/>
+        </w:rPr>
+        <w:t> </w:t>
+      </w:r>
+    </w:p>
+    <w:p>
+      <w:pPr>
+        <w:pStyle w:val="NormalWeb"/>
+        <w:spacing w:before="0" w:beforeAutospacing="0" w:after="0" w:afterAutospacing="0"/>
+        <w:rPr>
+          <w:rFonts w:ascii="Calibri" w:hAnsi="Calibri" w:cs="Calibri"/>
+          <w:sz w:val="22"/>
+          <w:szCs w:val="22"/>
+        </w:rPr>
+      </w:pPr>
+      <w:r>
+        <w:rPr>
+          <w:rFonts w:ascii="Calibri" w:hAnsi="Calibri" w:cs="Calibri"/>
+          <w:sz w:val="22"/>
+          <w:szCs w:val="22"/>
+        </w:rPr>
+        <w:t>content/schema0/table1/table1.xml - ZIP32 entry</w:t>
+      </w:r>
+    </w:p>
+    <w:p>
+      <w:pPr>
+        <w:pStyle w:val="NormalWeb"/>
+        <w:spacing w:before="0" w:beforeAutospacing="0" w:after="0" w:afterAutospacing="0"/>
+        <w:rPr>
+          <w:rFonts w:ascii="Calibri" w:hAnsi="Calibri" w:cs="Calibri"/>
+          <w:sz w:val="22"/>
+          <w:szCs w:val="22"/>
+        </w:rPr>
+      </w:pPr>
+      <w:r>
+        <w:rPr>
+          <w:rFonts w:ascii="Calibri" w:hAnsi="Calibri" w:cs="Calibri"/>
+          <w:sz w:val="22"/>
+          <w:szCs w:val="22"/>
+        </w:rPr>
+        <w:t xml:space="preserve">  Date           : 2020.03.13 00:14:58</w:t>
+      </w:r>
+    </w:p>
+    <w:p>
+      <w:pPr>
+        <w:pStyle w:val="NormalWeb"/>
+        <w:spacing w:before="0" w:beforeAutospacing="0" w:after="0" w:afterAutospacing="0"/>
+        <w:rPr>
+          <w:rFonts w:ascii="Calibri" w:hAnsi="Calibri" w:cs="Calibri"/>
+          <w:sz w:val="22"/>
+          <w:szCs w:val="22"/>
+        </w:rPr>
+      </w:pPr>
+      <w:r>
+        <w:rPr>
+          <w:rFonts w:ascii="Calibri" w:hAnsi="Calibri" w:cs="Calibri"/>
+          <w:sz w:val="22"/>
+          <w:szCs w:val="22"/>
+        </w:rPr>
+        <w:t xml:space="preserve">  Size           : 3 264 098</w:t>
+      </w:r>
+    </w:p>
+    <w:p>
+      <w:pPr>
+        <w:pStyle w:val="NormalWeb"/>
+        <w:spacing w:before="0" w:beforeAutospacing="0" w:after="0" w:afterAutospacing="0"/>
+        <w:rPr>
+          <w:rFonts w:ascii="Calibri" w:hAnsi="Calibri" w:cs="Calibri"/>
+          <w:sz w:val="22"/>
+          <w:szCs w:val="22"/>
+        </w:rPr>
+      </w:pPr>
+      <w:r>
+        <w:rPr>
+          <w:rFonts w:ascii="Calibri" w:hAnsi="Calibri" w:cs="Calibri"/>
+          <w:sz w:val="22"/>
+          <w:szCs w:val="22"/>
+        </w:rPr>
+        <w:t xml:space="preserve">  Compressed size: 329 426</w:t>
+      </w:r>
+    </w:p>
+    <w:p>
+      <w:pPr>
+        <w:pStyle w:val="NormalWeb"/>
+        <w:spacing w:before="0" w:beforeAutospacing="0" w:after="0" w:afterAutospacing="0"/>
+        <w:rPr>
+          <w:rFonts w:ascii="Calibri" w:hAnsi="Calibri" w:cs="Calibri"/>
+          <w:sz w:val="22"/>
+          <w:szCs w:val="22"/>
+        </w:rPr>
+      </w:pPr>
+      <w:r>
+        <w:rPr>
+          <w:rFonts w:ascii="Calibri" w:hAnsi="Calibri" w:cs="Calibri"/>
+          <w:sz w:val="22"/>
+          <w:szCs w:val="22"/>
+        </w:rPr>
+        <w:t xml:space="preserve">  Crc            : 0xbf1fa0a0</w:t>
+      </w:r>
+    </w:p>
+    <w:p>
+      <w:pPr>
+        <w:pStyle w:val="NormalWeb"/>
+        <w:spacing w:before="0" w:beforeAutospacing="0" w:after="0" w:afterAutospacing="0"/>
+        <w:rPr>
+          <w:rFonts w:ascii="Calibri" w:hAnsi="Calibri" w:cs="Calibri"/>
+          <w:sz w:val="22"/>
+          <w:szCs w:val="22"/>
+        </w:rPr>
+      </w:pPr>
+      <w:r>
+        <w:rPr>
+          <w:rFonts w:ascii="Calibri" w:hAnsi="Calibri" w:cs="Calibri"/>
+          <w:sz w:val="22"/>
+          <w:szCs w:val="22"/>
+        </w:rPr>
+        <w:t> </w:t>
+      </w:r>
+    </w:p>
+    <w:p>
+      <w:pPr>
+        <w:pStyle w:val="NormalWeb"/>
+        <w:spacing w:before="0" w:beforeAutospacing="0" w:after="0" w:afterAutospacing="0"/>
+        <w:rPr>
+          <w:rFonts w:ascii="Calibri" w:hAnsi="Calibri" w:cs="Calibri"/>
+          <w:sz w:val="22"/>
+          <w:szCs w:val="22"/>
+        </w:rPr>
+      </w:pPr>
+      <w:r>
+        <w:rPr>
+          <w:rFonts w:ascii="Calibri" w:hAnsi="Calibri" w:cs="Calibri"/>
+          <w:sz w:val="22"/>
+          <w:szCs w:val="22"/>
+        </w:rPr>
+        <w:t>content/schema0/table1/table1.xsd - ZIP32 entry</w:t>
+      </w:r>
+    </w:p>
+    <w:p>
+      <w:pPr>
+        <w:pStyle w:val="NormalWeb"/>
+        <w:spacing w:before="0" w:beforeAutospacing="0" w:after="0" w:afterAutospacing="0"/>
+        <w:rPr>
+          <w:rFonts w:ascii="Calibri" w:hAnsi="Calibri" w:cs="Calibri"/>
+          <w:sz w:val="22"/>
+          <w:szCs w:val="22"/>
+        </w:rPr>
+      </w:pPr>
+      <w:r>
+        <w:rPr>
+          <w:rFonts w:ascii="Calibri" w:hAnsi="Calibri" w:cs="Calibri"/>
+          <w:sz w:val="22"/>
+          <w:szCs w:val="22"/>
+        </w:rPr>
+        <w:t xml:space="preserve">  Date           : 2020.03.13 00:15:00</w:t>
+      </w:r>
+    </w:p>
+    <w:p>
+      <w:pPr>
+        <w:pStyle w:val="NormalWeb"/>
+        <w:spacing w:before="0" w:beforeAutospacing="0" w:after="0" w:afterAutospacing="0"/>
+        <w:rPr>
+          <w:rFonts w:ascii="Calibri" w:hAnsi="Calibri" w:cs="Calibri"/>
+          <w:sz w:val="22"/>
+          <w:szCs w:val="22"/>
+        </w:rPr>
+      </w:pPr>
+      <w:r>
+        <w:rPr>
+          <w:rFonts w:ascii="Calibri" w:hAnsi="Calibri" w:cs="Calibri"/>
+          <w:sz w:val="22"/>
+          <w:szCs w:val="22"/>
+        </w:rPr>
+        <w:t xml:space="preserve">  Size           : 4 429</w:t>
+      </w:r>
+    </w:p>
+    <w:p>
+      <w:pPr>
+        <w:pStyle w:val="NormalWeb"/>
+        <w:spacing w:before="0" w:beforeAutospacing="0" w:after="0" w:afterAutospacing="0"/>
+        <w:rPr>
+          <w:rFonts w:ascii="Calibri" w:hAnsi="Calibri" w:cs="Calibri"/>
+          <w:sz w:val="22"/>
+          <w:szCs w:val="22"/>
+        </w:rPr>
+      </w:pPr>
+      <w:r>
+        <w:rPr>
+          <w:rFonts w:ascii="Calibri" w:hAnsi="Calibri" w:cs="Calibri"/>
+          <w:sz w:val="22"/>
+          <w:szCs w:val="22"/>
+        </w:rPr>
+        <w:t xml:space="preserve">  Compressed size: 1 177</w:t>
+      </w:r>
+    </w:p>
+    <w:p>
+      <w:pPr>
+        <w:pStyle w:val="NormalWeb"/>
+        <w:spacing w:before="0" w:beforeAutospacing="0" w:after="0" w:afterAutospacing="0"/>
+        <w:rPr>
+          <w:rFonts w:ascii="Calibri" w:hAnsi="Calibri" w:cs="Calibri"/>
+          <w:sz w:val="22"/>
+          <w:szCs w:val="22"/>
+        </w:rPr>
+      </w:pPr>
+      <w:r>
+        <w:rPr>
+          <w:rFonts w:ascii="Calibri" w:hAnsi="Calibri" w:cs="Calibri"/>
+          <w:sz w:val="22"/>
+          <w:szCs w:val="22"/>
+        </w:rPr>
+        <w:t xml:space="preserve">  Crc            : 0x20b24e25</w:t>
+      </w:r>
+    </w:p>
+    <w:p>
+      <w:pPr>
+        <w:pStyle w:val="NormalWeb"/>
+        <w:spacing w:before="0" w:beforeAutospacing="0" w:after="0" w:afterAutospacing="0"/>
+        <w:rPr>
+          <w:rFonts w:ascii="Calibri" w:hAnsi="Calibri" w:cs="Calibri"/>
+          <w:sz w:val="22"/>
+          <w:szCs w:val="22"/>
+        </w:rPr>
+      </w:pPr>
+      <w:r>
+        <w:rPr>
+          <w:rFonts w:ascii="Calibri" w:hAnsi="Calibri" w:cs="Calibri"/>
+          <w:sz w:val="22"/>
+          <w:szCs w:val="22"/>
+        </w:rPr>
+        <w:t> </w:t>
+      </w:r>
+    </w:p>
+    <w:p>
+      <w:pPr>
+        <w:pStyle w:val="NormalWeb"/>
+        <w:spacing w:before="0" w:beforeAutospacing="0" w:after="0" w:afterAutospacing="0"/>
+        <w:rPr>
+          <w:rFonts w:ascii="Calibri" w:hAnsi="Calibri" w:cs="Calibri"/>
+          <w:sz w:val="22"/>
+          <w:szCs w:val="22"/>
+        </w:rPr>
+      </w:pPr>
+      <w:r>
+        <w:rPr>
+          <w:rFonts w:ascii="Calibri" w:hAnsi="Calibri" w:cs="Calibri"/>
+          <w:sz w:val="22"/>
+          <w:szCs w:val="22"/>
+        </w:rPr>
+        <w:t>content/schema0/table2/table2.xml - ZIP32 entry</w:t>
+      </w:r>
+    </w:p>
+    <w:p>
+      <w:pPr>
+        <w:pStyle w:val="NormalWeb"/>
+        <w:spacing w:before="0" w:beforeAutospacing="0" w:after="0" w:afterAutospacing="0"/>
+        <w:rPr>
+          <w:rFonts w:ascii="Calibri" w:hAnsi="Calibri" w:cs="Calibri"/>
+          <w:sz w:val="22"/>
+          <w:szCs w:val="22"/>
+        </w:rPr>
+      </w:pPr>
+      <w:r>
+        <w:rPr>
+          <w:rFonts w:ascii="Calibri" w:hAnsi="Calibri" w:cs="Calibri"/>
+          <w:sz w:val="22"/>
+          <w:szCs w:val="22"/>
+        </w:rPr>
+        <w:t xml:space="preserve">  Date           : 2020.03.13 00:15:00</w:t>
+      </w:r>
+    </w:p>
+    <w:p>
+      <w:pPr>
+        <w:pStyle w:val="NormalWeb"/>
+        <w:spacing w:before="0" w:beforeAutospacing="0" w:after="0" w:afterAutospacing="0"/>
+        <w:rPr>
+          <w:rFonts w:ascii="Calibri" w:hAnsi="Calibri" w:cs="Calibri"/>
+          <w:sz w:val="22"/>
+          <w:szCs w:val="22"/>
+        </w:rPr>
+      </w:pPr>
+      <w:r>
+        <w:rPr>
+          <w:rFonts w:ascii="Calibri" w:hAnsi="Calibri" w:cs="Calibri"/>
+          <w:sz w:val="22"/>
+          <w:szCs w:val="22"/>
+        </w:rPr>
+        <w:t xml:space="preserve">  Size           : 479 856</w:t>
+      </w:r>
+    </w:p>
+    <w:p>
+      <w:pPr>
+        <w:pStyle w:val="NormalWeb"/>
+        <w:spacing w:before="0" w:beforeAutospacing="0" w:after="0" w:afterAutospacing="0"/>
+        <w:rPr>
+          <w:rFonts w:ascii="Calibri" w:hAnsi="Calibri" w:cs="Calibri"/>
+          <w:sz w:val="22"/>
+          <w:szCs w:val="22"/>
+        </w:rPr>
+      </w:pPr>
+      <w:r>
+        <w:rPr>
+          <w:rFonts w:ascii="Calibri" w:hAnsi="Calibri" w:cs="Calibri"/>
+          <w:sz w:val="22"/>
+          <w:szCs w:val="22"/>
+        </w:rPr>
+        <w:t xml:space="preserve">  Compressed size: 18 452</w:t>
+      </w:r>
+    </w:p>
+    <w:p>
+      <w:pPr>
+        <w:pStyle w:val="NormalWeb"/>
+        <w:spacing w:before="0" w:beforeAutospacing="0" w:after="0" w:afterAutospacing="0"/>
+        <w:rPr>
+          <w:rFonts w:ascii="Calibri" w:hAnsi="Calibri" w:cs="Calibri"/>
+          <w:sz w:val="22"/>
+          <w:szCs w:val="22"/>
+        </w:rPr>
+      </w:pPr>
+      <w:r>
+        <w:rPr>
+          <w:rFonts w:ascii="Calibri" w:hAnsi="Calibri" w:cs="Calibri"/>
+          <w:sz w:val="22"/>
+          <w:szCs w:val="22"/>
+        </w:rPr>
+        <w:t xml:space="preserve">  Crc            : 0x0a76a4bb</w:t>
+      </w:r>
+    </w:p>
+    <w:p>
+      <w:pPr>
+        <w:pStyle w:val="NormalWeb"/>
+        <w:spacing w:before="0" w:beforeAutospacing="0" w:after="0" w:afterAutospacing="0"/>
+        <w:rPr>
+          <w:rFonts w:ascii="Calibri" w:hAnsi="Calibri" w:cs="Calibri"/>
+          <w:sz w:val="22"/>
+          <w:szCs w:val="22"/>
+        </w:rPr>
+      </w:pPr>
+      <w:r>
+        <w:rPr>
+          <w:rFonts w:ascii="Calibri" w:hAnsi="Calibri" w:cs="Calibri"/>
+          <w:sz w:val="22"/>
+          <w:szCs w:val="22"/>
+        </w:rPr>
+        <w:t> </w:t>
+      </w:r>
+    </w:p>
+    <w:p>
+      <w:pPr>
+        <w:pStyle w:val="NormalWeb"/>
+        <w:spacing w:before="0" w:beforeAutospacing="0" w:after="0" w:afterAutospacing="0"/>
+        <w:rPr>
+          <w:rFonts w:ascii="Calibri" w:hAnsi="Calibri" w:cs="Calibri"/>
+          <w:sz w:val="22"/>
+          <w:szCs w:val="22"/>
+        </w:rPr>
+      </w:pPr>
+      <w:r>
+        <w:rPr>
+          <w:rFonts w:ascii="Calibri" w:hAnsi="Calibri" w:cs="Calibri"/>
+          <w:sz w:val="22"/>
+          <w:szCs w:val="22"/>
+        </w:rPr>
+        <w:t>content/schema0/table2/table2.xsd - ZIP32 entry</w:t>
+      </w:r>
+    </w:p>
+    <w:p>
+      <w:pPr>
+        <w:pStyle w:val="NormalWeb"/>
+        <w:spacing w:before="0" w:beforeAutospacing="0" w:after="0" w:afterAutospacing="0"/>
+        <w:rPr>
+          <w:rFonts w:ascii="Calibri" w:hAnsi="Calibri" w:cs="Calibri"/>
+          <w:sz w:val="22"/>
+          <w:szCs w:val="22"/>
+        </w:rPr>
+      </w:pPr>
+      <w:r>
+        <w:rPr>
+          <w:rFonts w:ascii="Calibri" w:hAnsi="Calibri" w:cs="Calibri"/>
+          <w:sz w:val="22"/>
+          <w:szCs w:val="22"/>
+        </w:rPr>
+        <w:t xml:space="preserve">  Date           : 2020.03.13 00:15:00</w:t>
+      </w:r>
+    </w:p>
+    <w:p>
+      <w:pPr>
+        <w:pStyle w:val="NormalWeb"/>
+        <w:spacing w:before="0" w:beforeAutospacing="0" w:after="0" w:afterAutospacing="0"/>
+        <w:rPr>
+          <w:rFonts w:ascii="Calibri" w:hAnsi="Calibri" w:cs="Calibri"/>
+          <w:sz w:val="22"/>
+          <w:szCs w:val="22"/>
+        </w:rPr>
+      </w:pPr>
+      <w:r>
+        <w:rPr>
+          <w:rFonts w:ascii="Calibri" w:hAnsi="Calibri" w:cs="Calibri"/>
+          <w:sz w:val="22"/>
+          <w:szCs w:val="22"/>
+        </w:rPr>
+        <w:t xml:space="preserve">  Size           : 4 273</w:t>
+      </w:r>
+    </w:p>
+    <w:p>
+      <w:pPr>
+        <w:pStyle w:val="NormalWeb"/>
+        <w:spacing w:before="0" w:beforeAutospacing="0" w:after="0" w:afterAutospacing="0"/>
+        <w:rPr>
+          <w:rFonts w:ascii="Calibri" w:hAnsi="Calibri" w:cs="Calibri"/>
+          <w:sz w:val="22"/>
+          <w:szCs w:val="22"/>
+        </w:rPr>
+      </w:pPr>
+      <w:r>
+        <w:rPr>
+          <w:rFonts w:ascii="Calibri" w:hAnsi="Calibri" w:cs="Calibri"/>
+          <w:sz w:val="22"/>
+          <w:szCs w:val="22"/>
+        </w:rPr>
+        <w:t xml:space="preserve">  Compressed size: 1 162</w:t>
+      </w:r>
+    </w:p>
+    <w:p>
+      <w:pPr>
+        <w:pStyle w:val="NormalWeb"/>
+        <w:spacing w:before="0" w:beforeAutospacing="0" w:after="0" w:afterAutospacing="0"/>
+        <w:rPr>
+          <w:rFonts w:ascii="Calibri" w:hAnsi="Calibri" w:cs="Calibri"/>
+          <w:sz w:val="22"/>
+          <w:szCs w:val="22"/>
+        </w:rPr>
+      </w:pPr>
+      <w:r>
+        <w:rPr>
+          <w:rFonts w:ascii="Calibri" w:hAnsi="Calibri" w:cs="Calibri"/>
+          <w:sz w:val="22"/>
+          <w:szCs w:val="22"/>
+        </w:rPr>
+        <w:t xml:space="preserve">  Crc            : 0x3ce80c3b</w:t>
+      </w:r>
+    </w:p>
+    <w:p>
+      <w:pPr>
+        <w:pStyle w:val="NormalWeb"/>
+        <w:spacing w:before="0" w:beforeAutospacing="0" w:after="0" w:afterAutospacing="0"/>
+        <w:rPr>
+          <w:rFonts w:ascii="Calibri" w:hAnsi="Calibri" w:cs="Calibri"/>
+          <w:sz w:val="22"/>
+          <w:szCs w:val="22"/>
+        </w:rPr>
+      </w:pPr>
+      <w:r>
+        <w:rPr>
+          <w:rFonts w:ascii="Calibri" w:hAnsi="Calibri" w:cs="Calibri"/>
+          <w:sz w:val="22"/>
+          <w:szCs w:val="22"/>
+        </w:rPr>
+        <w:t> </w:t>
+      </w:r>
+    </w:p>
+    <w:p>
+      <w:pPr>
+        <w:pStyle w:val="NormalWeb"/>
+        <w:spacing w:before="0" w:beforeAutospacing="0" w:after="0" w:afterAutospacing="0"/>
+        <w:rPr>
+          <w:rFonts w:ascii="Calibri" w:hAnsi="Calibri" w:cs="Calibri"/>
+          <w:sz w:val="22"/>
+          <w:szCs w:val="22"/>
+        </w:rPr>
+      </w:pPr>
+      <w:r>
+        <w:rPr>
+          <w:rFonts w:ascii="Calibri" w:hAnsi="Calibri" w:cs="Calibri"/>
+          <w:sz w:val="22"/>
+          <w:szCs w:val="22"/>
+        </w:rPr>
+        <w:t>content/schema0/table3/table3.xml - ZIP32 entry</w:t>
+      </w:r>
+    </w:p>
+    <w:p>
+      <w:pPr>
+        <w:pStyle w:val="NormalWeb"/>
+        <w:spacing w:before="0" w:beforeAutospacing="0" w:after="0" w:afterAutospacing="0"/>
+        <w:rPr>
+          <w:rFonts w:ascii="Calibri" w:hAnsi="Calibri" w:cs="Calibri"/>
+          <w:sz w:val="22"/>
+          <w:szCs w:val="22"/>
+        </w:rPr>
+      </w:pPr>
+      <w:r>
+        <w:rPr>
+          <w:rFonts w:ascii="Calibri" w:hAnsi="Calibri" w:cs="Calibri"/>
+          <w:sz w:val="22"/>
+          <w:szCs w:val="22"/>
+        </w:rPr>
+        <w:t xml:space="preserve">  Date           : 2020.03.13 00:15:00</w:t>
+      </w:r>
+    </w:p>
+    <w:p>
+      <w:pPr>
+        <w:pStyle w:val="NormalWeb"/>
+        <w:spacing w:before="0" w:beforeAutospacing="0" w:after="0" w:afterAutospacing="0"/>
+        <w:rPr>
+          <w:rFonts w:ascii="Calibri" w:hAnsi="Calibri" w:cs="Calibri"/>
+          <w:sz w:val="22"/>
+          <w:szCs w:val="22"/>
+        </w:rPr>
+      </w:pPr>
+      <w:r>
+        <w:rPr>
+          <w:rFonts w:ascii="Calibri" w:hAnsi="Calibri" w:cs="Calibri"/>
+          <w:sz w:val="22"/>
+          <w:szCs w:val="22"/>
+        </w:rPr>
+        <w:t xml:space="preserve">  Size           : 167 415</w:t>
+      </w:r>
+    </w:p>
+    <w:p>
+      <w:pPr>
+        <w:pStyle w:val="NormalWeb"/>
+        <w:spacing w:before="0" w:beforeAutospacing="0" w:after="0" w:afterAutospacing="0"/>
+        <w:rPr>
+          <w:rFonts w:ascii="Calibri" w:hAnsi="Calibri" w:cs="Calibri"/>
+          <w:sz w:val="22"/>
+          <w:szCs w:val="22"/>
+        </w:rPr>
+      </w:pPr>
+      <w:r>
+        <w:rPr>
+          <w:rFonts w:ascii="Calibri" w:hAnsi="Calibri" w:cs="Calibri"/>
+          <w:sz w:val="22"/>
+          <w:szCs w:val="22"/>
+        </w:rPr>
+        <w:t xml:space="preserve">  Compressed size: 28 229</w:t>
+      </w:r>
+    </w:p>
+    <w:p>
+      <w:pPr>
+        <w:pStyle w:val="NormalWeb"/>
+        <w:spacing w:before="0" w:beforeAutospacing="0" w:after="0" w:afterAutospacing="0"/>
+        <w:rPr>
+          <w:rFonts w:ascii="Calibri" w:hAnsi="Calibri" w:cs="Calibri"/>
+          <w:sz w:val="22"/>
+          <w:szCs w:val="22"/>
+        </w:rPr>
+      </w:pPr>
+      <w:r>
+        <w:rPr>
+          <w:rFonts w:ascii="Calibri" w:hAnsi="Calibri" w:cs="Calibri"/>
+          <w:sz w:val="22"/>
+          <w:szCs w:val="22"/>
+        </w:rPr>
+        <w:t xml:space="preserve">  Crc            : 0x958bd3c4</w:t>
+      </w:r>
+    </w:p>
+    <w:p>
+      <w:pPr>
+        <w:pStyle w:val="NormalWeb"/>
+        <w:spacing w:before="0" w:beforeAutospacing="0" w:after="0" w:afterAutospacing="0"/>
+        <w:rPr>
+          <w:rFonts w:ascii="Calibri" w:hAnsi="Calibri" w:cs="Calibri"/>
+          <w:sz w:val="22"/>
+          <w:szCs w:val="22"/>
+        </w:rPr>
+      </w:pPr>
+      <w:r>
+        <w:rPr>
+          <w:rFonts w:ascii="Calibri" w:hAnsi="Calibri" w:cs="Calibri"/>
+          <w:sz w:val="22"/>
+          <w:szCs w:val="22"/>
+        </w:rPr>
+        <w:t> </w:t>
+      </w:r>
+    </w:p>
+    <w:p>
+      <w:pPr>
+        <w:pStyle w:val="NormalWeb"/>
+        <w:spacing w:before="0" w:beforeAutospacing="0" w:after="0" w:afterAutospacing="0"/>
+        <w:rPr>
+          <w:rFonts w:ascii="Calibri" w:hAnsi="Calibri" w:cs="Calibri"/>
+          <w:sz w:val="22"/>
+          <w:szCs w:val="22"/>
+        </w:rPr>
+      </w:pPr>
+      <w:r>
+        <w:rPr>
+          <w:rFonts w:ascii="Calibri" w:hAnsi="Calibri" w:cs="Calibri"/>
+          <w:sz w:val="22"/>
+          <w:szCs w:val="22"/>
+        </w:rPr>
+        <w:t>content/schema0/table3/table3.xsd - ZIP32 entry</w:t>
+      </w:r>
+    </w:p>
+    <w:p>
+      <w:pPr>
+        <w:pStyle w:val="NormalWeb"/>
+        <w:spacing w:before="0" w:beforeAutospacing="0" w:after="0" w:afterAutospacing="0"/>
+        <w:rPr>
+          <w:rFonts w:ascii="Calibri" w:hAnsi="Calibri" w:cs="Calibri"/>
+          <w:sz w:val="22"/>
+          <w:szCs w:val="22"/>
+        </w:rPr>
+      </w:pPr>
+      <w:r>
+        <w:rPr>
+          <w:rFonts w:ascii="Calibri" w:hAnsi="Calibri" w:cs="Calibri"/>
+          <w:sz w:val="22"/>
+          <w:szCs w:val="22"/>
+        </w:rPr>
+        <w:t xml:space="preserve">  Date           : 2020.03.13 00:15:00</w:t>
+      </w:r>
+    </w:p>
+    <w:p>
+      <w:pPr>
+        <w:pStyle w:val="NormalWeb"/>
+        <w:spacing w:before="0" w:beforeAutospacing="0" w:after="0" w:afterAutospacing="0"/>
+        <w:rPr>
+          <w:rFonts w:ascii="Calibri" w:hAnsi="Calibri" w:cs="Calibri"/>
+          <w:sz w:val="22"/>
+          <w:szCs w:val="22"/>
+        </w:rPr>
+      </w:pPr>
+      <w:r>
+        <w:rPr>
+          <w:rFonts w:ascii="Calibri" w:hAnsi="Calibri" w:cs="Calibri"/>
+          <w:sz w:val="22"/>
+          <w:szCs w:val="22"/>
+        </w:rPr>
+        <w:t xml:space="preserve">  Size           : 4 235</w:t>
+      </w:r>
+    </w:p>
+    <w:p>
+      <w:pPr>
+        <w:pStyle w:val="NormalWeb"/>
+        <w:spacing w:before="0" w:beforeAutospacing="0" w:after="0" w:afterAutospacing="0"/>
+        <w:rPr>
+          <w:rFonts w:ascii="Calibri" w:hAnsi="Calibri" w:cs="Calibri"/>
+          <w:sz w:val="22"/>
+          <w:szCs w:val="22"/>
+        </w:rPr>
+      </w:pPr>
+      <w:r>
+        <w:rPr>
+          <w:rFonts w:ascii="Calibri" w:hAnsi="Calibri" w:cs="Calibri"/>
+          <w:sz w:val="22"/>
+          <w:szCs w:val="22"/>
+        </w:rPr>
+        <w:t xml:space="preserve">  Compressed size: 1 158</w:t>
+      </w:r>
+    </w:p>
+    <w:p>
+      <w:pPr>
+        <w:pStyle w:val="NormalWeb"/>
+        <w:spacing w:before="0" w:beforeAutospacing="0" w:after="0" w:afterAutospacing="0"/>
+        <w:rPr>
+          <w:rFonts w:ascii="Calibri" w:hAnsi="Calibri" w:cs="Calibri"/>
+          <w:sz w:val="22"/>
+          <w:szCs w:val="22"/>
+        </w:rPr>
+      </w:pPr>
+      <w:r>
+        <w:rPr>
+          <w:rFonts w:ascii="Calibri" w:hAnsi="Calibri" w:cs="Calibri"/>
+          <w:sz w:val="22"/>
+          <w:szCs w:val="22"/>
+        </w:rPr>
+        <w:t xml:space="preserve">  Crc            : 0xea3066cb</w:t>
+      </w:r>
+    </w:p>
+    <w:p>
+      <w:pPr>
+        <w:pStyle w:val="NormalWeb"/>
+        <w:spacing w:before="0" w:beforeAutospacing="0" w:after="0" w:afterAutospacing="0"/>
+        <w:rPr>
+          <w:rFonts w:ascii="Calibri" w:hAnsi="Calibri" w:cs="Calibri"/>
+          <w:sz w:val="22"/>
+          <w:szCs w:val="22"/>
+        </w:rPr>
+      </w:pPr>
+      <w:r>
+        <w:rPr>
+          <w:rFonts w:ascii="Calibri" w:hAnsi="Calibri" w:cs="Calibri"/>
+          <w:sz w:val="22"/>
+          <w:szCs w:val="22"/>
+        </w:rPr>
+        <w:t> </w:t>
+      </w:r>
+    </w:p>
+    <w:p>
+      <w:pPr>
+        <w:pStyle w:val="NormalWeb"/>
+        <w:spacing w:before="0" w:beforeAutospacing="0" w:after="0" w:afterAutospacing="0"/>
+        <w:rPr>
+          <w:rFonts w:ascii="Calibri" w:hAnsi="Calibri" w:cs="Calibri"/>
+          <w:sz w:val="22"/>
+          <w:szCs w:val="22"/>
+        </w:rPr>
+      </w:pPr>
+      <w:r>
+        <w:rPr>
+          <w:rFonts w:ascii="Calibri" w:hAnsi="Calibri" w:cs="Calibri"/>
+          <w:sz w:val="22"/>
+          <w:szCs w:val="22"/>
+        </w:rPr>
+        <w:t>content/schema0/table4/table4.xml - ZIP32 entry</w:t>
+      </w:r>
+    </w:p>
+    <w:p>
+      <w:pPr>
+        <w:pStyle w:val="NormalWeb"/>
+        <w:spacing w:before="0" w:beforeAutospacing="0" w:after="0" w:afterAutospacing="0"/>
+        <w:rPr>
+          <w:rFonts w:ascii="Calibri" w:hAnsi="Calibri" w:cs="Calibri"/>
+          <w:sz w:val="22"/>
+          <w:szCs w:val="22"/>
+        </w:rPr>
+      </w:pPr>
+      <w:r>
+        <w:rPr>
+          <w:rFonts w:ascii="Calibri" w:hAnsi="Calibri" w:cs="Calibri"/>
+          <w:sz w:val="22"/>
+          <w:szCs w:val="22"/>
+        </w:rPr>
+        <w:t xml:space="preserve">  Date           : 2020.03.13 00:15:00</w:t>
+      </w:r>
+    </w:p>
+    <w:p>
+      <w:pPr>
+        <w:pStyle w:val="NormalWeb"/>
+        <w:spacing w:before="0" w:beforeAutospacing="0" w:after="0" w:afterAutospacing="0"/>
+        <w:rPr>
+          <w:rFonts w:ascii="Calibri" w:hAnsi="Calibri" w:cs="Calibri"/>
+          <w:sz w:val="22"/>
+          <w:szCs w:val="22"/>
+        </w:rPr>
+      </w:pPr>
+      <w:r>
+        <w:rPr>
+          <w:rFonts w:ascii="Calibri" w:hAnsi="Calibri" w:cs="Calibri"/>
+          <w:sz w:val="22"/>
+          <w:szCs w:val="22"/>
+        </w:rPr>
+        <w:t xml:space="preserve">  Size           : 88 765</w:t>
+      </w:r>
+    </w:p>
+    <w:p>
+      <w:pPr>
+        <w:pStyle w:val="NormalWeb"/>
+        <w:spacing w:before="0" w:beforeAutospacing="0" w:after="0" w:afterAutospacing="0"/>
+        <w:rPr>
+          <w:rFonts w:ascii="Calibri" w:hAnsi="Calibri" w:cs="Calibri"/>
+          <w:sz w:val="22"/>
+          <w:szCs w:val="22"/>
+        </w:rPr>
+      </w:pPr>
+      <w:r>
+        <w:rPr>
+          <w:rFonts w:ascii="Calibri" w:hAnsi="Calibri" w:cs="Calibri"/>
+          <w:sz w:val="22"/>
+          <w:szCs w:val="22"/>
+        </w:rPr>
+        <w:t xml:space="preserve">  Compressed size: 4 437</w:t>
+      </w:r>
+    </w:p>
+    <w:p>
+      <w:pPr>
+        <w:pStyle w:val="NormalWeb"/>
+        <w:spacing w:before="0" w:beforeAutospacing="0" w:after="0" w:afterAutospacing="0"/>
+        <w:rPr>
+          <w:rFonts w:ascii="Calibri" w:hAnsi="Calibri" w:cs="Calibri"/>
+          <w:sz w:val="22"/>
+          <w:szCs w:val="22"/>
+        </w:rPr>
+      </w:pPr>
+      <w:r>
+        <w:rPr>
+          <w:rFonts w:ascii="Calibri" w:hAnsi="Calibri" w:cs="Calibri"/>
+          <w:sz w:val="22"/>
+          <w:szCs w:val="22"/>
+        </w:rPr>
+        <w:t xml:space="preserve">  Crc            : 0x269e45ad</w:t>
+      </w:r>
+    </w:p>
+    <w:p>
+      <w:pPr>
+        <w:pStyle w:val="NormalWeb"/>
+        <w:spacing w:before="0" w:beforeAutospacing="0" w:after="0" w:afterAutospacing="0"/>
+        <w:rPr>
+          <w:rFonts w:ascii="Calibri" w:hAnsi="Calibri" w:cs="Calibri"/>
+          <w:sz w:val="22"/>
+          <w:szCs w:val="22"/>
+        </w:rPr>
+      </w:pPr>
+      <w:r>
+        <w:rPr>
+          <w:rFonts w:ascii="Calibri" w:hAnsi="Calibri" w:cs="Calibri"/>
+          <w:sz w:val="22"/>
+          <w:szCs w:val="22"/>
+        </w:rPr>
+        <w:t> </w:t>
+      </w:r>
+    </w:p>
+    <w:p>
+      <w:pPr>
+        <w:pStyle w:val="NormalWeb"/>
+        <w:spacing w:before="0" w:beforeAutospacing="0" w:after="0" w:afterAutospacing="0"/>
+        <w:rPr>
+          <w:rFonts w:ascii="Calibri" w:hAnsi="Calibri" w:cs="Calibri"/>
+          <w:sz w:val="22"/>
+          <w:szCs w:val="22"/>
+        </w:rPr>
+      </w:pPr>
+      <w:r>
+        <w:rPr>
+          <w:rFonts w:ascii="Calibri" w:hAnsi="Calibri" w:cs="Calibri"/>
+          <w:sz w:val="22"/>
+          <w:szCs w:val="22"/>
+        </w:rPr>
+        <w:t>content/schema0/table4/table4.xsd - ZIP32 entry</w:t>
+      </w:r>
+    </w:p>
+    <w:p>
+      <w:pPr>
+        <w:pStyle w:val="NormalWeb"/>
+        <w:spacing w:before="0" w:beforeAutospacing="0" w:after="0" w:afterAutospacing="0"/>
+        <w:rPr>
+          <w:rFonts w:ascii="Calibri" w:hAnsi="Calibri" w:cs="Calibri"/>
+          <w:sz w:val="22"/>
+          <w:szCs w:val="22"/>
+        </w:rPr>
+      </w:pPr>
+      <w:r>
+        <w:rPr>
+          <w:rFonts w:ascii="Calibri" w:hAnsi="Calibri" w:cs="Calibri"/>
+          <w:sz w:val="22"/>
+          <w:szCs w:val="22"/>
+        </w:rPr>
+        <w:t xml:space="preserve">  Date           : 2020.03.13 00:15:00</w:t>
+      </w:r>
+    </w:p>
+    <w:p>
+      <w:pPr>
+        <w:pStyle w:val="NormalWeb"/>
+        <w:spacing w:before="0" w:beforeAutospacing="0" w:after="0" w:afterAutospacing="0"/>
+        <w:rPr>
+          <w:rFonts w:ascii="Calibri" w:hAnsi="Calibri" w:cs="Calibri"/>
+          <w:sz w:val="22"/>
+          <w:szCs w:val="22"/>
+        </w:rPr>
+      </w:pPr>
+      <w:r>
+        <w:rPr>
+          <w:rFonts w:ascii="Calibri" w:hAnsi="Calibri" w:cs="Calibri"/>
+          <w:sz w:val="22"/>
+          <w:szCs w:val="22"/>
+        </w:rPr>
+        <w:t xml:space="preserve">  Size           : 4 230</w:t>
+      </w:r>
+    </w:p>
+    <w:p>
+      <w:pPr>
+        <w:pStyle w:val="NormalWeb"/>
+        <w:spacing w:before="0" w:beforeAutospacing="0" w:after="0" w:afterAutospacing="0"/>
+        <w:rPr>
+          <w:rFonts w:ascii="Calibri" w:hAnsi="Calibri" w:cs="Calibri"/>
+          <w:sz w:val="22"/>
+          <w:szCs w:val="22"/>
+        </w:rPr>
+      </w:pPr>
+      <w:r>
+        <w:rPr>
+          <w:rFonts w:ascii="Calibri" w:hAnsi="Calibri" w:cs="Calibri"/>
+          <w:sz w:val="22"/>
+          <w:szCs w:val="22"/>
+        </w:rPr>
+        <w:t xml:space="preserve">  Compressed size: 1 162</w:t>
+      </w:r>
+    </w:p>
+    <w:p>
+      <w:pPr>
+        <w:pStyle w:val="NormalWeb"/>
+        <w:spacing w:before="0" w:beforeAutospacing="0" w:after="0" w:afterAutospacing="0"/>
+        <w:rPr>
+          <w:rFonts w:ascii="Calibri" w:hAnsi="Calibri" w:cs="Calibri"/>
+          <w:sz w:val="22"/>
+          <w:szCs w:val="22"/>
+        </w:rPr>
+      </w:pPr>
+      <w:r>
+        <w:rPr>
+          <w:rFonts w:ascii="Calibri" w:hAnsi="Calibri" w:cs="Calibri"/>
+          <w:sz w:val="22"/>
+          <w:szCs w:val="22"/>
+        </w:rPr>
+        <w:t xml:space="preserve">  Crc            : 0x70d1ea08</w:t>
+      </w:r>
+    </w:p>
+    <w:p>
+      <w:pPr>
+        <w:pStyle w:val="NormalWeb"/>
+        <w:spacing w:before="0" w:beforeAutospacing="0" w:after="0" w:afterAutospacing="0"/>
+        <w:rPr>
+          <w:rFonts w:ascii="Calibri" w:hAnsi="Calibri" w:cs="Calibri"/>
+          <w:sz w:val="22"/>
+          <w:szCs w:val="22"/>
+        </w:rPr>
+      </w:pPr>
+      <w:r>
+        <w:rPr>
+          <w:rFonts w:ascii="Calibri" w:hAnsi="Calibri" w:cs="Calibri"/>
+          <w:sz w:val="22"/>
+          <w:szCs w:val="22"/>
+        </w:rPr>
+        <w:t> </w:t>
+      </w:r>
+    </w:p>
+    <w:p>
+      <w:pPr>
+        <w:pStyle w:val="NormalWeb"/>
+        <w:spacing w:before="0" w:beforeAutospacing="0" w:after="0" w:afterAutospacing="0"/>
+        <w:rPr>
+          <w:rFonts w:ascii="Calibri" w:hAnsi="Calibri" w:cs="Calibri"/>
+          <w:sz w:val="22"/>
+          <w:szCs w:val="22"/>
+        </w:rPr>
+      </w:pPr>
+      <w:r>
+        <w:rPr>
+          <w:rFonts w:ascii="Calibri" w:hAnsi="Calibri" w:cs="Calibri"/>
+          <w:sz w:val="22"/>
+          <w:szCs w:val="22"/>
+        </w:rPr>
+        <w:t>content/schema0/table5/table5.xml - ZIP32 entry</w:t>
+      </w:r>
+    </w:p>
+    <w:p>
+      <w:pPr>
+        <w:pStyle w:val="NormalWeb"/>
+        <w:spacing w:before="0" w:beforeAutospacing="0" w:after="0" w:afterAutospacing="0"/>
+        <w:rPr>
+          <w:rFonts w:ascii="Calibri" w:hAnsi="Calibri" w:cs="Calibri"/>
+          <w:sz w:val="22"/>
+          <w:szCs w:val="22"/>
+        </w:rPr>
+      </w:pPr>
+      <w:r>
+        <w:rPr>
+          <w:rFonts w:ascii="Calibri" w:hAnsi="Calibri" w:cs="Calibri"/>
+          <w:sz w:val="22"/>
+          <w:szCs w:val="22"/>
+        </w:rPr>
+        <w:t xml:space="preserve">  Date           : 2020.03.13 00:15:00</w:t>
+      </w:r>
+    </w:p>
+    <w:p>
+      <w:pPr>
+        <w:pStyle w:val="NormalWeb"/>
+        <w:spacing w:before="0" w:beforeAutospacing="0" w:after="0" w:afterAutospacing="0"/>
+        <w:rPr>
+          <w:rFonts w:ascii="Calibri" w:hAnsi="Calibri" w:cs="Calibri"/>
+          <w:sz w:val="22"/>
+          <w:szCs w:val="22"/>
+        </w:rPr>
+      </w:pPr>
+      <w:r>
+        <w:rPr>
+          <w:rFonts w:ascii="Calibri" w:hAnsi="Calibri" w:cs="Calibri"/>
+          <w:sz w:val="22"/>
+          <w:szCs w:val="22"/>
+        </w:rPr>
+        <w:t xml:space="preserve">  Size           : 488 554</w:t>
+      </w:r>
+    </w:p>
+    <w:p>
+      <w:pPr>
+        <w:pStyle w:val="NormalWeb"/>
+        <w:spacing w:before="0" w:beforeAutospacing="0" w:after="0" w:afterAutospacing="0"/>
+        <w:rPr>
+          <w:rFonts w:ascii="Calibri" w:hAnsi="Calibri" w:cs="Calibri"/>
+          <w:sz w:val="22"/>
+          <w:szCs w:val="22"/>
+        </w:rPr>
+      </w:pPr>
+      <w:r>
+        <w:rPr>
+          <w:rFonts w:ascii="Calibri" w:hAnsi="Calibri" w:cs="Calibri"/>
+          <w:sz w:val="22"/>
+          <w:szCs w:val="22"/>
+        </w:rPr>
+        <w:t xml:space="preserve">  Compressed size: 21 997</w:t>
+      </w:r>
+    </w:p>
+    <w:p>
+      <w:pPr>
+        <w:pStyle w:val="NormalWeb"/>
+        <w:spacing w:before="0" w:beforeAutospacing="0" w:after="0" w:afterAutospacing="0"/>
+        <w:rPr>
+          <w:rFonts w:ascii="Calibri" w:hAnsi="Calibri" w:cs="Calibri"/>
+          <w:sz w:val="22"/>
+          <w:szCs w:val="22"/>
+        </w:rPr>
+      </w:pPr>
+      <w:r>
+        <w:rPr>
+          <w:rFonts w:ascii="Calibri" w:hAnsi="Calibri" w:cs="Calibri"/>
+          <w:sz w:val="22"/>
+          <w:szCs w:val="22"/>
+        </w:rPr>
+        <w:t xml:space="preserve">  Crc            : 0x7cb515aa</w:t>
+      </w:r>
+    </w:p>
+    <w:p>
+      <w:pPr>
+        <w:pStyle w:val="NormalWeb"/>
+        <w:spacing w:before="0" w:beforeAutospacing="0" w:after="0" w:afterAutospacing="0"/>
+        <w:rPr>
+          <w:rFonts w:ascii="Calibri" w:hAnsi="Calibri" w:cs="Calibri"/>
+          <w:sz w:val="22"/>
+          <w:szCs w:val="22"/>
+        </w:rPr>
+      </w:pPr>
+      <w:r>
+        <w:rPr>
+          <w:rFonts w:ascii="Calibri" w:hAnsi="Calibri" w:cs="Calibri"/>
+          <w:sz w:val="22"/>
+          <w:szCs w:val="22"/>
+        </w:rPr>
+        <w:t> </w:t>
+      </w:r>
+    </w:p>
+    <w:p>
+      <w:pPr>
+        <w:pStyle w:val="NormalWeb"/>
+        <w:spacing w:before="0" w:beforeAutospacing="0" w:after="0" w:afterAutospacing="0"/>
+        <w:rPr>
+          <w:rFonts w:ascii="Calibri" w:hAnsi="Calibri" w:cs="Calibri"/>
+          <w:sz w:val="22"/>
+          <w:szCs w:val="22"/>
+        </w:rPr>
+      </w:pPr>
+      <w:r>
+        <w:rPr>
+          <w:rFonts w:ascii="Calibri" w:hAnsi="Calibri" w:cs="Calibri"/>
+          <w:sz w:val="22"/>
+          <w:szCs w:val="22"/>
+        </w:rPr>
+        <w:t>content/schema0/table5/table5.xsd - ZIP32 entry</w:t>
+      </w:r>
+    </w:p>
+    <w:p>
+      <w:pPr>
+        <w:pStyle w:val="NormalWeb"/>
+        <w:spacing w:before="0" w:beforeAutospacing="0" w:after="0" w:afterAutospacing="0"/>
+        <w:rPr>
+          <w:rFonts w:ascii="Calibri" w:hAnsi="Calibri" w:cs="Calibri"/>
+          <w:sz w:val="22"/>
+          <w:szCs w:val="22"/>
+        </w:rPr>
+      </w:pPr>
+      <w:r>
+        <w:rPr>
+          <w:rFonts w:ascii="Calibri" w:hAnsi="Calibri" w:cs="Calibri"/>
+          <w:sz w:val="22"/>
+          <w:szCs w:val="22"/>
+        </w:rPr>
+        <w:t xml:space="preserve">  Date           : 2020.03.13 00:15:00</w:t>
+      </w:r>
+    </w:p>
+    <w:p>
+      <w:pPr>
+        <w:pStyle w:val="NormalWeb"/>
+        <w:spacing w:before="0" w:beforeAutospacing="0" w:after="0" w:afterAutospacing="0"/>
+        <w:rPr>
+          <w:rFonts w:ascii="Calibri" w:hAnsi="Calibri" w:cs="Calibri"/>
+          <w:sz w:val="22"/>
+          <w:szCs w:val="22"/>
+        </w:rPr>
+      </w:pPr>
+      <w:r>
+        <w:rPr>
+          <w:rFonts w:ascii="Calibri" w:hAnsi="Calibri" w:cs="Calibri"/>
+          <w:sz w:val="22"/>
+          <w:szCs w:val="22"/>
+        </w:rPr>
+        <w:t xml:space="preserve">  Size           : 4 227</w:t>
+      </w:r>
+    </w:p>
+    <w:p>
+      <w:pPr>
+        <w:pStyle w:val="NormalWeb"/>
+        <w:spacing w:before="0" w:beforeAutospacing="0" w:after="0" w:afterAutospacing="0"/>
+        <w:rPr>
+          <w:rFonts w:ascii="Calibri" w:hAnsi="Calibri" w:cs="Calibri"/>
+          <w:sz w:val="22"/>
+          <w:szCs w:val="22"/>
+        </w:rPr>
+      </w:pPr>
+      <w:r>
+        <w:rPr>
+          <w:rFonts w:ascii="Calibri" w:hAnsi="Calibri" w:cs="Calibri"/>
+          <w:sz w:val="22"/>
+          <w:szCs w:val="22"/>
+        </w:rPr>
+        <w:t xml:space="preserve">  Compressed size: 1 159</w:t>
+      </w:r>
+    </w:p>
+    <w:p>
+      <w:pPr>
+        <w:pStyle w:val="NormalWeb"/>
+        <w:spacing w:before="0" w:beforeAutospacing="0" w:after="0" w:afterAutospacing="0"/>
+        <w:rPr>
+          <w:rFonts w:ascii="Calibri" w:hAnsi="Calibri" w:cs="Calibri"/>
+          <w:sz w:val="22"/>
+          <w:szCs w:val="22"/>
+        </w:rPr>
+      </w:pPr>
+      <w:r>
+        <w:rPr>
+          <w:rFonts w:ascii="Calibri" w:hAnsi="Calibri" w:cs="Calibri"/>
+          <w:sz w:val="22"/>
+          <w:szCs w:val="22"/>
+        </w:rPr>
+        <w:t xml:space="preserve">  Crc            : 0xecdf30d0</w:t>
+      </w:r>
+    </w:p>
+    <w:p>
+      <w:pPr>
+        <w:pStyle w:val="NormalWeb"/>
+        <w:spacing w:before="0" w:beforeAutospacing="0" w:after="0" w:afterAutospacing="0"/>
+        <w:rPr>
+          <w:rFonts w:ascii="Calibri" w:hAnsi="Calibri" w:cs="Calibri"/>
+          <w:sz w:val="22"/>
+          <w:szCs w:val="22"/>
+        </w:rPr>
+      </w:pPr>
+      <w:r>
+        <w:rPr>
+          <w:rFonts w:ascii="Calibri" w:hAnsi="Calibri" w:cs="Calibri"/>
+          <w:sz w:val="22"/>
+          <w:szCs w:val="22"/>
+        </w:rPr>
+        <w:t> </w:t>
+      </w:r>
+    </w:p>
+    <w:p>
+      <w:pPr>
+        <w:pStyle w:val="NormalWeb"/>
+        <w:spacing w:before="0" w:beforeAutospacing="0" w:after="0" w:afterAutospacing="0"/>
+        <w:rPr>
+          <w:rFonts w:ascii="Calibri" w:hAnsi="Calibri" w:cs="Calibri"/>
+          <w:sz w:val="22"/>
+          <w:szCs w:val="22"/>
+        </w:rPr>
+      </w:pPr>
+      <w:r>
+        <w:rPr>
+          <w:rFonts w:ascii="Calibri" w:hAnsi="Calibri" w:cs="Calibri"/>
+          <w:sz w:val="22"/>
+          <w:szCs w:val="22"/>
+        </w:rPr>
+        <w:t>content/schema0/table6/table6.xml - ZIP32 entry</w:t>
+      </w:r>
+    </w:p>
+    <w:p>
+      <w:pPr>
+        <w:pStyle w:val="NormalWeb"/>
+        <w:spacing w:before="0" w:beforeAutospacing="0" w:after="0" w:afterAutospacing="0"/>
+        <w:rPr>
+          <w:rFonts w:ascii="Calibri" w:hAnsi="Calibri" w:cs="Calibri"/>
+          <w:sz w:val="22"/>
+          <w:szCs w:val="22"/>
+        </w:rPr>
+      </w:pPr>
+      <w:r>
+        <w:rPr>
+          <w:rFonts w:ascii="Calibri" w:hAnsi="Calibri" w:cs="Calibri"/>
+          <w:sz w:val="22"/>
+          <w:szCs w:val="22"/>
+        </w:rPr>
+        <w:t xml:space="preserve">  Date           : 2020.03.13 00:15:00</w:t>
+      </w:r>
+    </w:p>
+    <w:p>
+      <w:pPr>
+        <w:pStyle w:val="NormalWeb"/>
+        <w:spacing w:before="0" w:beforeAutospacing="0" w:after="0" w:afterAutospacing="0"/>
+        <w:rPr>
+          <w:rFonts w:ascii="Calibri" w:hAnsi="Calibri" w:cs="Calibri"/>
+          <w:sz w:val="22"/>
+          <w:szCs w:val="22"/>
+        </w:rPr>
+      </w:pPr>
+      <w:r>
+        <w:rPr>
+          <w:rFonts w:ascii="Calibri" w:hAnsi="Calibri" w:cs="Calibri"/>
+          <w:sz w:val="22"/>
+          <w:szCs w:val="22"/>
+        </w:rPr>
+        <w:t xml:space="preserve">  Size           : 368 968</w:t>
+      </w:r>
+    </w:p>
+    <w:p>
+      <w:pPr>
+        <w:pStyle w:val="NormalWeb"/>
+        <w:spacing w:before="0" w:beforeAutospacing="0" w:after="0" w:afterAutospacing="0"/>
+        <w:rPr>
+          <w:rFonts w:ascii="Calibri" w:hAnsi="Calibri" w:cs="Calibri"/>
+          <w:sz w:val="22"/>
+          <w:szCs w:val="22"/>
+        </w:rPr>
+      </w:pPr>
+      <w:r>
+        <w:rPr>
+          <w:rFonts w:ascii="Calibri" w:hAnsi="Calibri" w:cs="Calibri"/>
+          <w:sz w:val="22"/>
+          <w:szCs w:val="22"/>
+        </w:rPr>
+        <w:t xml:space="preserve">  Compressed size: 41 178</w:t>
+      </w:r>
+    </w:p>
+    <w:p>
+      <w:pPr>
+        <w:pStyle w:val="NormalWeb"/>
+        <w:spacing w:before="0" w:beforeAutospacing="0" w:after="0" w:afterAutospacing="0"/>
+        <w:rPr>
+          <w:rFonts w:ascii="Calibri" w:hAnsi="Calibri" w:cs="Calibri"/>
+          <w:sz w:val="22"/>
+          <w:szCs w:val="22"/>
+        </w:rPr>
+      </w:pPr>
+      <w:r>
+        <w:rPr>
+          <w:rFonts w:ascii="Calibri" w:hAnsi="Calibri" w:cs="Calibri"/>
+          <w:sz w:val="22"/>
+          <w:szCs w:val="22"/>
+        </w:rPr>
+        <w:t xml:space="preserve">  Crc            : 0xa320dc9c</w:t>
+      </w:r>
+    </w:p>
+    <w:p>
+      <w:pPr>
+        <w:pStyle w:val="NormalWeb"/>
+        <w:spacing w:before="0" w:beforeAutospacing="0" w:after="0" w:afterAutospacing="0"/>
+        <w:rPr>
+          <w:rFonts w:ascii="Calibri" w:hAnsi="Calibri" w:cs="Calibri"/>
+          <w:sz w:val="22"/>
+          <w:szCs w:val="22"/>
+        </w:rPr>
+      </w:pPr>
+      <w:r>
+        <w:rPr>
+          <w:rFonts w:ascii="Calibri" w:hAnsi="Calibri" w:cs="Calibri"/>
+          <w:sz w:val="22"/>
+          <w:szCs w:val="22"/>
+        </w:rPr>
+        <w:t> </w:t>
+      </w:r>
+    </w:p>
+    <w:p>
+      <w:pPr>
+        <w:pStyle w:val="NormalWeb"/>
+        <w:spacing w:before="0" w:beforeAutospacing="0" w:after="0" w:afterAutospacing="0"/>
+        <w:rPr>
+          <w:rFonts w:ascii="Calibri" w:hAnsi="Calibri" w:cs="Calibri"/>
+          <w:sz w:val="22"/>
+          <w:szCs w:val="22"/>
+        </w:rPr>
+      </w:pPr>
+      <w:r>
+        <w:rPr>
+          <w:rFonts w:ascii="Calibri" w:hAnsi="Calibri" w:cs="Calibri"/>
+          <w:sz w:val="22"/>
+          <w:szCs w:val="22"/>
+        </w:rPr>
+        <w:t>content/schema0/table6/table6.xsd - ZIP32 entry</w:t>
+      </w:r>
+    </w:p>
+    <w:p>
+      <w:pPr>
+        <w:pStyle w:val="NormalWeb"/>
+        <w:spacing w:before="0" w:beforeAutospacing="0" w:after="0" w:afterAutospacing="0"/>
+        <w:rPr>
+          <w:rFonts w:ascii="Calibri" w:hAnsi="Calibri" w:cs="Calibri"/>
+          <w:sz w:val="22"/>
+          <w:szCs w:val="22"/>
+        </w:rPr>
+      </w:pPr>
+      <w:r>
+        <w:rPr>
+          <w:rFonts w:ascii="Calibri" w:hAnsi="Calibri" w:cs="Calibri"/>
+          <w:sz w:val="22"/>
+          <w:szCs w:val="22"/>
+        </w:rPr>
+        <w:t xml:space="preserve">  Date           : 2020.03.13 00:15:00</w:t>
+      </w:r>
+    </w:p>
+    <w:p>
+      <w:pPr>
+        <w:pStyle w:val="NormalWeb"/>
+        <w:spacing w:before="0" w:beforeAutospacing="0" w:after="0" w:afterAutospacing="0"/>
+        <w:rPr>
+          <w:rFonts w:ascii="Calibri" w:hAnsi="Calibri" w:cs="Calibri"/>
+          <w:sz w:val="22"/>
+          <w:szCs w:val="22"/>
+        </w:rPr>
+      </w:pPr>
+      <w:r>
+        <w:rPr>
+          <w:rFonts w:ascii="Calibri" w:hAnsi="Calibri" w:cs="Calibri"/>
+          <w:sz w:val="22"/>
+          <w:szCs w:val="22"/>
+        </w:rPr>
+        <w:t xml:space="preserve">  Size           : 4 774</w:t>
+      </w:r>
+    </w:p>
+    <w:p>
+      <w:pPr>
+        <w:pStyle w:val="NormalWeb"/>
+        <w:spacing w:before="0" w:beforeAutospacing="0" w:after="0" w:afterAutospacing="0"/>
+        <w:rPr>
+          <w:rFonts w:ascii="Calibri" w:hAnsi="Calibri" w:cs="Calibri"/>
+          <w:sz w:val="22"/>
+          <w:szCs w:val="22"/>
+        </w:rPr>
+      </w:pPr>
+      <w:r>
+        <w:rPr>
+          <w:rFonts w:ascii="Calibri" w:hAnsi="Calibri" w:cs="Calibri"/>
+          <w:sz w:val="22"/>
+          <w:szCs w:val="22"/>
+        </w:rPr>
+        <w:t xml:space="preserve">  Compressed size: 1 221</w:t>
+      </w:r>
+    </w:p>
+    <w:p>
+      <w:pPr>
+        <w:pStyle w:val="NormalWeb"/>
+        <w:spacing w:before="0" w:beforeAutospacing="0" w:after="0" w:afterAutospacing="0"/>
+        <w:rPr>
+          <w:rFonts w:ascii="Calibri" w:hAnsi="Calibri" w:cs="Calibri"/>
+          <w:sz w:val="22"/>
+          <w:szCs w:val="22"/>
+        </w:rPr>
+      </w:pPr>
+      <w:r>
+        <w:rPr>
+          <w:rFonts w:ascii="Calibri" w:hAnsi="Calibri" w:cs="Calibri"/>
+          <w:sz w:val="22"/>
+          <w:szCs w:val="22"/>
+        </w:rPr>
+        <w:t xml:space="preserve">  Crc            : 0x914f0096</w:t>
+      </w:r>
+    </w:p>
+    <w:p>
+      <w:pPr>
+        <w:pStyle w:val="NormalWeb"/>
+        <w:spacing w:before="0" w:beforeAutospacing="0" w:after="0" w:afterAutospacing="0"/>
+        <w:rPr>
+          <w:rFonts w:ascii="Calibri" w:hAnsi="Calibri" w:cs="Calibri"/>
+          <w:sz w:val="22"/>
+          <w:szCs w:val="22"/>
+        </w:rPr>
+      </w:pPr>
+      <w:r>
+        <w:rPr>
+          <w:rFonts w:ascii="Calibri" w:hAnsi="Calibri" w:cs="Calibri"/>
+          <w:sz w:val="22"/>
+          <w:szCs w:val="22"/>
+        </w:rPr>
+        <w:t> </w:t>
+      </w:r>
+    </w:p>
+    <w:p>
+      <w:pPr>
+        <w:pStyle w:val="NormalWeb"/>
+        <w:spacing w:before="0" w:beforeAutospacing="0" w:after="0" w:afterAutospacing="0"/>
+        <w:rPr>
+          <w:rFonts w:ascii="Calibri" w:hAnsi="Calibri" w:cs="Calibri"/>
+          <w:sz w:val="22"/>
+          <w:szCs w:val="22"/>
+        </w:rPr>
+      </w:pPr>
+      <w:r>
+        <w:rPr>
+          <w:rFonts w:ascii="Calibri" w:hAnsi="Calibri" w:cs="Calibri"/>
+          <w:sz w:val="22"/>
+          <w:szCs w:val="22"/>
+        </w:rPr>
+        <w:t>content/schema0/table7/table7.xml - ZIP32 entry</w:t>
+      </w:r>
+    </w:p>
+    <w:p>
+      <w:pPr>
+        <w:pStyle w:val="NormalWeb"/>
+        <w:spacing w:before="0" w:beforeAutospacing="0" w:after="0" w:afterAutospacing="0"/>
+        <w:rPr>
+          <w:rFonts w:ascii="Calibri" w:hAnsi="Calibri" w:cs="Calibri"/>
+          <w:sz w:val="22"/>
+          <w:szCs w:val="22"/>
+        </w:rPr>
+      </w:pPr>
+      <w:r>
+        <w:rPr>
+          <w:rFonts w:ascii="Calibri" w:hAnsi="Calibri" w:cs="Calibri"/>
+          <w:sz w:val="22"/>
+          <w:szCs w:val="22"/>
+        </w:rPr>
+        <w:t xml:space="preserve">  Date           : 2020.03.13 00:15:00</w:t>
+      </w:r>
+    </w:p>
+    <w:p>
+      <w:pPr>
+        <w:pStyle w:val="NormalWeb"/>
+        <w:spacing w:before="0" w:beforeAutospacing="0" w:after="0" w:afterAutospacing="0"/>
+        <w:rPr>
+          <w:rFonts w:ascii="Calibri" w:hAnsi="Calibri" w:cs="Calibri"/>
+          <w:sz w:val="22"/>
+          <w:szCs w:val="22"/>
+        </w:rPr>
+      </w:pPr>
+      <w:r>
+        <w:rPr>
+          <w:rFonts w:ascii="Calibri" w:hAnsi="Calibri" w:cs="Calibri"/>
+          <w:sz w:val="22"/>
+          <w:szCs w:val="22"/>
+        </w:rPr>
+        <w:t xml:space="preserve">  Size           : 993</w:t>
+      </w:r>
+    </w:p>
+    <w:p>
+      <w:pPr>
+        <w:pStyle w:val="NormalWeb"/>
+        <w:spacing w:before="0" w:beforeAutospacing="0" w:after="0" w:afterAutospacing="0"/>
+        <w:rPr>
+          <w:rFonts w:ascii="Calibri" w:hAnsi="Calibri" w:cs="Calibri"/>
+          <w:sz w:val="22"/>
+          <w:szCs w:val="22"/>
+        </w:rPr>
+      </w:pPr>
+      <w:r>
+        <w:rPr>
+          <w:rFonts w:ascii="Calibri" w:hAnsi="Calibri" w:cs="Calibri"/>
+          <w:sz w:val="22"/>
+          <w:szCs w:val="22"/>
+        </w:rPr>
+        <w:t xml:space="preserve">  Compressed size: 370</w:t>
+      </w:r>
+    </w:p>
+    <w:p>
+      <w:pPr>
+        <w:pStyle w:val="NormalWeb"/>
+        <w:spacing w:before="0" w:beforeAutospacing="0" w:after="0" w:afterAutospacing="0"/>
+        <w:rPr>
+          <w:rFonts w:ascii="Calibri" w:hAnsi="Calibri" w:cs="Calibri"/>
+          <w:sz w:val="22"/>
+          <w:szCs w:val="22"/>
+        </w:rPr>
+      </w:pPr>
+      <w:r>
+        <w:rPr>
+          <w:rFonts w:ascii="Calibri" w:hAnsi="Calibri" w:cs="Calibri"/>
+          <w:sz w:val="22"/>
+          <w:szCs w:val="22"/>
+        </w:rPr>
+        <w:t xml:space="preserve">  Crc            : 0x077527a4</w:t>
+      </w:r>
+    </w:p>
+    <w:p>
+      <w:pPr>
+        <w:pStyle w:val="NormalWeb"/>
+        <w:spacing w:before="0" w:beforeAutospacing="0" w:after="0" w:afterAutospacing="0"/>
+        <w:rPr>
+          <w:rFonts w:ascii="Calibri" w:hAnsi="Calibri" w:cs="Calibri"/>
+          <w:sz w:val="22"/>
+          <w:szCs w:val="22"/>
+        </w:rPr>
+      </w:pPr>
+      <w:r>
+        <w:rPr>
+          <w:rFonts w:ascii="Calibri" w:hAnsi="Calibri" w:cs="Calibri"/>
+          <w:sz w:val="22"/>
+          <w:szCs w:val="22"/>
+        </w:rPr>
+        <w:t> </w:t>
+      </w:r>
+    </w:p>
+    <w:p>
+      <w:pPr>
+        <w:pStyle w:val="NormalWeb"/>
+        <w:spacing w:before="0" w:beforeAutospacing="0" w:after="0" w:afterAutospacing="0"/>
+        <w:rPr>
+          <w:rFonts w:ascii="Calibri" w:hAnsi="Calibri" w:cs="Calibri"/>
+          <w:sz w:val="22"/>
+          <w:szCs w:val="22"/>
+        </w:rPr>
+      </w:pPr>
+      <w:r>
+        <w:rPr>
+          <w:rFonts w:ascii="Calibri" w:hAnsi="Calibri" w:cs="Calibri"/>
+          <w:sz w:val="22"/>
+          <w:szCs w:val="22"/>
+        </w:rPr>
+        <w:t>content/schema0/table7/table7.xsd - ZIP32 entry</w:t>
+      </w:r>
+    </w:p>
+    <w:p>
+      <w:pPr>
+        <w:pStyle w:val="NormalWeb"/>
+        <w:spacing w:before="0" w:beforeAutospacing="0" w:after="0" w:afterAutospacing="0"/>
+        <w:rPr>
+          <w:rFonts w:ascii="Calibri" w:hAnsi="Calibri" w:cs="Calibri"/>
+          <w:sz w:val="22"/>
+          <w:szCs w:val="22"/>
+        </w:rPr>
+      </w:pPr>
+      <w:r>
+        <w:rPr>
+          <w:rFonts w:ascii="Calibri" w:hAnsi="Calibri" w:cs="Calibri"/>
+          <w:sz w:val="22"/>
+          <w:szCs w:val="22"/>
+        </w:rPr>
+        <w:t xml:space="preserve">  Date           : 2020.03.13 00:15:00</w:t>
+      </w:r>
+    </w:p>
+    <w:p>
+      <w:pPr>
+        <w:pStyle w:val="NormalWeb"/>
+        <w:spacing w:before="0" w:beforeAutospacing="0" w:after="0" w:afterAutospacing="0"/>
+        <w:rPr>
+          <w:rFonts w:ascii="Calibri" w:hAnsi="Calibri" w:cs="Calibri"/>
+          <w:sz w:val="22"/>
+          <w:szCs w:val="22"/>
+        </w:rPr>
+      </w:pPr>
+      <w:r>
+        <w:rPr>
+          <w:rFonts w:ascii="Calibri" w:hAnsi="Calibri" w:cs="Calibri"/>
+          <w:sz w:val="22"/>
+          <w:szCs w:val="22"/>
+        </w:rPr>
+        <w:t xml:space="preserve">  Size           : 4 224</w:t>
+      </w:r>
+    </w:p>
+    <w:p>
+      <w:pPr>
+        <w:pStyle w:val="NormalWeb"/>
+        <w:spacing w:before="0" w:beforeAutospacing="0" w:after="0" w:afterAutospacing="0"/>
+        <w:rPr>
+          <w:rFonts w:ascii="Calibri" w:hAnsi="Calibri" w:cs="Calibri"/>
+          <w:sz w:val="22"/>
+          <w:szCs w:val="22"/>
+        </w:rPr>
+      </w:pPr>
+      <w:r>
+        <w:rPr>
+          <w:rFonts w:ascii="Calibri" w:hAnsi="Calibri" w:cs="Calibri"/>
+          <w:sz w:val="22"/>
+          <w:szCs w:val="22"/>
+        </w:rPr>
+        <w:t xml:space="preserve">  Compressed size: 1 158</w:t>
+      </w:r>
+    </w:p>
+    <w:p>
+      <w:pPr>
+        <w:pStyle w:val="NormalWeb"/>
+        <w:spacing w:before="0" w:beforeAutospacing="0" w:after="0" w:afterAutospacing="0"/>
+        <w:rPr>
+          <w:rFonts w:ascii="Calibri" w:hAnsi="Calibri" w:cs="Calibri"/>
+          <w:sz w:val="22"/>
+          <w:szCs w:val="22"/>
+        </w:rPr>
+      </w:pPr>
+      <w:r>
+        <w:rPr>
+          <w:rFonts w:ascii="Calibri" w:hAnsi="Calibri" w:cs="Calibri"/>
+          <w:sz w:val="22"/>
+          <w:szCs w:val="22"/>
+        </w:rPr>
+        <w:t xml:space="preserve">  Crc            : 0x21370aeb</w:t>
+      </w:r>
+    </w:p>
+    <w:p>
+      <w:pPr>
+        <w:pStyle w:val="NormalWeb"/>
+        <w:spacing w:before="0" w:beforeAutospacing="0" w:after="0" w:afterAutospacing="0"/>
+        <w:rPr>
+          <w:rFonts w:ascii="Calibri" w:hAnsi="Calibri" w:cs="Calibri"/>
+          <w:sz w:val="22"/>
+          <w:szCs w:val="22"/>
+        </w:rPr>
+      </w:pPr>
+      <w:r>
+        <w:rPr>
+          <w:rFonts w:ascii="Calibri" w:hAnsi="Calibri" w:cs="Calibri"/>
+          <w:sz w:val="22"/>
+          <w:szCs w:val="22"/>
+        </w:rPr>
+        <w:t> </w:t>
+      </w:r>
+    </w:p>
+    <w:p>
+      <w:pPr>
+        <w:pStyle w:val="NormalWeb"/>
+        <w:spacing w:before="0" w:beforeAutospacing="0" w:after="0" w:afterAutospacing="0"/>
+        <w:rPr>
+          <w:rFonts w:ascii="Calibri" w:hAnsi="Calibri" w:cs="Calibri"/>
+          <w:sz w:val="22"/>
+          <w:szCs w:val="22"/>
+        </w:rPr>
+      </w:pPr>
+      <w:r>
+        <w:rPr>
+          <w:rFonts w:ascii="Calibri" w:hAnsi="Calibri" w:cs="Calibri"/>
+          <w:sz w:val="22"/>
+          <w:szCs w:val="22"/>
+        </w:rPr>
+        <w:t>content/schema0/table8/table8.xml - ZIP32 entry</w:t>
+      </w:r>
+    </w:p>
+    <w:p>
+      <w:pPr>
+        <w:pStyle w:val="NormalWeb"/>
+        <w:spacing w:before="0" w:beforeAutospacing="0" w:after="0" w:afterAutospacing="0"/>
+        <w:rPr>
+          <w:rFonts w:ascii="Calibri" w:hAnsi="Calibri" w:cs="Calibri"/>
+          <w:sz w:val="22"/>
+          <w:szCs w:val="22"/>
+        </w:rPr>
+      </w:pPr>
+      <w:r>
+        <w:rPr>
+          <w:rFonts w:ascii="Calibri" w:hAnsi="Calibri" w:cs="Calibri"/>
+          <w:sz w:val="22"/>
+          <w:szCs w:val="22"/>
+        </w:rPr>
+        <w:t xml:space="preserve">  Date           : 2020.03.13 00:15:00</w:t>
+      </w:r>
+    </w:p>
+    <w:p>
+      <w:pPr>
+        <w:pStyle w:val="NormalWeb"/>
+        <w:spacing w:before="0" w:beforeAutospacing="0" w:after="0" w:afterAutospacing="0"/>
+        <w:rPr>
+          <w:rFonts w:ascii="Calibri" w:hAnsi="Calibri" w:cs="Calibri"/>
+          <w:sz w:val="22"/>
+          <w:szCs w:val="22"/>
+        </w:rPr>
+      </w:pPr>
+      <w:r>
+        <w:rPr>
+          <w:rFonts w:ascii="Calibri" w:hAnsi="Calibri" w:cs="Calibri"/>
+          <w:sz w:val="22"/>
+          <w:szCs w:val="22"/>
+        </w:rPr>
+        <w:t xml:space="preserve">  Size           : 145 039</w:t>
+      </w:r>
+    </w:p>
+    <w:p>
+      <w:pPr>
+        <w:pStyle w:val="NormalWeb"/>
+        <w:spacing w:before="0" w:beforeAutospacing="0" w:after="0" w:afterAutospacing="0"/>
+        <w:rPr>
+          <w:rFonts w:ascii="Calibri" w:hAnsi="Calibri" w:cs="Calibri"/>
+          <w:sz w:val="22"/>
+          <w:szCs w:val="22"/>
+        </w:rPr>
+      </w:pPr>
+      <w:r>
+        <w:rPr>
+          <w:rFonts w:ascii="Calibri" w:hAnsi="Calibri" w:cs="Calibri"/>
+          <w:sz w:val="22"/>
+          <w:szCs w:val="22"/>
+        </w:rPr>
+        <w:t xml:space="preserve">  Compressed size: 13 803</w:t>
+      </w:r>
+    </w:p>
+    <w:p>
+      <w:pPr>
+        <w:pStyle w:val="NormalWeb"/>
+        <w:spacing w:before="0" w:beforeAutospacing="0" w:after="0" w:afterAutospacing="0"/>
+        <w:rPr>
+          <w:rFonts w:ascii="Calibri" w:hAnsi="Calibri" w:cs="Calibri"/>
+          <w:sz w:val="22"/>
+          <w:szCs w:val="22"/>
+        </w:rPr>
+      </w:pPr>
+      <w:r>
+        <w:rPr>
+          <w:rFonts w:ascii="Calibri" w:hAnsi="Calibri" w:cs="Calibri"/>
+          <w:sz w:val="22"/>
+          <w:szCs w:val="22"/>
+        </w:rPr>
+        <w:t xml:space="preserve">  Crc            : 0x94914816</w:t>
+      </w:r>
+    </w:p>
+    <w:p>
+      <w:pPr>
+        <w:pStyle w:val="NormalWeb"/>
+        <w:spacing w:before="0" w:beforeAutospacing="0" w:after="0" w:afterAutospacing="0"/>
+        <w:rPr>
+          <w:rFonts w:ascii="Calibri" w:hAnsi="Calibri" w:cs="Calibri"/>
+          <w:sz w:val="22"/>
+          <w:szCs w:val="22"/>
+        </w:rPr>
+      </w:pPr>
+      <w:r>
+        <w:rPr>
+          <w:rFonts w:ascii="Calibri" w:hAnsi="Calibri" w:cs="Calibri"/>
+          <w:sz w:val="22"/>
+          <w:szCs w:val="22"/>
+        </w:rPr>
+        <w:t> </w:t>
+      </w:r>
+    </w:p>
+    <w:p>
+      <w:pPr>
+        <w:pStyle w:val="NormalWeb"/>
+        <w:spacing w:before="0" w:beforeAutospacing="0" w:after="0" w:afterAutospacing="0"/>
+        <w:rPr>
+          <w:rFonts w:ascii="Calibri" w:hAnsi="Calibri" w:cs="Calibri"/>
+          <w:sz w:val="22"/>
+          <w:szCs w:val="22"/>
+        </w:rPr>
+      </w:pPr>
+      <w:r>
+        <w:rPr>
+          <w:rFonts w:ascii="Calibri" w:hAnsi="Calibri" w:cs="Calibri"/>
+          <w:sz w:val="22"/>
+          <w:szCs w:val="22"/>
+        </w:rPr>
+        <w:t>content/schema0/table8/table8.xsd - ZIP32 entry</w:t>
+      </w:r>
+    </w:p>
+    <w:p>
+      <w:pPr>
+        <w:pStyle w:val="NormalWeb"/>
+        <w:spacing w:before="0" w:beforeAutospacing="0" w:after="0" w:afterAutospacing="0"/>
+        <w:rPr>
+          <w:rFonts w:ascii="Calibri" w:hAnsi="Calibri" w:cs="Calibri"/>
+          <w:sz w:val="22"/>
+          <w:szCs w:val="22"/>
+        </w:rPr>
+      </w:pPr>
+      <w:r>
+        <w:rPr>
+          <w:rFonts w:ascii="Calibri" w:hAnsi="Calibri" w:cs="Calibri"/>
+          <w:sz w:val="22"/>
+          <w:szCs w:val="22"/>
+        </w:rPr>
+        <w:t xml:space="preserve">  Date           : 2020.03.13 00:15:00</w:t>
+      </w:r>
+    </w:p>
+    <w:p>
+      <w:pPr>
+        <w:pStyle w:val="NormalWeb"/>
+        <w:spacing w:before="0" w:beforeAutospacing="0" w:after="0" w:afterAutospacing="0"/>
+        <w:rPr>
+          <w:rFonts w:ascii="Calibri" w:hAnsi="Calibri" w:cs="Calibri"/>
+          <w:sz w:val="22"/>
+          <w:szCs w:val="22"/>
+        </w:rPr>
+      </w:pPr>
+      <w:r>
+        <w:rPr>
+          <w:rFonts w:ascii="Calibri" w:hAnsi="Calibri" w:cs="Calibri"/>
+          <w:sz w:val="22"/>
+          <w:szCs w:val="22"/>
+        </w:rPr>
+        <w:t xml:space="preserve">  Size           : 4 534</w:t>
+      </w:r>
+    </w:p>
+    <w:p>
+      <w:pPr>
+        <w:pStyle w:val="NormalWeb"/>
+        <w:spacing w:before="0" w:beforeAutospacing="0" w:after="0" w:afterAutospacing="0"/>
+        <w:rPr>
+          <w:rFonts w:ascii="Calibri" w:hAnsi="Calibri" w:cs="Calibri"/>
+          <w:sz w:val="22"/>
+          <w:szCs w:val="22"/>
+        </w:rPr>
+      </w:pPr>
+      <w:r>
+        <w:rPr>
+          <w:rFonts w:ascii="Calibri" w:hAnsi="Calibri" w:cs="Calibri"/>
+          <w:sz w:val="22"/>
+          <w:szCs w:val="22"/>
+        </w:rPr>
+        <w:t xml:space="preserve">  Compressed size: 1 192</w:t>
+      </w:r>
+    </w:p>
+    <w:p>
+      <w:pPr>
+        <w:pStyle w:val="NormalWeb"/>
+        <w:spacing w:before="0" w:beforeAutospacing="0" w:after="0" w:afterAutospacing="0"/>
+        <w:rPr>
+          <w:rFonts w:ascii="Calibri" w:hAnsi="Calibri" w:cs="Calibri"/>
+          <w:sz w:val="22"/>
+          <w:szCs w:val="22"/>
+        </w:rPr>
+      </w:pPr>
+      <w:r>
+        <w:rPr>
+          <w:rFonts w:ascii="Calibri" w:hAnsi="Calibri" w:cs="Calibri"/>
+          <w:sz w:val="22"/>
+          <w:szCs w:val="22"/>
+        </w:rPr>
+        <w:t xml:space="preserve">  Crc            : 0xd6a69cc1</w:t>
+      </w:r>
+    </w:p>
+    <w:p>
+      <w:pPr>
+        <w:pStyle w:val="NormalWeb"/>
+        <w:spacing w:before="0" w:beforeAutospacing="0" w:after="0" w:afterAutospacing="0"/>
+        <w:rPr>
+          <w:rFonts w:ascii="Calibri" w:hAnsi="Calibri" w:cs="Calibri"/>
+          <w:sz w:val="22"/>
+          <w:szCs w:val="22"/>
+        </w:rPr>
+      </w:pPr>
+      <w:r>
+        <w:rPr>
+          <w:rFonts w:ascii="Calibri" w:hAnsi="Calibri" w:cs="Calibri"/>
+          <w:sz w:val="22"/>
+          <w:szCs w:val="22"/>
+        </w:rPr>
+        <w:t> </w:t>
+      </w:r>
+    </w:p>
+    <w:p>
+      <w:pPr>
+        <w:pStyle w:val="NormalWeb"/>
+        <w:spacing w:before="0" w:beforeAutospacing="0" w:after="0" w:afterAutospacing="0"/>
+        <w:rPr>
+          <w:rFonts w:ascii="Calibri" w:hAnsi="Calibri" w:cs="Calibri"/>
+          <w:sz w:val="22"/>
+          <w:szCs w:val="22"/>
+        </w:rPr>
+      </w:pPr>
+      <w:r>
+        <w:rPr>
+          <w:rFonts w:ascii="Calibri" w:hAnsi="Calibri" w:cs="Calibri"/>
+          <w:sz w:val="22"/>
+          <w:szCs w:val="22"/>
+        </w:rPr>
+        <w:t>content/schema0/table9/table9.xml - ZIP32 entry</w:t>
+      </w:r>
+    </w:p>
+    <w:p>
+      <w:pPr>
+        <w:pStyle w:val="NormalWeb"/>
+        <w:spacing w:before="0" w:beforeAutospacing="0" w:after="0" w:afterAutospacing="0"/>
+        <w:rPr>
+          <w:rFonts w:ascii="Calibri" w:hAnsi="Calibri" w:cs="Calibri"/>
+          <w:sz w:val="22"/>
+          <w:szCs w:val="22"/>
+        </w:rPr>
+      </w:pPr>
+      <w:r>
+        <w:rPr>
+          <w:rFonts w:ascii="Calibri" w:hAnsi="Calibri" w:cs="Calibri"/>
+          <w:sz w:val="22"/>
+          <w:szCs w:val="22"/>
+        </w:rPr>
+        <w:t xml:space="preserve">  Date           : 2020.03.13 00:15:00</w:t>
+      </w:r>
+    </w:p>
+    <w:p>
+      <w:pPr>
+        <w:pStyle w:val="NormalWeb"/>
+        <w:spacing w:before="0" w:beforeAutospacing="0" w:after="0" w:afterAutospacing="0"/>
+        <w:rPr>
+          <w:rFonts w:ascii="Calibri" w:hAnsi="Calibri" w:cs="Calibri"/>
+          <w:sz w:val="22"/>
+          <w:szCs w:val="22"/>
+        </w:rPr>
+      </w:pPr>
+      <w:r>
+        <w:rPr>
+          <w:rFonts w:ascii="Calibri" w:hAnsi="Calibri" w:cs="Calibri"/>
+          <w:sz w:val="22"/>
+          <w:szCs w:val="22"/>
+        </w:rPr>
+        <w:t xml:space="preserve">  Size           : 638</w:t>
+      </w:r>
+    </w:p>
+    <w:p>
+      <w:pPr>
+        <w:pStyle w:val="NormalWeb"/>
+        <w:spacing w:before="0" w:beforeAutospacing="0" w:after="0" w:afterAutospacing="0"/>
+        <w:rPr>
+          <w:rFonts w:ascii="Calibri" w:hAnsi="Calibri" w:cs="Calibri"/>
+          <w:sz w:val="22"/>
+          <w:szCs w:val="22"/>
+        </w:rPr>
+      </w:pPr>
+      <w:r>
+        <w:rPr>
+          <w:rFonts w:ascii="Calibri" w:hAnsi="Calibri" w:cs="Calibri"/>
+          <w:sz w:val="22"/>
+          <w:szCs w:val="22"/>
+        </w:rPr>
+        <w:t xml:space="preserve">  Compressed size: 322</w:t>
+      </w:r>
+    </w:p>
+    <w:p>
+      <w:pPr>
+        <w:pStyle w:val="NormalWeb"/>
+        <w:spacing w:before="0" w:beforeAutospacing="0" w:after="0" w:afterAutospacing="0"/>
+        <w:rPr>
+          <w:rFonts w:ascii="Calibri" w:hAnsi="Calibri" w:cs="Calibri"/>
+          <w:sz w:val="22"/>
+          <w:szCs w:val="22"/>
+        </w:rPr>
+      </w:pPr>
+      <w:r>
+        <w:rPr>
+          <w:rFonts w:ascii="Calibri" w:hAnsi="Calibri" w:cs="Calibri"/>
+          <w:sz w:val="22"/>
+          <w:szCs w:val="22"/>
+        </w:rPr>
+        <w:t xml:space="preserve">  Crc            : 0x1da7cb16</w:t>
+      </w:r>
+    </w:p>
+    <w:p>
+      <w:pPr>
+        <w:pStyle w:val="NormalWeb"/>
+        <w:spacing w:before="0" w:beforeAutospacing="0" w:after="0" w:afterAutospacing="0"/>
+        <w:rPr>
+          <w:rFonts w:ascii="Calibri" w:hAnsi="Calibri" w:cs="Calibri"/>
+          <w:sz w:val="22"/>
+          <w:szCs w:val="22"/>
+        </w:rPr>
+      </w:pPr>
+      <w:r>
+        <w:rPr>
+          <w:rFonts w:ascii="Calibri" w:hAnsi="Calibri" w:cs="Calibri"/>
+          <w:sz w:val="22"/>
+          <w:szCs w:val="22"/>
+        </w:rPr>
+        <w:t> </w:t>
+      </w:r>
+    </w:p>
+    <w:p>
+      <w:pPr>
+        <w:pStyle w:val="NormalWeb"/>
+        <w:spacing w:before="0" w:beforeAutospacing="0" w:after="0" w:afterAutospacing="0"/>
+        <w:rPr>
+          <w:rFonts w:ascii="Calibri" w:hAnsi="Calibri" w:cs="Calibri"/>
+          <w:sz w:val="22"/>
+          <w:szCs w:val="22"/>
+        </w:rPr>
+      </w:pPr>
+      <w:r>
+        <w:rPr>
+          <w:rFonts w:ascii="Calibri" w:hAnsi="Calibri" w:cs="Calibri"/>
+          <w:sz w:val="22"/>
+          <w:szCs w:val="22"/>
+        </w:rPr>
+        <w:t>content/schema0/table9/table9.xsd - ZIP32 entry</w:t>
+      </w:r>
+    </w:p>
+    <w:p>
+      <w:pPr>
+        <w:pStyle w:val="NormalWeb"/>
+        <w:spacing w:before="0" w:beforeAutospacing="0" w:after="0" w:afterAutospacing="0"/>
+        <w:rPr>
+          <w:rFonts w:ascii="Calibri" w:hAnsi="Calibri" w:cs="Calibri"/>
+          <w:sz w:val="22"/>
+          <w:szCs w:val="22"/>
+        </w:rPr>
+      </w:pPr>
+      <w:r>
+        <w:rPr>
+          <w:rFonts w:ascii="Calibri" w:hAnsi="Calibri" w:cs="Calibri"/>
+          <w:sz w:val="22"/>
+          <w:szCs w:val="22"/>
+        </w:rPr>
+        <w:t xml:space="preserve">  Date           : 2020.03.13 00:15:00</w:t>
+      </w:r>
+    </w:p>
+    <w:p>
+      <w:pPr>
+        <w:pStyle w:val="NormalWeb"/>
+        <w:spacing w:before="0" w:beforeAutospacing="0" w:after="0" w:afterAutospacing="0"/>
+        <w:rPr>
+          <w:rFonts w:ascii="Calibri" w:hAnsi="Calibri" w:cs="Calibri"/>
+          <w:sz w:val="22"/>
+          <w:szCs w:val="22"/>
+        </w:rPr>
+      </w:pPr>
+      <w:r>
+        <w:rPr>
+          <w:rFonts w:ascii="Calibri" w:hAnsi="Calibri" w:cs="Calibri"/>
+          <w:sz w:val="22"/>
+          <w:szCs w:val="22"/>
+        </w:rPr>
+        <w:t xml:space="preserve">  Size           : 4 269</w:t>
+      </w:r>
+    </w:p>
+    <w:p>
+      <w:pPr>
+        <w:pStyle w:val="NormalWeb"/>
+        <w:spacing w:before="0" w:beforeAutospacing="0" w:after="0" w:afterAutospacing="0"/>
+        <w:rPr>
+          <w:rFonts w:ascii="Calibri" w:hAnsi="Calibri" w:cs="Calibri"/>
+          <w:sz w:val="22"/>
+          <w:szCs w:val="22"/>
+        </w:rPr>
+      </w:pPr>
+      <w:r>
+        <w:rPr>
+          <w:rFonts w:ascii="Calibri" w:hAnsi="Calibri" w:cs="Calibri"/>
+          <w:sz w:val="22"/>
+          <w:szCs w:val="22"/>
+        </w:rPr>
+        <w:t xml:space="preserve">  Compressed size: 1 158</w:t>
+      </w:r>
+    </w:p>
+    <w:p>
+      <w:pPr>
+        <w:pStyle w:val="NormalWeb"/>
+        <w:spacing w:before="0" w:beforeAutospacing="0" w:after="0" w:afterAutospacing="0"/>
+        <w:rPr>
+          <w:rFonts w:ascii="Calibri" w:hAnsi="Calibri" w:cs="Calibri"/>
+          <w:sz w:val="22"/>
+          <w:szCs w:val="22"/>
+        </w:rPr>
+      </w:pPr>
+      <w:r>
+        <w:rPr>
+          <w:rFonts w:ascii="Calibri" w:hAnsi="Calibri" w:cs="Calibri"/>
+          <w:sz w:val="22"/>
+          <w:szCs w:val="22"/>
+        </w:rPr>
+        <w:t xml:space="preserve">  Crc            : 0xdca949d3</w:t>
+      </w:r>
+    </w:p>
+    <w:p>
+      <w:pPr>
+        <w:pStyle w:val="NormalWeb"/>
+        <w:spacing w:before="0" w:beforeAutospacing="0" w:after="0" w:afterAutospacing="0"/>
+        <w:rPr>
+          <w:rFonts w:ascii="Calibri" w:hAnsi="Calibri" w:cs="Calibri"/>
+          <w:sz w:val="22"/>
+          <w:szCs w:val="22"/>
+        </w:rPr>
+      </w:pPr>
+      <w:r>
+        <w:rPr>
+          <w:rFonts w:ascii="Calibri" w:hAnsi="Calibri" w:cs="Calibri"/>
+          <w:sz w:val="22"/>
+          <w:szCs w:val="22"/>
+        </w:rPr>
+        <w:t> </w:t>
+      </w:r>
+    </w:p>
+    <w:p>
+      <w:pPr>
+        <w:pStyle w:val="NormalWeb"/>
+        <w:spacing w:before="0" w:beforeAutospacing="0" w:after="0" w:afterAutospacing="0"/>
+        <w:rPr>
+          <w:rFonts w:ascii="Calibri" w:hAnsi="Calibri" w:cs="Calibri"/>
+          <w:sz w:val="22"/>
+          <w:szCs w:val="22"/>
+        </w:rPr>
+      </w:pPr>
+      <w:r>
+        <w:rPr>
+          <w:rFonts w:ascii="Calibri" w:hAnsi="Calibri" w:cs="Calibri"/>
+          <w:sz w:val="22"/>
+          <w:szCs w:val="22"/>
+        </w:rPr>
+        <w:t>content/schema0/table10/table10.xml - ZIP32 entry</w:t>
+      </w:r>
+    </w:p>
+    <w:p>
+      <w:pPr>
+        <w:pStyle w:val="NormalWeb"/>
+        <w:spacing w:before="0" w:beforeAutospacing="0" w:after="0" w:afterAutospacing="0"/>
+        <w:rPr>
+          <w:rFonts w:ascii="Calibri" w:hAnsi="Calibri" w:cs="Calibri"/>
+          <w:sz w:val="22"/>
+          <w:szCs w:val="22"/>
+        </w:rPr>
+      </w:pPr>
+      <w:r>
+        <w:rPr>
+          <w:rFonts w:ascii="Calibri" w:hAnsi="Calibri" w:cs="Calibri"/>
+          <w:sz w:val="22"/>
+          <w:szCs w:val="22"/>
+        </w:rPr>
+        <w:t xml:space="preserve">  Date           : 2020.03.13 00:15:00</w:t>
+      </w:r>
+    </w:p>
+    <w:p>
+      <w:pPr>
+        <w:pStyle w:val="NormalWeb"/>
+        <w:spacing w:before="0" w:beforeAutospacing="0" w:after="0" w:afterAutospacing="0"/>
+        <w:rPr>
+          <w:rFonts w:ascii="Calibri" w:hAnsi="Calibri" w:cs="Calibri"/>
+          <w:sz w:val="22"/>
+          <w:szCs w:val="22"/>
+        </w:rPr>
+      </w:pPr>
+      <w:r>
+        <w:rPr>
+          <w:rFonts w:ascii="Calibri" w:hAnsi="Calibri" w:cs="Calibri"/>
+          <w:sz w:val="22"/>
+          <w:szCs w:val="22"/>
+        </w:rPr>
+        <w:t xml:space="preserve">  Size           : 1 021</w:t>
+      </w:r>
+    </w:p>
+    <w:p>
+      <w:pPr>
+        <w:pStyle w:val="NormalWeb"/>
+        <w:spacing w:before="0" w:beforeAutospacing="0" w:after="0" w:afterAutospacing="0"/>
+        <w:rPr>
+          <w:rFonts w:ascii="Calibri" w:hAnsi="Calibri" w:cs="Calibri"/>
+          <w:sz w:val="22"/>
+          <w:szCs w:val="22"/>
+        </w:rPr>
+      </w:pPr>
+      <w:r>
+        <w:rPr>
+          <w:rFonts w:ascii="Calibri" w:hAnsi="Calibri" w:cs="Calibri"/>
+          <w:sz w:val="22"/>
+          <w:szCs w:val="22"/>
+        </w:rPr>
+        <w:t xml:space="preserve">  Compressed size: 513</w:t>
+      </w:r>
+    </w:p>
+    <w:p>
+      <w:pPr>
+        <w:pStyle w:val="NormalWeb"/>
+        <w:spacing w:before="0" w:beforeAutospacing="0" w:after="0" w:afterAutospacing="0"/>
+        <w:rPr>
+          <w:rFonts w:ascii="Calibri" w:hAnsi="Calibri" w:cs="Calibri"/>
+          <w:sz w:val="22"/>
+          <w:szCs w:val="22"/>
+        </w:rPr>
+      </w:pPr>
+      <w:r>
+        <w:rPr>
+          <w:rFonts w:ascii="Calibri" w:hAnsi="Calibri" w:cs="Calibri"/>
+          <w:sz w:val="22"/>
+          <w:szCs w:val="22"/>
+        </w:rPr>
+        <w:t xml:space="preserve">  Crc            : 0xd0c29ba4</w:t>
+      </w:r>
+    </w:p>
+    <w:p>
+      <w:pPr>
+        <w:pStyle w:val="NormalWeb"/>
+        <w:spacing w:before="0" w:beforeAutospacing="0" w:after="0" w:afterAutospacing="0"/>
+        <w:rPr>
+          <w:rFonts w:ascii="Calibri" w:hAnsi="Calibri" w:cs="Calibri"/>
+          <w:sz w:val="22"/>
+          <w:szCs w:val="22"/>
+        </w:rPr>
+      </w:pPr>
+      <w:r>
+        <w:rPr>
+          <w:rFonts w:ascii="Calibri" w:hAnsi="Calibri" w:cs="Calibri"/>
+          <w:sz w:val="22"/>
+          <w:szCs w:val="22"/>
+        </w:rPr>
+        <w:t> </w:t>
+      </w:r>
+    </w:p>
+    <w:p>
+      <w:pPr>
+        <w:pStyle w:val="NormalWeb"/>
+        <w:spacing w:before="0" w:beforeAutospacing="0" w:after="0" w:afterAutospacing="0"/>
+        <w:rPr>
+          <w:rFonts w:ascii="Calibri" w:hAnsi="Calibri" w:cs="Calibri"/>
+          <w:sz w:val="22"/>
+          <w:szCs w:val="22"/>
+        </w:rPr>
+      </w:pPr>
+      <w:r>
+        <w:rPr>
+          <w:rFonts w:ascii="Calibri" w:hAnsi="Calibri" w:cs="Calibri"/>
+          <w:sz w:val="22"/>
+          <w:szCs w:val="22"/>
+        </w:rPr>
+        <w:t>content/schema0/table10/lob5/seg0/rec1.bin - ZIP32 entry</w:t>
+      </w:r>
+    </w:p>
+    <w:p>
+      <w:pPr>
+        <w:pStyle w:val="NormalWeb"/>
+        <w:spacing w:before="0" w:beforeAutospacing="0" w:after="0" w:afterAutospacing="0"/>
+        <w:rPr>
+          <w:rFonts w:ascii="Calibri" w:hAnsi="Calibri" w:cs="Calibri"/>
+          <w:sz w:val="22"/>
+          <w:szCs w:val="22"/>
+        </w:rPr>
+      </w:pPr>
+      <w:r>
+        <w:rPr>
+          <w:rFonts w:ascii="Calibri" w:hAnsi="Calibri" w:cs="Calibri"/>
+          <w:sz w:val="22"/>
+          <w:szCs w:val="22"/>
+        </w:rPr>
+        <w:t xml:space="preserve">  Date           : 2020.03.13 00:15:00</w:t>
+      </w:r>
+    </w:p>
+    <w:p>
+      <w:pPr>
+        <w:pStyle w:val="NormalWeb"/>
+        <w:spacing w:before="0" w:beforeAutospacing="0" w:after="0" w:afterAutospacing="0"/>
+        <w:rPr>
+          <w:rFonts w:ascii="Calibri" w:hAnsi="Calibri" w:cs="Calibri"/>
+          <w:sz w:val="22"/>
+          <w:szCs w:val="22"/>
+        </w:rPr>
+      </w:pPr>
+      <w:r>
+        <w:rPr>
+          <w:rFonts w:ascii="Calibri" w:hAnsi="Calibri" w:cs="Calibri"/>
+          <w:sz w:val="22"/>
+          <w:szCs w:val="22"/>
+        </w:rPr>
+        <w:t xml:space="preserve">  Size           : 36 365</w:t>
+      </w:r>
+    </w:p>
+    <w:p>
+      <w:pPr>
+        <w:pStyle w:val="NormalWeb"/>
+        <w:spacing w:before="0" w:beforeAutospacing="0" w:after="0" w:afterAutospacing="0"/>
+        <w:rPr>
+          <w:rFonts w:ascii="Calibri" w:hAnsi="Calibri" w:cs="Calibri"/>
+          <w:sz w:val="22"/>
+          <w:szCs w:val="22"/>
+        </w:rPr>
+      </w:pPr>
+      <w:r>
+        <w:rPr>
+          <w:rFonts w:ascii="Calibri" w:hAnsi="Calibri" w:cs="Calibri"/>
+          <w:sz w:val="22"/>
+          <w:szCs w:val="22"/>
+        </w:rPr>
+        <w:t xml:space="preserve">  Compressed size: 36 300</w:t>
+      </w:r>
+    </w:p>
+    <w:p>
+      <w:pPr>
+        <w:pStyle w:val="NormalWeb"/>
+        <w:spacing w:before="0" w:beforeAutospacing="0" w:after="0" w:afterAutospacing="0"/>
+        <w:rPr>
+          <w:rFonts w:ascii="Calibri" w:hAnsi="Calibri" w:cs="Calibri"/>
+          <w:sz w:val="22"/>
+          <w:szCs w:val="22"/>
+        </w:rPr>
+      </w:pPr>
+      <w:r>
+        <w:rPr>
+          <w:rFonts w:ascii="Calibri" w:hAnsi="Calibri" w:cs="Calibri"/>
+          <w:sz w:val="22"/>
+          <w:szCs w:val="22"/>
+        </w:rPr>
+        <w:t xml:space="preserve">  Crc            : 0xe8d1036d</w:t>
+      </w:r>
+    </w:p>
+    <w:p>
+      <w:pPr>
+        <w:pStyle w:val="NormalWeb"/>
+        <w:spacing w:before="0" w:beforeAutospacing="0" w:after="0" w:afterAutospacing="0"/>
+        <w:rPr>
+          <w:rFonts w:ascii="Calibri" w:hAnsi="Calibri" w:cs="Calibri"/>
+          <w:sz w:val="22"/>
+          <w:szCs w:val="22"/>
+        </w:rPr>
+      </w:pPr>
+      <w:r>
+        <w:rPr>
+          <w:rFonts w:ascii="Calibri" w:hAnsi="Calibri" w:cs="Calibri"/>
+          <w:sz w:val="22"/>
+          <w:szCs w:val="22"/>
+        </w:rPr>
+        <w:t> </w:t>
+      </w:r>
+    </w:p>
+    <w:p>
+      <w:pPr>
+        <w:pStyle w:val="NormalWeb"/>
+        <w:spacing w:before="0" w:beforeAutospacing="0" w:after="0" w:afterAutospacing="0"/>
+        <w:rPr>
+          <w:rFonts w:ascii="Calibri" w:hAnsi="Calibri" w:cs="Calibri"/>
+          <w:sz w:val="22"/>
+          <w:szCs w:val="22"/>
+        </w:rPr>
+      </w:pPr>
+      <w:r>
+        <w:rPr>
+          <w:rFonts w:ascii="Calibri" w:hAnsi="Calibri" w:cs="Calibri"/>
+          <w:sz w:val="22"/>
+          <w:szCs w:val="22"/>
+        </w:rPr>
+        <w:t>content/schema0/table10/table10.xsd - ZIP32 entry</w:t>
+      </w:r>
+    </w:p>
+    <w:p>
+      <w:pPr>
+        <w:pStyle w:val="NormalWeb"/>
+        <w:spacing w:before="0" w:beforeAutospacing="0" w:after="0" w:afterAutospacing="0"/>
+        <w:rPr>
+          <w:rFonts w:ascii="Calibri" w:hAnsi="Calibri" w:cs="Calibri"/>
+          <w:sz w:val="22"/>
+          <w:szCs w:val="22"/>
+        </w:rPr>
+      </w:pPr>
+      <w:r>
+        <w:rPr>
+          <w:rFonts w:ascii="Calibri" w:hAnsi="Calibri" w:cs="Calibri"/>
+          <w:sz w:val="22"/>
+          <w:szCs w:val="22"/>
+        </w:rPr>
+        <w:t xml:space="preserve">  Date           : 2020.03.13 00:15:00</w:t>
+      </w:r>
+    </w:p>
+    <w:p>
+      <w:pPr>
+        <w:pStyle w:val="NormalWeb"/>
+        <w:spacing w:before="0" w:beforeAutospacing="0" w:after="0" w:afterAutospacing="0"/>
+        <w:rPr>
+          <w:rFonts w:ascii="Calibri" w:hAnsi="Calibri" w:cs="Calibri"/>
+          <w:sz w:val="22"/>
+          <w:szCs w:val="22"/>
+        </w:rPr>
+      </w:pPr>
+      <w:r>
+        <w:rPr>
+          <w:rFonts w:ascii="Calibri" w:hAnsi="Calibri" w:cs="Calibri"/>
+          <w:sz w:val="22"/>
+          <w:szCs w:val="22"/>
+        </w:rPr>
+        <w:t xml:space="preserve">  Size           : 4 636</w:t>
+      </w:r>
+    </w:p>
+    <w:p>
+      <w:pPr>
+        <w:pStyle w:val="NormalWeb"/>
+        <w:spacing w:before="0" w:beforeAutospacing="0" w:after="0" w:afterAutospacing="0"/>
+        <w:rPr>
+          <w:rFonts w:ascii="Calibri" w:hAnsi="Calibri" w:cs="Calibri"/>
+          <w:sz w:val="22"/>
+          <w:szCs w:val="22"/>
+        </w:rPr>
+      </w:pPr>
+      <w:r>
+        <w:rPr>
+          <w:rFonts w:ascii="Calibri" w:hAnsi="Calibri" w:cs="Calibri"/>
+          <w:sz w:val="22"/>
+          <w:szCs w:val="22"/>
+        </w:rPr>
+        <w:t xml:space="preserve">  Compressed size: 1 205</w:t>
+      </w:r>
+    </w:p>
+    <w:p>
+      <w:pPr>
+        <w:pStyle w:val="NormalWeb"/>
+        <w:spacing w:before="0" w:beforeAutospacing="0" w:after="0" w:afterAutospacing="0"/>
+        <w:rPr>
+          <w:rFonts w:ascii="Calibri" w:hAnsi="Calibri" w:cs="Calibri"/>
+          <w:sz w:val="22"/>
+          <w:szCs w:val="22"/>
+        </w:rPr>
+      </w:pPr>
+      <w:r>
+        <w:rPr>
+          <w:rFonts w:ascii="Calibri" w:hAnsi="Calibri" w:cs="Calibri"/>
+          <w:sz w:val="22"/>
+          <w:szCs w:val="22"/>
+        </w:rPr>
+        <w:t xml:space="preserve">  Crc            : 0x27673d3b</w:t>
+      </w:r>
+    </w:p>
+    <w:p>
+      <w:pPr>
+        <w:pStyle w:val="NormalWeb"/>
+        <w:spacing w:before="0" w:beforeAutospacing="0" w:after="0" w:afterAutospacing="0"/>
+        <w:rPr>
+          <w:rFonts w:ascii="Calibri" w:hAnsi="Calibri" w:cs="Calibri"/>
+          <w:sz w:val="22"/>
+          <w:szCs w:val="22"/>
+        </w:rPr>
+      </w:pPr>
+      <w:r>
+        <w:rPr>
+          <w:rFonts w:ascii="Calibri" w:hAnsi="Calibri" w:cs="Calibri"/>
+          <w:sz w:val="22"/>
+          <w:szCs w:val="22"/>
+        </w:rPr>
+        <w:t> </w:t>
+      </w:r>
+    </w:p>
+    <w:p>
+      <w:pPr>
+        <w:pStyle w:val="NormalWeb"/>
+        <w:spacing w:before="0" w:beforeAutospacing="0" w:after="0" w:afterAutospacing="0"/>
+        <w:rPr>
+          <w:rFonts w:ascii="Calibri" w:hAnsi="Calibri" w:cs="Calibri"/>
+          <w:sz w:val="22"/>
+          <w:szCs w:val="22"/>
+        </w:rPr>
+      </w:pPr>
+      <w:r>
+        <w:rPr>
+          <w:rFonts w:ascii="Calibri" w:hAnsi="Calibri" w:cs="Calibri"/>
+          <w:sz w:val="22"/>
+          <w:szCs w:val="22"/>
+        </w:rPr>
+        <w:t>content/schema0/table11/table11.xml - ZIP32 entry</w:t>
+      </w:r>
+    </w:p>
+    <w:p>
+      <w:pPr>
+        <w:pStyle w:val="NormalWeb"/>
+        <w:spacing w:before="0" w:beforeAutospacing="0" w:after="0" w:afterAutospacing="0"/>
+        <w:rPr>
+          <w:rFonts w:ascii="Calibri" w:hAnsi="Calibri" w:cs="Calibri"/>
+          <w:sz w:val="22"/>
+          <w:szCs w:val="22"/>
+        </w:rPr>
+      </w:pPr>
+      <w:r>
+        <w:rPr>
+          <w:rFonts w:ascii="Calibri" w:hAnsi="Calibri" w:cs="Calibri"/>
+          <w:sz w:val="22"/>
+          <w:szCs w:val="22"/>
+        </w:rPr>
+        <w:t xml:space="preserve">  Date           : 2020.03.13 00:15:00</w:t>
+      </w:r>
+    </w:p>
+    <w:p>
+      <w:pPr>
+        <w:pStyle w:val="NormalWeb"/>
+        <w:spacing w:before="0" w:beforeAutospacing="0" w:after="0" w:afterAutospacing="0"/>
+        <w:rPr>
+          <w:rFonts w:ascii="Calibri" w:hAnsi="Calibri" w:cs="Calibri"/>
+          <w:sz w:val="22"/>
+          <w:szCs w:val="22"/>
+        </w:rPr>
+      </w:pPr>
+      <w:r>
+        <w:rPr>
+          <w:rFonts w:ascii="Calibri" w:hAnsi="Calibri" w:cs="Calibri"/>
+          <w:sz w:val="22"/>
+          <w:szCs w:val="22"/>
+        </w:rPr>
+        <w:t xml:space="preserve">  Size           : 1 914</w:t>
+      </w:r>
+    </w:p>
+    <w:p>
+      <w:pPr>
+        <w:pStyle w:val="NormalWeb"/>
+        <w:spacing w:before="0" w:beforeAutospacing="0" w:after="0" w:afterAutospacing="0"/>
+        <w:rPr>
+          <w:rFonts w:ascii="Calibri" w:hAnsi="Calibri" w:cs="Calibri"/>
+          <w:sz w:val="22"/>
+          <w:szCs w:val="22"/>
+        </w:rPr>
+      </w:pPr>
+      <w:r>
+        <w:rPr>
+          <w:rFonts w:ascii="Calibri" w:hAnsi="Calibri" w:cs="Calibri"/>
+          <w:sz w:val="22"/>
+          <w:szCs w:val="22"/>
+        </w:rPr>
+        <w:t xml:space="preserve">  Compressed size: 459</w:t>
+      </w:r>
+    </w:p>
+    <w:p>
+      <w:pPr>
+        <w:pStyle w:val="NormalWeb"/>
+        <w:spacing w:before="0" w:beforeAutospacing="0" w:after="0" w:afterAutospacing="0"/>
+        <w:rPr>
+          <w:rFonts w:ascii="Calibri" w:hAnsi="Calibri" w:cs="Calibri"/>
+          <w:sz w:val="22"/>
+          <w:szCs w:val="22"/>
+        </w:rPr>
+      </w:pPr>
+      <w:r>
+        <w:rPr>
+          <w:rFonts w:ascii="Calibri" w:hAnsi="Calibri" w:cs="Calibri"/>
+          <w:sz w:val="22"/>
+          <w:szCs w:val="22"/>
+        </w:rPr>
+        <w:t xml:space="preserve">  Crc            : 0x3ac62b4a</w:t>
+      </w:r>
+    </w:p>
+    <w:p>
+      <w:pPr>
+        <w:pStyle w:val="NormalWeb"/>
+        <w:spacing w:before="0" w:beforeAutospacing="0" w:after="0" w:afterAutospacing="0"/>
+        <w:rPr>
+          <w:rFonts w:ascii="Calibri" w:hAnsi="Calibri" w:cs="Calibri"/>
+          <w:sz w:val="22"/>
+          <w:szCs w:val="22"/>
+        </w:rPr>
+      </w:pPr>
+      <w:r>
+        <w:rPr>
+          <w:rFonts w:ascii="Calibri" w:hAnsi="Calibri" w:cs="Calibri"/>
+          <w:sz w:val="22"/>
+          <w:szCs w:val="22"/>
+        </w:rPr>
+        <w:t> </w:t>
+      </w:r>
+    </w:p>
+    <w:p>
+      <w:pPr>
+        <w:pStyle w:val="NormalWeb"/>
+        <w:spacing w:before="0" w:beforeAutospacing="0" w:after="0" w:afterAutospacing="0"/>
+        <w:rPr>
+          <w:rFonts w:ascii="Calibri" w:hAnsi="Calibri" w:cs="Calibri"/>
+          <w:sz w:val="22"/>
+          <w:szCs w:val="22"/>
+        </w:rPr>
+      </w:pPr>
+      <w:r>
+        <w:rPr>
+          <w:rFonts w:ascii="Calibri" w:hAnsi="Calibri" w:cs="Calibri"/>
+          <w:sz w:val="22"/>
+          <w:szCs w:val="22"/>
+        </w:rPr>
+        <w:t>content/schema0/table11/table11.xsd - ZIP32 entry</w:t>
+      </w:r>
+    </w:p>
+    <w:p>
+      <w:pPr>
+        <w:pStyle w:val="NormalWeb"/>
+        <w:spacing w:before="0" w:beforeAutospacing="0" w:after="0" w:afterAutospacing="0"/>
+        <w:rPr>
+          <w:rFonts w:ascii="Calibri" w:hAnsi="Calibri" w:cs="Calibri"/>
+          <w:sz w:val="22"/>
+          <w:szCs w:val="22"/>
+        </w:rPr>
+      </w:pPr>
+      <w:r>
+        <w:rPr>
+          <w:rFonts w:ascii="Calibri" w:hAnsi="Calibri" w:cs="Calibri"/>
+          <w:sz w:val="22"/>
+          <w:szCs w:val="22"/>
+        </w:rPr>
+        <w:t xml:space="preserve">  Date           : 2020.03.13 00:15:00</w:t>
+      </w:r>
+    </w:p>
+    <w:p>
+      <w:pPr>
+        <w:pStyle w:val="NormalWeb"/>
+        <w:spacing w:before="0" w:beforeAutospacing="0" w:after="0" w:afterAutospacing="0"/>
+        <w:rPr>
+          <w:rFonts w:ascii="Calibri" w:hAnsi="Calibri" w:cs="Calibri"/>
+          <w:sz w:val="22"/>
+          <w:szCs w:val="22"/>
+        </w:rPr>
+      </w:pPr>
+      <w:r>
+        <w:rPr>
+          <w:rFonts w:ascii="Calibri" w:hAnsi="Calibri" w:cs="Calibri"/>
+          <w:sz w:val="22"/>
+          <w:szCs w:val="22"/>
+        </w:rPr>
+        <w:t xml:space="preserve">  Size           : 4 225</w:t>
+      </w:r>
+    </w:p>
+    <w:p>
+      <w:pPr>
+        <w:pStyle w:val="NormalWeb"/>
+        <w:spacing w:before="0" w:beforeAutospacing="0" w:after="0" w:afterAutospacing="0"/>
+        <w:rPr>
+          <w:rFonts w:ascii="Calibri" w:hAnsi="Calibri" w:cs="Calibri"/>
+          <w:sz w:val="22"/>
+          <w:szCs w:val="22"/>
+        </w:rPr>
+      </w:pPr>
+      <w:r>
+        <w:rPr>
+          <w:rFonts w:ascii="Calibri" w:hAnsi="Calibri" w:cs="Calibri"/>
+          <w:sz w:val="22"/>
+          <w:szCs w:val="22"/>
+        </w:rPr>
+        <w:t xml:space="preserve">  Compressed size: 1 157</w:t>
+      </w:r>
+    </w:p>
+    <w:p>
+      <w:pPr>
+        <w:pStyle w:val="NormalWeb"/>
+        <w:spacing w:before="0" w:beforeAutospacing="0" w:after="0" w:afterAutospacing="0"/>
+        <w:rPr>
+          <w:rFonts w:ascii="Calibri" w:hAnsi="Calibri" w:cs="Calibri"/>
+          <w:sz w:val="22"/>
+          <w:szCs w:val="22"/>
+        </w:rPr>
+      </w:pPr>
+      <w:r>
+        <w:rPr>
+          <w:rFonts w:ascii="Calibri" w:hAnsi="Calibri" w:cs="Calibri"/>
+          <w:sz w:val="22"/>
+          <w:szCs w:val="22"/>
+        </w:rPr>
+        <w:t xml:space="preserve">  Crc            : 0x407f2c4c</w:t>
+      </w:r>
+    </w:p>
+    <w:p>
+      <w:pPr>
+        <w:pStyle w:val="NormalWeb"/>
+        <w:spacing w:before="0" w:beforeAutospacing="0" w:after="0" w:afterAutospacing="0"/>
+        <w:rPr>
+          <w:rFonts w:ascii="Calibri" w:hAnsi="Calibri" w:cs="Calibri"/>
+          <w:sz w:val="22"/>
+          <w:szCs w:val="22"/>
+        </w:rPr>
+      </w:pPr>
+      <w:r>
+        <w:rPr>
+          <w:rFonts w:ascii="Calibri" w:hAnsi="Calibri" w:cs="Calibri"/>
+          <w:sz w:val="22"/>
+          <w:szCs w:val="22"/>
+        </w:rPr>
+        <w:t> </w:t>
+      </w:r>
+    </w:p>
+    <w:p>
+      <w:pPr>
+        <w:pStyle w:val="NormalWeb"/>
+        <w:spacing w:before="0" w:beforeAutospacing="0" w:after="0" w:afterAutospacing="0"/>
+        <w:rPr>
+          <w:rFonts w:ascii="Calibri" w:hAnsi="Calibri" w:cs="Calibri"/>
+          <w:sz w:val="22"/>
+          <w:szCs w:val="22"/>
+        </w:rPr>
+      </w:pPr>
+      <w:r>
+        <w:rPr>
+          <w:rFonts w:ascii="Calibri" w:hAnsi="Calibri" w:cs="Calibri"/>
+          <w:sz w:val="22"/>
+          <w:szCs w:val="22"/>
+        </w:rPr>
+        <w:t>content/schema0/table12/table12.xml - ZIP32 entry</w:t>
+      </w:r>
+    </w:p>
+    <w:p>
+      <w:pPr>
+        <w:pStyle w:val="NormalWeb"/>
+        <w:spacing w:before="0" w:beforeAutospacing="0" w:after="0" w:afterAutospacing="0"/>
+        <w:rPr>
+          <w:rFonts w:ascii="Calibri" w:hAnsi="Calibri" w:cs="Calibri"/>
+          <w:sz w:val="22"/>
+          <w:szCs w:val="22"/>
+        </w:rPr>
+      </w:pPr>
+      <w:r>
+        <w:rPr>
+          <w:rFonts w:ascii="Calibri" w:hAnsi="Calibri" w:cs="Calibri"/>
+          <w:sz w:val="22"/>
+          <w:szCs w:val="22"/>
+        </w:rPr>
+        <w:t xml:space="preserve">  Date           : 2020.03.13 00:15:00</w:t>
+      </w:r>
+    </w:p>
+    <w:p>
+      <w:pPr>
+        <w:pStyle w:val="NormalWeb"/>
+        <w:spacing w:before="0" w:beforeAutospacing="0" w:after="0" w:afterAutospacing="0"/>
+        <w:rPr>
+          <w:rFonts w:ascii="Calibri" w:hAnsi="Calibri" w:cs="Calibri"/>
+          <w:sz w:val="22"/>
+          <w:szCs w:val="22"/>
+        </w:rPr>
+      </w:pPr>
+      <w:r>
+        <w:rPr>
+          <w:rFonts w:ascii="Calibri" w:hAnsi="Calibri" w:cs="Calibri"/>
+          <w:sz w:val="22"/>
+          <w:szCs w:val="22"/>
+        </w:rPr>
+        <w:t xml:space="preserve">  Size           : 120 827</w:t>
+      </w:r>
+    </w:p>
+    <w:p>
+      <w:pPr>
+        <w:pStyle w:val="NormalWeb"/>
+        <w:spacing w:before="0" w:beforeAutospacing="0" w:after="0" w:afterAutospacing="0"/>
+        <w:rPr>
+          <w:rFonts w:ascii="Calibri" w:hAnsi="Calibri" w:cs="Calibri"/>
+          <w:sz w:val="22"/>
+          <w:szCs w:val="22"/>
+        </w:rPr>
+      </w:pPr>
+      <w:r>
+        <w:rPr>
+          <w:rFonts w:ascii="Calibri" w:hAnsi="Calibri" w:cs="Calibri"/>
+          <w:sz w:val="22"/>
+          <w:szCs w:val="22"/>
+        </w:rPr>
+        <w:t xml:space="preserve">  Compressed size: 23 832</w:t>
+      </w:r>
+    </w:p>
+    <w:p>
+      <w:pPr>
+        <w:pStyle w:val="NormalWeb"/>
+        <w:spacing w:before="0" w:beforeAutospacing="0" w:after="0" w:afterAutospacing="0"/>
+        <w:rPr>
+          <w:rFonts w:ascii="Calibri" w:hAnsi="Calibri" w:cs="Calibri"/>
+          <w:sz w:val="22"/>
+          <w:szCs w:val="22"/>
+        </w:rPr>
+      </w:pPr>
+      <w:r>
+        <w:rPr>
+          <w:rFonts w:ascii="Calibri" w:hAnsi="Calibri" w:cs="Calibri"/>
+          <w:sz w:val="22"/>
+          <w:szCs w:val="22"/>
+        </w:rPr>
+        <w:t xml:space="preserve">  Crc            : 0x2ca203b2</w:t>
+      </w:r>
+    </w:p>
+    <w:p>
+      <w:pPr>
+        <w:pStyle w:val="NormalWeb"/>
+        <w:spacing w:before="0" w:beforeAutospacing="0" w:after="0" w:afterAutospacing="0"/>
+        <w:rPr>
+          <w:rFonts w:ascii="Calibri" w:hAnsi="Calibri" w:cs="Calibri"/>
+          <w:sz w:val="22"/>
+          <w:szCs w:val="22"/>
+        </w:rPr>
+      </w:pPr>
+      <w:r>
+        <w:rPr>
+          <w:rFonts w:ascii="Calibri" w:hAnsi="Calibri" w:cs="Calibri"/>
+          <w:sz w:val="22"/>
+          <w:szCs w:val="22"/>
+        </w:rPr>
+        <w:t> </w:t>
+      </w:r>
+    </w:p>
+    <w:p>
+      <w:pPr>
+        <w:pStyle w:val="NormalWeb"/>
+        <w:spacing w:before="0" w:beforeAutospacing="0" w:after="0" w:afterAutospacing="0"/>
+        <w:rPr>
+          <w:rFonts w:ascii="Calibri" w:hAnsi="Calibri" w:cs="Calibri"/>
+          <w:sz w:val="22"/>
+          <w:szCs w:val="22"/>
+        </w:rPr>
+      </w:pPr>
+      <w:r>
+        <w:rPr>
+          <w:rFonts w:ascii="Calibri" w:hAnsi="Calibri" w:cs="Calibri"/>
+          <w:sz w:val="22"/>
+          <w:szCs w:val="22"/>
+        </w:rPr>
+        <w:t>content/schema0/table12/table12.xsd - ZIP32 entry</w:t>
+      </w:r>
+    </w:p>
+    <w:p>
+      <w:pPr>
+        <w:pStyle w:val="NormalWeb"/>
+        <w:spacing w:before="0" w:beforeAutospacing="0" w:after="0" w:afterAutospacing="0"/>
+        <w:rPr>
+          <w:rFonts w:ascii="Calibri" w:hAnsi="Calibri" w:cs="Calibri"/>
+          <w:sz w:val="22"/>
+          <w:szCs w:val="22"/>
+        </w:rPr>
+      </w:pPr>
+      <w:r>
+        <w:rPr>
+          <w:rFonts w:ascii="Calibri" w:hAnsi="Calibri" w:cs="Calibri"/>
+          <w:sz w:val="22"/>
+          <w:szCs w:val="22"/>
+        </w:rPr>
+        <w:t xml:space="preserve">  Date           : 2020.03.13 00:15:00</w:t>
+      </w:r>
+    </w:p>
+    <w:p>
+      <w:pPr>
+        <w:pStyle w:val="NormalWeb"/>
+        <w:spacing w:before="0" w:beforeAutospacing="0" w:after="0" w:afterAutospacing="0"/>
+        <w:rPr>
+          <w:rFonts w:ascii="Calibri" w:hAnsi="Calibri" w:cs="Calibri"/>
+          <w:sz w:val="22"/>
+          <w:szCs w:val="22"/>
+        </w:rPr>
+      </w:pPr>
+      <w:r>
+        <w:rPr>
+          <w:rFonts w:ascii="Calibri" w:hAnsi="Calibri" w:cs="Calibri"/>
+          <w:sz w:val="22"/>
+          <w:szCs w:val="22"/>
+        </w:rPr>
+        <w:t xml:space="preserve">  Size           : 4 483</w:t>
+      </w:r>
+    </w:p>
+    <w:p>
+      <w:pPr>
+        <w:pStyle w:val="NormalWeb"/>
+        <w:spacing w:before="0" w:beforeAutospacing="0" w:after="0" w:afterAutospacing="0"/>
+        <w:rPr>
+          <w:rFonts w:ascii="Calibri" w:hAnsi="Calibri" w:cs="Calibri"/>
+          <w:sz w:val="22"/>
+          <w:szCs w:val="22"/>
+        </w:rPr>
+      </w:pPr>
+      <w:r>
+        <w:rPr>
+          <w:rFonts w:ascii="Calibri" w:hAnsi="Calibri" w:cs="Calibri"/>
+          <w:sz w:val="22"/>
+          <w:szCs w:val="22"/>
+        </w:rPr>
+        <w:t xml:space="preserve">  Compressed size: 1 181</w:t>
+      </w:r>
+    </w:p>
+    <w:p>
+      <w:pPr>
+        <w:pStyle w:val="NormalWeb"/>
+        <w:spacing w:before="0" w:beforeAutospacing="0" w:after="0" w:afterAutospacing="0"/>
+        <w:rPr>
+          <w:rFonts w:ascii="Calibri" w:hAnsi="Calibri" w:cs="Calibri"/>
+          <w:sz w:val="22"/>
+          <w:szCs w:val="22"/>
+        </w:rPr>
+      </w:pPr>
+      <w:r>
+        <w:rPr>
+          <w:rFonts w:ascii="Calibri" w:hAnsi="Calibri" w:cs="Calibri"/>
+          <w:sz w:val="22"/>
+          <w:szCs w:val="22"/>
+        </w:rPr>
+        <w:t xml:space="preserve">  Crc            : 0xd7c68f65</w:t>
+      </w:r>
+    </w:p>
+    <w:p>
+      <w:pPr>
+        <w:pStyle w:val="NormalWeb"/>
+        <w:spacing w:before="0" w:beforeAutospacing="0" w:after="0" w:afterAutospacing="0"/>
+        <w:rPr>
+          <w:rFonts w:ascii="Calibri" w:hAnsi="Calibri" w:cs="Calibri"/>
+          <w:sz w:val="22"/>
+          <w:szCs w:val="22"/>
+        </w:rPr>
+      </w:pPr>
+      <w:r>
+        <w:rPr>
+          <w:rFonts w:ascii="Calibri" w:hAnsi="Calibri" w:cs="Calibri"/>
+          <w:sz w:val="22"/>
+          <w:szCs w:val="22"/>
+        </w:rPr>
+        <w:t> </w:t>
+      </w:r>
+    </w:p>
+    <w:p>
+      <w:pPr>
+        <w:pStyle w:val="NormalWeb"/>
+        <w:spacing w:before="0" w:beforeAutospacing="0" w:after="0" w:afterAutospacing="0"/>
+        <w:rPr>
+          <w:rFonts w:ascii="Calibri" w:hAnsi="Calibri" w:cs="Calibri"/>
+          <w:sz w:val="22"/>
+          <w:szCs w:val="22"/>
+        </w:rPr>
+      </w:pPr>
+      <w:r>
+        <w:rPr>
+          <w:rFonts w:ascii="Calibri" w:hAnsi="Calibri" w:cs="Calibri"/>
+          <w:sz w:val="22"/>
+          <w:szCs w:val="22"/>
+        </w:rPr>
+        <w:t>content/schema0/table13/table13.xml - ZIP32 entry</w:t>
+      </w:r>
+    </w:p>
+    <w:p>
+      <w:pPr>
+        <w:pStyle w:val="NormalWeb"/>
+        <w:spacing w:before="0" w:beforeAutospacing="0" w:after="0" w:afterAutospacing="0"/>
+        <w:rPr>
+          <w:rFonts w:ascii="Calibri" w:hAnsi="Calibri" w:cs="Calibri"/>
+          <w:sz w:val="22"/>
+          <w:szCs w:val="22"/>
+        </w:rPr>
+      </w:pPr>
+      <w:r>
+        <w:rPr>
+          <w:rFonts w:ascii="Calibri" w:hAnsi="Calibri" w:cs="Calibri"/>
+          <w:sz w:val="22"/>
+          <w:szCs w:val="22"/>
+        </w:rPr>
+        <w:t xml:space="preserve">  Date           : 2020.03.13 00:15:00</w:t>
+      </w:r>
+    </w:p>
+    <w:p>
+      <w:pPr>
+        <w:pStyle w:val="NormalWeb"/>
+        <w:spacing w:before="0" w:beforeAutospacing="0" w:after="0" w:afterAutospacing="0"/>
+        <w:rPr>
+          <w:rFonts w:ascii="Calibri" w:hAnsi="Calibri" w:cs="Calibri"/>
+          <w:sz w:val="22"/>
+          <w:szCs w:val="22"/>
+        </w:rPr>
+      </w:pPr>
+      <w:r>
+        <w:rPr>
+          <w:rFonts w:ascii="Calibri" w:hAnsi="Calibri" w:cs="Calibri"/>
+          <w:sz w:val="22"/>
+          <w:szCs w:val="22"/>
+        </w:rPr>
+        <w:t xml:space="preserve">  Size           : 66 598</w:t>
+      </w:r>
+    </w:p>
+    <w:p>
+      <w:pPr>
+        <w:pStyle w:val="NormalWeb"/>
+        <w:spacing w:before="0" w:beforeAutospacing="0" w:after="0" w:afterAutospacing="0"/>
+        <w:rPr>
+          <w:rFonts w:ascii="Calibri" w:hAnsi="Calibri" w:cs="Calibri"/>
+          <w:sz w:val="22"/>
+          <w:szCs w:val="22"/>
+        </w:rPr>
+      </w:pPr>
+      <w:r>
+        <w:rPr>
+          <w:rFonts w:ascii="Calibri" w:hAnsi="Calibri" w:cs="Calibri"/>
+          <w:sz w:val="22"/>
+          <w:szCs w:val="22"/>
+        </w:rPr>
+        <w:t xml:space="preserve">  Compressed size: 7 145</w:t>
+      </w:r>
+    </w:p>
+    <w:p>
+      <w:pPr>
+        <w:pStyle w:val="NormalWeb"/>
+        <w:spacing w:before="0" w:beforeAutospacing="0" w:after="0" w:afterAutospacing="0"/>
+        <w:rPr>
+          <w:rFonts w:ascii="Calibri" w:hAnsi="Calibri" w:cs="Calibri"/>
+          <w:sz w:val="22"/>
+          <w:szCs w:val="22"/>
+        </w:rPr>
+      </w:pPr>
+      <w:r>
+        <w:rPr>
+          <w:rFonts w:ascii="Calibri" w:hAnsi="Calibri" w:cs="Calibri"/>
+          <w:sz w:val="22"/>
+          <w:szCs w:val="22"/>
+        </w:rPr>
+        <w:t xml:space="preserve">  Crc            : 0x411a06ad</w:t>
+      </w:r>
+    </w:p>
+    <w:p>
+      <w:pPr>
+        <w:pStyle w:val="NormalWeb"/>
+        <w:spacing w:before="0" w:beforeAutospacing="0" w:after="0" w:afterAutospacing="0"/>
+        <w:rPr>
+          <w:rFonts w:ascii="Calibri" w:hAnsi="Calibri" w:cs="Calibri"/>
+          <w:sz w:val="22"/>
+          <w:szCs w:val="22"/>
+        </w:rPr>
+      </w:pPr>
+      <w:r>
+        <w:rPr>
+          <w:rFonts w:ascii="Calibri" w:hAnsi="Calibri" w:cs="Calibri"/>
+          <w:sz w:val="22"/>
+          <w:szCs w:val="22"/>
+        </w:rPr>
+        <w:t> </w:t>
+      </w:r>
+    </w:p>
+    <w:p>
+      <w:pPr>
+        <w:pStyle w:val="NormalWeb"/>
+        <w:spacing w:before="0" w:beforeAutospacing="0" w:after="0" w:afterAutospacing="0"/>
+        <w:rPr>
+          <w:rFonts w:ascii="Calibri" w:hAnsi="Calibri" w:cs="Calibri"/>
+          <w:sz w:val="22"/>
+          <w:szCs w:val="22"/>
+        </w:rPr>
+      </w:pPr>
+      <w:r>
+        <w:rPr>
+          <w:rFonts w:ascii="Calibri" w:hAnsi="Calibri" w:cs="Calibri"/>
+          <w:sz w:val="22"/>
+          <w:szCs w:val="22"/>
+        </w:rPr>
+        <w:t>content/schema0/table13/table13.xsd - ZIP32 entry</w:t>
+      </w:r>
+    </w:p>
+    <w:p>
+      <w:pPr>
+        <w:pStyle w:val="NormalWeb"/>
+        <w:spacing w:before="0" w:beforeAutospacing="0" w:after="0" w:afterAutospacing="0"/>
+        <w:rPr>
+          <w:rFonts w:ascii="Calibri" w:hAnsi="Calibri" w:cs="Calibri"/>
+          <w:sz w:val="22"/>
+          <w:szCs w:val="22"/>
+        </w:rPr>
+      </w:pPr>
+      <w:r>
+        <w:rPr>
+          <w:rFonts w:ascii="Calibri" w:hAnsi="Calibri" w:cs="Calibri"/>
+          <w:sz w:val="22"/>
+          <w:szCs w:val="22"/>
+        </w:rPr>
+        <w:t xml:space="preserve">  Date           : 2020.03.13 00:15:00</w:t>
+      </w:r>
+    </w:p>
+    <w:p>
+      <w:pPr>
+        <w:pStyle w:val="NormalWeb"/>
+        <w:spacing w:before="0" w:beforeAutospacing="0" w:after="0" w:afterAutospacing="0"/>
+        <w:rPr>
+          <w:rFonts w:ascii="Calibri" w:hAnsi="Calibri" w:cs="Calibri"/>
+          <w:sz w:val="22"/>
+          <w:szCs w:val="22"/>
+        </w:rPr>
+      </w:pPr>
+      <w:r>
+        <w:rPr>
+          <w:rFonts w:ascii="Calibri" w:hAnsi="Calibri" w:cs="Calibri"/>
+          <w:sz w:val="22"/>
+          <w:szCs w:val="22"/>
+        </w:rPr>
+        <w:t xml:space="preserve">  Size           : 4 268</w:t>
+      </w:r>
+    </w:p>
+    <w:p>
+      <w:pPr>
+        <w:pStyle w:val="NormalWeb"/>
+        <w:spacing w:before="0" w:beforeAutospacing="0" w:after="0" w:afterAutospacing="0"/>
+        <w:rPr>
+          <w:rFonts w:ascii="Calibri" w:hAnsi="Calibri" w:cs="Calibri"/>
+          <w:sz w:val="22"/>
+          <w:szCs w:val="22"/>
+        </w:rPr>
+      </w:pPr>
+      <w:r>
+        <w:rPr>
+          <w:rFonts w:ascii="Calibri" w:hAnsi="Calibri" w:cs="Calibri"/>
+          <w:sz w:val="22"/>
+          <w:szCs w:val="22"/>
+        </w:rPr>
+        <w:t xml:space="preserve">  Compressed size: 1 159</w:t>
+      </w:r>
+    </w:p>
+    <w:p>
+      <w:pPr>
+        <w:pStyle w:val="NormalWeb"/>
+        <w:spacing w:before="0" w:beforeAutospacing="0" w:after="0" w:afterAutospacing="0"/>
+        <w:rPr>
+          <w:rFonts w:ascii="Calibri" w:hAnsi="Calibri" w:cs="Calibri"/>
+          <w:sz w:val="22"/>
+          <w:szCs w:val="22"/>
+        </w:rPr>
+      </w:pPr>
+      <w:r>
+        <w:rPr>
+          <w:rFonts w:ascii="Calibri" w:hAnsi="Calibri" w:cs="Calibri"/>
+          <w:sz w:val="22"/>
+          <w:szCs w:val="22"/>
+        </w:rPr>
+        <w:t xml:space="preserve">  Crc            : 0xad77d6c4</w:t>
+      </w:r>
+    </w:p>
+    <w:p>
+      <w:pPr>
+        <w:pStyle w:val="NormalWeb"/>
+        <w:spacing w:before="0" w:beforeAutospacing="0" w:after="0" w:afterAutospacing="0"/>
+        <w:rPr>
+          <w:rFonts w:ascii="Calibri" w:hAnsi="Calibri" w:cs="Calibri"/>
+          <w:sz w:val="22"/>
+          <w:szCs w:val="22"/>
+        </w:rPr>
+      </w:pPr>
+      <w:r>
+        <w:rPr>
+          <w:rFonts w:ascii="Calibri" w:hAnsi="Calibri" w:cs="Calibri"/>
+          <w:sz w:val="22"/>
+          <w:szCs w:val="22"/>
+        </w:rPr>
+        <w:t> </w:t>
+      </w:r>
+    </w:p>
+    <w:p>
+      <w:pPr>
+        <w:pStyle w:val="NormalWeb"/>
+        <w:spacing w:before="0" w:beforeAutospacing="0" w:after="0" w:afterAutospacing="0"/>
+        <w:rPr>
+          <w:rFonts w:ascii="Calibri" w:hAnsi="Calibri" w:cs="Calibri"/>
+          <w:sz w:val="22"/>
+          <w:szCs w:val="22"/>
+        </w:rPr>
+      </w:pPr>
+      <w:r>
+        <w:rPr>
+          <w:rFonts w:ascii="Calibri" w:hAnsi="Calibri" w:cs="Calibri"/>
+          <w:sz w:val="22"/>
+          <w:szCs w:val="22"/>
+        </w:rPr>
+        <w:t>content/schema0/table14/table14.xml - ZIP32 entry</w:t>
+      </w:r>
+    </w:p>
+    <w:p>
+      <w:pPr>
+        <w:pStyle w:val="NormalWeb"/>
+        <w:spacing w:before="0" w:beforeAutospacing="0" w:after="0" w:afterAutospacing="0"/>
+        <w:rPr>
+          <w:rFonts w:ascii="Calibri" w:hAnsi="Calibri" w:cs="Calibri"/>
+          <w:sz w:val="22"/>
+          <w:szCs w:val="22"/>
+        </w:rPr>
+      </w:pPr>
+      <w:r>
+        <w:rPr>
+          <w:rFonts w:ascii="Calibri" w:hAnsi="Calibri" w:cs="Calibri"/>
+          <w:sz w:val="22"/>
+          <w:szCs w:val="22"/>
+        </w:rPr>
+        <w:t xml:space="preserve">  Date           : 2020.03.13 00:15:00</w:t>
+      </w:r>
+    </w:p>
+    <w:p>
+      <w:pPr>
+        <w:pStyle w:val="NormalWeb"/>
+        <w:spacing w:before="0" w:beforeAutospacing="0" w:after="0" w:afterAutospacing="0"/>
+        <w:rPr>
+          <w:rFonts w:ascii="Calibri" w:hAnsi="Calibri" w:cs="Calibri"/>
+          <w:sz w:val="22"/>
+          <w:szCs w:val="22"/>
+        </w:rPr>
+      </w:pPr>
+      <w:r>
+        <w:rPr>
+          <w:rFonts w:ascii="Calibri" w:hAnsi="Calibri" w:cs="Calibri"/>
+          <w:sz w:val="22"/>
+          <w:szCs w:val="22"/>
+        </w:rPr>
+        <w:t xml:space="preserve">  Size           : 10 793</w:t>
+      </w:r>
+    </w:p>
+    <w:p>
+      <w:pPr>
+        <w:pStyle w:val="NormalWeb"/>
+        <w:spacing w:before="0" w:beforeAutospacing="0" w:after="0" w:afterAutospacing="0"/>
+        <w:rPr>
+          <w:rFonts w:ascii="Calibri" w:hAnsi="Calibri" w:cs="Calibri"/>
+          <w:sz w:val="22"/>
+          <w:szCs w:val="22"/>
+        </w:rPr>
+      </w:pPr>
+      <w:r>
+        <w:rPr>
+          <w:rFonts w:ascii="Calibri" w:hAnsi="Calibri" w:cs="Calibri"/>
+          <w:sz w:val="22"/>
+          <w:szCs w:val="22"/>
+        </w:rPr>
+        <w:t xml:space="preserve">  Compressed size: 1 384</w:t>
+      </w:r>
+    </w:p>
+    <w:p>
+      <w:pPr>
+        <w:pStyle w:val="NormalWeb"/>
+        <w:spacing w:before="0" w:beforeAutospacing="0" w:after="0" w:afterAutospacing="0"/>
+        <w:rPr>
+          <w:rFonts w:ascii="Calibri" w:hAnsi="Calibri" w:cs="Calibri"/>
+          <w:sz w:val="22"/>
+          <w:szCs w:val="22"/>
+        </w:rPr>
+      </w:pPr>
+      <w:r>
+        <w:rPr>
+          <w:rFonts w:ascii="Calibri" w:hAnsi="Calibri" w:cs="Calibri"/>
+          <w:sz w:val="22"/>
+          <w:szCs w:val="22"/>
+        </w:rPr>
+        <w:t xml:space="preserve">  Crc            : 0x6a8ecfa9</w:t>
+      </w:r>
+    </w:p>
+    <w:p>
+      <w:pPr>
+        <w:pStyle w:val="NormalWeb"/>
+        <w:spacing w:before="0" w:beforeAutospacing="0" w:after="0" w:afterAutospacing="0"/>
+        <w:rPr>
+          <w:rFonts w:ascii="Calibri" w:hAnsi="Calibri" w:cs="Calibri"/>
+          <w:sz w:val="22"/>
+          <w:szCs w:val="22"/>
+        </w:rPr>
+      </w:pPr>
+      <w:r>
+        <w:rPr>
+          <w:rFonts w:ascii="Calibri" w:hAnsi="Calibri" w:cs="Calibri"/>
+          <w:sz w:val="22"/>
+          <w:szCs w:val="22"/>
+        </w:rPr>
+        <w:t> </w:t>
+      </w:r>
+    </w:p>
+    <w:p>
+      <w:pPr>
+        <w:pStyle w:val="NormalWeb"/>
+        <w:spacing w:before="0" w:beforeAutospacing="0" w:after="0" w:afterAutospacing="0"/>
+        <w:rPr>
+          <w:rFonts w:ascii="Calibri" w:hAnsi="Calibri" w:cs="Calibri"/>
+          <w:sz w:val="22"/>
+          <w:szCs w:val="22"/>
+        </w:rPr>
+      </w:pPr>
+      <w:r>
+        <w:rPr>
+          <w:rFonts w:ascii="Calibri" w:hAnsi="Calibri" w:cs="Calibri"/>
+          <w:sz w:val="22"/>
+          <w:szCs w:val="22"/>
+        </w:rPr>
+        <w:t>content/schema0/table14/table14.xsd - ZIP32 entry</w:t>
+      </w:r>
+    </w:p>
+    <w:p>
+      <w:pPr>
+        <w:pStyle w:val="NormalWeb"/>
+        <w:spacing w:before="0" w:beforeAutospacing="0" w:after="0" w:afterAutospacing="0"/>
+        <w:rPr>
+          <w:rFonts w:ascii="Calibri" w:hAnsi="Calibri" w:cs="Calibri"/>
+          <w:sz w:val="22"/>
+          <w:szCs w:val="22"/>
+        </w:rPr>
+      </w:pPr>
+      <w:r>
+        <w:rPr>
+          <w:rFonts w:ascii="Calibri" w:hAnsi="Calibri" w:cs="Calibri"/>
+          <w:sz w:val="22"/>
+          <w:szCs w:val="22"/>
+        </w:rPr>
+        <w:t xml:space="preserve">  Date           : 2020.03.13 00:15:00</w:t>
+      </w:r>
+    </w:p>
+    <w:p>
+      <w:pPr>
+        <w:pStyle w:val="NormalWeb"/>
+        <w:spacing w:before="0" w:beforeAutospacing="0" w:after="0" w:afterAutospacing="0"/>
+        <w:rPr>
+          <w:rFonts w:ascii="Calibri" w:hAnsi="Calibri" w:cs="Calibri"/>
+          <w:sz w:val="22"/>
+          <w:szCs w:val="22"/>
+        </w:rPr>
+      </w:pPr>
+      <w:r>
+        <w:rPr>
+          <w:rFonts w:ascii="Calibri" w:hAnsi="Calibri" w:cs="Calibri"/>
+          <w:sz w:val="22"/>
+          <w:szCs w:val="22"/>
+        </w:rPr>
+        <w:t xml:space="preserve">  Size           : 4 224</w:t>
+      </w:r>
+    </w:p>
+    <w:p>
+      <w:pPr>
+        <w:pStyle w:val="NormalWeb"/>
+        <w:spacing w:before="0" w:beforeAutospacing="0" w:after="0" w:afterAutospacing="0"/>
+        <w:rPr>
+          <w:rFonts w:ascii="Calibri" w:hAnsi="Calibri" w:cs="Calibri"/>
+          <w:sz w:val="22"/>
+          <w:szCs w:val="22"/>
+        </w:rPr>
+      </w:pPr>
+      <w:r>
+        <w:rPr>
+          <w:rFonts w:ascii="Calibri" w:hAnsi="Calibri" w:cs="Calibri"/>
+          <w:sz w:val="22"/>
+          <w:szCs w:val="22"/>
+        </w:rPr>
+        <w:t xml:space="preserve">  Compressed size: 1 158</w:t>
+      </w:r>
+    </w:p>
+    <w:p>
+      <w:pPr>
+        <w:pStyle w:val="NormalWeb"/>
+        <w:spacing w:before="0" w:beforeAutospacing="0" w:after="0" w:afterAutospacing="0"/>
+        <w:rPr>
+          <w:rFonts w:ascii="Calibri" w:hAnsi="Calibri" w:cs="Calibri"/>
+          <w:sz w:val="22"/>
+          <w:szCs w:val="22"/>
+        </w:rPr>
+      </w:pPr>
+      <w:r>
+        <w:rPr>
+          <w:rFonts w:ascii="Calibri" w:hAnsi="Calibri" w:cs="Calibri"/>
+          <w:sz w:val="22"/>
+          <w:szCs w:val="22"/>
+        </w:rPr>
+        <w:t xml:space="preserve">  Crc            : 0x41df102e</w:t>
+      </w:r>
+    </w:p>
+    <w:p>
+      <w:pPr>
+        <w:pStyle w:val="NormalWeb"/>
+        <w:spacing w:before="0" w:beforeAutospacing="0" w:after="0" w:afterAutospacing="0"/>
+        <w:rPr>
+          <w:rFonts w:ascii="Calibri" w:hAnsi="Calibri" w:cs="Calibri"/>
+          <w:sz w:val="22"/>
+          <w:szCs w:val="22"/>
+        </w:rPr>
+      </w:pPr>
+      <w:r>
+        <w:rPr>
+          <w:rFonts w:ascii="Calibri" w:hAnsi="Calibri" w:cs="Calibri"/>
+          <w:sz w:val="22"/>
+          <w:szCs w:val="22"/>
+        </w:rPr>
+        <w:t> </w:t>
+      </w:r>
+    </w:p>
+    <w:p>
+      <w:pPr>
+        <w:pStyle w:val="NormalWeb"/>
+        <w:spacing w:before="0" w:beforeAutospacing="0" w:after="0" w:afterAutospacing="0"/>
+        <w:rPr>
+          <w:rFonts w:ascii="Calibri" w:hAnsi="Calibri" w:cs="Calibri"/>
+          <w:sz w:val="22"/>
+          <w:szCs w:val="22"/>
+        </w:rPr>
+      </w:pPr>
+      <w:r>
+        <w:rPr>
+          <w:rFonts w:ascii="Calibri" w:hAnsi="Calibri" w:cs="Calibri"/>
+          <w:sz w:val="22"/>
+          <w:szCs w:val="22"/>
+        </w:rPr>
+        <w:t>content/schema0/table15/table15.xml - ZIP32 entry</w:t>
+      </w:r>
+    </w:p>
+    <w:p>
+      <w:pPr>
+        <w:pStyle w:val="NormalWeb"/>
+        <w:spacing w:before="0" w:beforeAutospacing="0" w:after="0" w:afterAutospacing="0"/>
+        <w:rPr>
+          <w:rFonts w:ascii="Calibri" w:hAnsi="Calibri" w:cs="Calibri"/>
+          <w:sz w:val="22"/>
+          <w:szCs w:val="22"/>
+        </w:rPr>
+      </w:pPr>
+      <w:r>
+        <w:rPr>
+          <w:rFonts w:ascii="Calibri" w:hAnsi="Calibri" w:cs="Calibri"/>
+          <w:sz w:val="22"/>
+          <w:szCs w:val="22"/>
+        </w:rPr>
+        <w:t xml:space="preserve">  Date           : 2020.03.13 00:15:00</w:t>
+      </w:r>
+    </w:p>
+    <w:p>
+      <w:pPr>
+        <w:pStyle w:val="NormalWeb"/>
+        <w:spacing w:before="0" w:beforeAutospacing="0" w:after="0" w:afterAutospacing="0"/>
+        <w:rPr>
+          <w:rFonts w:ascii="Calibri" w:hAnsi="Calibri" w:cs="Calibri"/>
+          <w:sz w:val="22"/>
+          <w:szCs w:val="22"/>
+        </w:rPr>
+      </w:pPr>
+      <w:r>
+        <w:rPr>
+          <w:rFonts w:ascii="Calibri" w:hAnsi="Calibri" w:cs="Calibri"/>
+          <w:sz w:val="22"/>
+          <w:szCs w:val="22"/>
+        </w:rPr>
+        <w:t xml:space="preserve">  Size           : 22 641</w:t>
+      </w:r>
+    </w:p>
+    <w:p>
+      <w:pPr>
+        <w:pStyle w:val="NormalWeb"/>
+        <w:spacing w:before="0" w:beforeAutospacing="0" w:after="0" w:afterAutospacing="0"/>
+        <w:rPr>
+          <w:rFonts w:ascii="Calibri" w:hAnsi="Calibri" w:cs="Calibri"/>
+          <w:sz w:val="22"/>
+          <w:szCs w:val="22"/>
+        </w:rPr>
+      </w:pPr>
+      <w:r>
+        <w:rPr>
+          <w:rFonts w:ascii="Calibri" w:hAnsi="Calibri" w:cs="Calibri"/>
+          <w:sz w:val="22"/>
+          <w:szCs w:val="22"/>
+        </w:rPr>
+        <w:t xml:space="preserve">  Compressed size: 2 630</w:t>
+      </w:r>
+    </w:p>
+    <w:p>
+      <w:pPr>
+        <w:pStyle w:val="NormalWeb"/>
+        <w:spacing w:before="0" w:beforeAutospacing="0" w:after="0" w:afterAutospacing="0"/>
+        <w:rPr>
+          <w:rFonts w:ascii="Calibri" w:hAnsi="Calibri" w:cs="Calibri"/>
+          <w:sz w:val="22"/>
+          <w:szCs w:val="22"/>
+        </w:rPr>
+      </w:pPr>
+      <w:r>
+        <w:rPr>
+          <w:rFonts w:ascii="Calibri" w:hAnsi="Calibri" w:cs="Calibri"/>
+          <w:sz w:val="22"/>
+          <w:szCs w:val="22"/>
+        </w:rPr>
+        <w:t xml:space="preserve">  Crc            : 0x7dea55f1</w:t>
+      </w:r>
+    </w:p>
+    <w:p>
+      <w:pPr>
+        <w:pStyle w:val="NormalWeb"/>
+        <w:spacing w:before="0" w:beforeAutospacing="0" w:after="0" w:afterAutospacing="0"/>
+        <w:rPr>
+          <w:rFonts w:ascii="Calibri" w:hAnsi="Calibri" w:cs="Calibri"/>
+          <w:sz w:val="22"/>
+          <w:szCs w:val="22"/>
+        </w:rPr>
+      </w:pPr>
+      <w:r>
+        <w:rPr>
+          <w:rFonts w:ascii="Calibri" w:hAnsi="Calibri" w:cs="Calibri"/>
+          <w:sz w:val="22"/>
+          <w:szCs w:val="22"/>
+        </w:rPr>
+        <w:t> </w:t>
+      </w:r>
+    </w:p>
+    <w:p>
+      <w:pPr>
+        <w:pStyle w:val="NormalWeb"/>
+        <w:spacing w:before="0" w:beforeAutospacing="0" w:after="0" w:afterAutospacing="0"/>
+        <w:rPr>
+          <w:rFonts w:ascii="Calibri" w:hAnsi="Calibri" w:cs="Calibri"/>
+          <w:sz w:val="22"/>
+          <w:szCs w:val="22"/>
+        </w:rPr>
+      </w:pPr>
+      <w:r>
+        <w:rPr>
+          <w:rFonts w:ascii="Calibri" w:hAnsi="Calibri" w:cs="Calibri"/>
+          <w:sz w:val="22"/>
+          <w:szCs w:val="22"/>
+        </w:rPr>
+        <w:t>content/schema0/table15/table15.xsd - ZIP32 entry</w:t>
+      </w:r>
+    </w:p>
+    <w:p>
+      <w:pPr>
+        <w:pStyle w:val="NormalWeb"/>
+        <w:spacing w:before="0" w:beforeAutospacing="0" w:after="0" w:afterAutospacing="0"/>
+        <w:rPr>
+          <w:rFonts w:ascii="Calibri" w:hAnsi="Calibri" w:cs="Calibri"/>
+          <w:sz w:val="22"/>
+          <w:szCs w:val="22"/>
+        </w:rPr>
+      </w:pPr>
+      <w:r>
+        <w:rPr>
+          <w:rFonts w:ascii="Calibri" w:hAnsi="Calibri" w:cs="Calibri"/>
+          <w:sz w:val="22"/>
+          <w:szCs w:val="22"/>
+        </w:rPr>
+        <w:t xml:space="preserve">  Date           : 2020.03.13 00:15:00</w:t>
+      </w:r>
+    </w:p>
+    <w:p>
+      <w:pPr>
+        <w:pStyle w:val="NormalWeb"/>
+        <w:spacing w:before="0" w:beforeAutospacing="0" w:after="0" w:afterAutospacing="0"/>
+        <w:rPr>
+          <w:rFonts w:ascii="Calibri" w:hAnsi="Calibri" w:cs="Calibri"/>
+          <w:sz w:val="22"/>
+          <w:szCs w:val="22"/>
+        </w:rPr>
+      </w:pPr>
+      <w:r>
+        <w:rPr>
+          <w:rFonts w:ascii="Calibri" w:hAnsi="Calibri" w:cs="Calibri"/>
+          <w:sz w:val="22"/>
+          <w:szCs w:val="22"/>
+        </w:rPr>
+        <w:t xml:space="preserve">  Size           : 4 268</w:t>
+      </w:r>
+    </w:p>
+    <w:p>
+      <w:pPr>
+        <w:pStyle w:val="NormalWeb"/>
+        <w:spacing w:before="0" w:beforeAutospacing="0" w:after="0" w:afterAutospacing="0"/>
+        <w:rPr>
+          <w:rFonts w:ascii="Calibri" w:hAnsi="Calibri" w:cs="Calibri"/>
+          <w:sz w:val="22"/>
+          <w:szCs w:val="22"/>
+        </w:rPr>
+      </w:pPr>
+      <w:r>
+        <w:rPr>
+          <w:rFonts w:ascii="Calibri" w:hAnsi="Calibri" w:cs="Calibri"/>
+          <w:sz w:val="22"/>
+          <w:szCs w:val="22"/>
+        </w:rPr>
+        <w:t xml:space="preserve">  Compressed size: 1 159</w:t>
+      </w:r>
+    </w:p>
+    <w:p>
+      <w:pPr>
+        <w:pStyle w:val="NormalWeb"/>
+        <w:spacing w:before="0" w:beforeAutospacing="0" w:after="0" w:afterAutospacing="0"/>
+        <w:rPr>
+          <w:rFonts w:ascii="Calibri" w:hAnsi="Calibri" w:cs="Calibri"/>
+          <w:sz w:val="22"/>
+          <w:szCs w:val="22"/>
+        </w:rPr>
+      </w:pPr>
+      <w:r>
+        <w:rPr>
+          <w:rFonts w:ascii="Calibri" w:hAnsi="Calibri" w:cs="Calibri"/>
+          <w:sz w:val="22"/>
+          <w:szCs w:val="22"/>
+        </w:rPr>
+        <w:t xml:space="preserve">  Crc            : 0x73c84fe6</w:t>
+      </w:r>
+    </w:p>
+    <w:p>
+      <w:pPr>
+        <w:pStyle w:val="NormalWeb"/>
+        <w:spacing w:before="0" w:beforeAutospacing="0" w:after="0" w:afterAutospacing="0"/>
+        <w:rPr>
+          <w:rFonts w:ascii="Calibri" w:hAnsi="Calibri" w:cs="Calibri"/>
+          <w:sz w:val="22"/>
+          <w:szCs w:val="22"/>
+        </w:rPr>
+      </w:pPr>
+      <w:r>
+        <w:rPr>
+          <w:rFonts w:ascii="Calibri" w:hAnsi="Calibri" w:cs="Calibri"/>
+          <w:sz w:val="22"/>
+          <w:szCs w:val="22"/>
+        </w:rPr>
+        <w:t> </w:t>
+      </w:r>
+    </w:p>
+    <w:p>
+      <w:pPr>
+        <w:pStyle w:val="NormalWeb"/>
+        <w:spacing w:before="0" w:beforeAutospacing="0" w:after="0" w:afterAutospacing="0"/>
+        <w:rPr>
+          <w:rFonts w:ascii="Calibri" w:hAnsi="Calibri" w:cs="Calibri"/>
+          <w:sz w:val="22"/>
+          <w:szCs w:val="22"/>
+        </w:rPr>
+      </w:pPr>
+      <w:r>
+        <w:rPr>
+          <w:rFonts w:ascii="Calibri" w:hAnsi="Calibri" w:cs="Calibri"/>
+          <w:sz w:val="22"/>
+          <w:szCs w:val="22"/>
+        </w:rPr>
+        <w:t>header/metadata.xml - ZIP32 entry</w:t>
+      </w:r>
+    </w:p>
+    <w:p>
+      <w:pPr>
+        <w:pStyle w:val="NormalWeb"/>
+        <w:spacing w:before="0" w:beforeAutospacing="0" w:after="0" w:afterAutospacing="0"/>
+        <w:rPr>
+          <w:rFonts w:ascii="Calibri" w:hAnsi="Calibri" w:cs="Calibri"/>
+          <w:sz w:val="22"/>
+          <w:szCs w:val="22"/>
+        </w:rPr>
+      </w:pPr>
+      <w:r>
+        <w:rPr>
+          <w:rFonts w:ascii="Calibri" w:hAnsi="Calibri" w:cs="Calibri"/>
+          <w:sz w:val="22"/>
+          <w:szCs w:val="22"/>
+        </w:rPr>
+        <w:t xml:space="preserve">  Date           : 2020.03.13 00:15:02</w:t>
+      </w:r>
+    </w:p>
+    <w:p>
+      <w:pPr>
+        <w:pStyle w:val="NormalWeb"/>
+        <w:spacing w:before="0" w:beforeAutospacing="0" w:after="0" w:afterAutospacing="0"/>
+        <w:rPr>
+          <w:rFonts w:ascii="Calibri" w:hAnsi="Calibri" w:cs="Calibri"/>
+          <w:sz w:val="22"/>
+          <w:szCs w:val="22"/>
+        </w:rPr>
+      </w:pPr>
+      <w:r>
+        <w:rPr>
+          <w:rFonts w:ascii="Calibri" w:hAnsi="Calibri" w:cs="Calibri"/>
+          <w:sz w:val="22"/>
+          <w:szCs w:val="22"/>
+        </w:rPr>
+        <w:t xml:space="preserve">  Size           : 31 869</w:t>
+      </w:r>
+    </w:p>
+    <w:p>
+      <w:pPr>
+        <w:pStyle w:val="NormalWeb"/>
+        <w:spacing w:before="0" w:beforeAutospacing="0" w:after="0" w:afterAutospacing="0"/>
+        <w:rPr>
+          <w:rFonts w:ascii="Calibri" w:hAnsi="Calibri" w:cs="Calibri"/>
+          <w:sz w:val="22"/>
+          <w:szCs w:val="22"/>
+        </w:rPr>
+      </w:pPr>
+      <w:r>
+        <w:rPr>
+          <w:rFonts w:ascii="Calibri" w:hAnsi="Calibri" w:cs="Calibri"/>
+          <w:sz w:val="22"/>
+          <w:szCs w:val="22"/>
+        </w:rPr>
+        <w:t xml:space="preserve">  Compressed size: 2 707</w:t>
+      </w:r>
+    </w:p>
+    <w:p>
+      <w:pPr>
+        <w:pStyle w:val="NormalWeb"/>
+        <w:spacing w:before="0" w:beforeAutospacing="0" w:after="0" w:afterAutospacing="0"/>
+        <w:rPr>
+          <w:rFonts w:ascii="Calibri" w:hAnsi="Calibri" w:cs="Calibri"/>
+          <w:sz w:val="22"/>
+          <w:szCs w:val="22"/>
+        </w:rPr>
+      </w:pPr>
+      <w:r>
+        <w:rPr>
+          <w:rFonts w:ascii="Calibri" w:hAnsi="Calibri" w:cs="Calibri"/>
+          <w:sz w:val="22"/>
+          <w:szCs w:val="22"/>
+        </w:rPr>
+        <w:t xml:space="preserve">  Crc            : 0x32a13032</w:t>
+      </w:r>
+    </w:p>
+    <w:p>
+      <w:pPr>
+        <w:pStyle w:val="NormalWeb"/>
+        <w:spacing w:before="0" w:beforeAutospacing="0" w:after="0" w:afterAutospacing="0"/>
+        <w:rPr>
+          <w:rFonts w:ascii="Calibri" w:hAnsi="Calibri" w:cs="Calibri"/>
+          <w:sz w:val="22"/>
+          <w:szCs w:val="22"/>
+        </w:rPr>
+      </w:pPr>
+      <w:r>
+        <w:rPr>
+          <w:rFonts w:ascii="Calibri" w:hAnsi="Calibri" w:cs="Calibri"/>
+          <w:sz w:val="22"/>
+          <w:szCs w:val="22"/>
+        </w:rPr>
+        <w:t> </w:t>
+      </w:r>
+    </w:p>
+    <w:p>
+      <w:pPr>
+        <w:pStyle w:val="NormalWeb"/>
+        <w:spacing w:before="0" w:beforeAutospacing="0" w:after="0" w:afterAutospacing="0"/>
+        <w:rPr>
+          <w:rFonts w:ascii="Calibri" w:hAnsi="Calibri" w:cs="Calibri"/>
+          <w:sz w:val="22"/>
+          <w:szCs w:val="22"/>
+        </w:rPr>
+      </w:pPr>
+      <w:r>
+        <w:rPr>
+          <w:rFonts w:ascii="Calibri" w:hAnsi="Calibri" w:cs="Calibri"/>
+          <w:sz w:val="22"/>
+          <w:szCs w:val="22"/>
+        </w:rPr>
+        <w:t>header/metadata.xsd - ZIP32 entry</w:t>
+      </w:r>
+    </w:p>
+    <w:p>
+      <w:pPr>
+        <w:pStyle w:val="NormalWeb"/>
+        <w:spacing w:before="0" w:beforeAutospacing="0" w:after="0" w:afterAutospacing="0"/>
+        <w:rPr>
+          <w:rFonts w:ascii="Calibri" w:hAnsi="Calibri" w:cs="Calibri"/>
+          <w:sz w:val="22"/>
+          <w:szCs w:val="22"/>
+        </w:rPr>
+      </w:pPr>
+      <w:r>
+        <w:rPr>
+          <w:rFonts w:ascii="Calibri" w:hAnsi="Calibri" w:cs="Calibri"/>
+          <w:sz w:val="22"/>
+          <w:szCs w:val="22"/>
+        </w:rPr>
+        <w:t xml:space="preserve">  Date           : 2020.03.13 00:15:02</w:t>
+      </w:r>
+    </w:p>
+    <w:p>
+      <w:pPr>
+        <w:pStyle w:val="NormalWeb"/>
+        <w:spacing w:before="0" w:beforeAutospacing="0" w:after="0" w:afterAutospacing="0"/>
+        <w:rPr>
+          <w:rFonts w:ascii="Calibri" w:hAnsi="Calibri" w:cs="Calibri"/>
+          <w:sz w:val="22"/>
+          <w:szCs w:val="22"/>
+        </w:rPr>
+      </w:pPr>
+      <w:r>
+        <w:rPr>
+          <w:rFonts w:ascii="Calibri" w:hAnsi="Calibri" w:cs="Calibri"/>
+          <w:sz w:val="22"/>
+          <w:szCs w:val="22"/>
+        </w:rPr>
+        <w:t xml:space="preserve">  Size           : 33 887</w:t>
+      </w:r>
+    </w:p>
+    <w:p>
+      <w:pPr>
+        <w:pStyle w:val="NormalWeb"/>
+        <w:spacing w:before="0" w:beforeAutospacing="0" w:after="0" w:afterAutospacing="0"/>
+        <w:rPr>
+          <w:rFonts w:ascii="Calibri" w:hAnsi="Calibri" w:cs="Calibri"/>
+          <w:sz w:val="22"/>
+          <w:szCs w:val="22"/>
+        </w:rPr>
+      </w:pPr>
+      <w:r>
+        <w:rPr>
+          <w:rFonts w:ascii="Calibri" w:hAnsi="Calibri" w:cs="Calibri"/>
+          <w:sz w:val="22"/>
+          <w:szCs w:val="22"/>
+        </w:rPr>
+        <w:t xml:space="preserve">  Compressed size: 5 072</w:t>
+      </w:r>
+    </w:p>
+    <w:p>
+      <w:pPr>
+        <w:pStyle w:val="NormalWeb"/>
+        <w:spacing w:before="0" w:beforeAutospacing="0" w:after="0" w:afterAutospacing="0"/>
+        <w:rPr>
+          <w:rFonts w:ascii="Calibri" w:hAnsi="Calibri" w:cs="Calibri"/>
+          <w:sz w:val="22"/>
+          <w:szCs w:val="22"/>
+        </w:rPr>
+      </w:pPr>
+      <w:r>
+        <w:rPr>
+          <w:rFonts w:ascii="Calibri" w:hAnsi="Calibri" w:cs="Calibri"/>
+          <w:sz w:val="22"/>
+          <w:szCs w:val="22"/>
+        </w:rPr>
+        <w:t xml:space="preserve">  Crc            : 0x85783ea4</w:t>
+      </w:r>
+    </w:p>
+    <w:p>
+      <w:pPr>
+        <w:pStyle w:val="NormalWeb"/>
+        <w:spacing w:before="0" w:beforeAutospacing="0" w:after="0" w:afterAutospacing="0"/>
+        <w:rPr>
+          <w:rFonts w:ascii="Calibri" w:hAnsi="Calibri" w:cs="Calibri"/>
+          <w:sz w:val="22"/>
+          <w:szCs w:val="22"/>
+        </w:rPr>
+      </w:pPr>
+      <w:r>
+        <w:rPr>
+          <w:rFonts w:ascii="Calibri" w:hAnsi="Calibri" w:cs="Calibri"/>
+          <w:sz w:val="22"/>
+          <w:szCs w:val="22"/>
+        </w:rPr>
+        <w:t> </w:t>
+      </w:r>
+    </w:p>
+    <w:p>
+      <w:pPr>
+        <w:pStyle w:val="NormalWeb"/>
+        <w:spacing w:before="0" w:beforeAutospacing="0" w:after="0" w:afterAutospacing="0"/>
+        <w:rPr>
+          <w:rFonts w:ascii="Calibri" w:hAnsi="Calibri" w:cs="Calibri"/>
+          <w:sz w:val="22"/>
+          <w:szCs w:val="22"/>
+        </w:rPr>
+      </w:pPr>
+      <w:r>
+        <w:rPr>
+          <w:rFonts w:ascii="Calibri" w:hAnsi="Calibri" w:cs="Calibri"/>
+          <w:sz w:val="22"/>
+          <w:szCs w:val="22"/>
+        </w:rPr>
+        <w:t>header/siardversion/2.1/ - ZIP32 entry</w:t>
+      </w:r>
+    </w:p>
+    <w:p>
+      <w:pPr>
+        <w:pStyle w:val="NormalWeb"/>
+        <w:spacing w:before="0" w:beforeAutospacing="0" w:after="0" w:afterAutospacing="0"/>
+        <w:rPr>
+          <w:rFonts w:ascii="Calibri" w:hAnsi="Calibri" w:cs="Calibri"/>
+          <w:sz w:val="22"/>
+          <w:szCs w:val="22"/>
+        </w:rPr>
+      </w:pPr>
+      <w:r>
+        <w:rPr>
+          <w:rFonts w:ascii="Calibri" w:hAnsi="Calibri" w:cs="Calibri"/>
+          <w:sz w:val="22"/>
+          <w:szCs w:val="22"/>
+        </w:rPr>
+        <w:t xml:space="preserve">  Date           : 2020.03.13 00:15:02</w:t>
+      </w:r>
+    </w:p>
+    <w:p>
+      <w:pPr>
+        <w:pStyle w:val="NormalWeb"/>
+        <w:spacing w:before="0" w:beforeAutospacing="0" w:after="0" w:afterAutospacing="0"/>
+        <w:rPr>
+          <w:rFonts w:ascii="Calibri" w:hAnsi="Calibri" w:cs="Calibri"/>
+          <w:sz w:val="22"/>
+          <w:szCs w:val="22"/>
+        </w:rPr>
+      </w:pPr>
+      <w:r>
+        <w:rPr>
+          <w:rFonts w:ascii="Calibri" w:hAnsi="Calibri" w:cs="Calibri"/>
+          <w:sz w:val="22"/>
+          <w:szCs w:val="22"/>
+        </w:rPr>
+        <w:t xml:space="preserve">  Size           : 0</w:t>
+      </w:r>
+    </w:p>
+    <w:p>
+      <w:pPr>
+        <w:pStyle w:val="NormalWeb"/>
+        <w:spacing w:before="0" w:beforeAutospacing="0" w:after="0" w:afterAutospacing="0"/>
+        <w:rPr>
+          <w:rFonts w:ascii="Calibri" w:hAnsi="Calibri" w:cs="Calibri"/>
+          <w:sz w:val="22"/>
+          <w:szCs w:val="22"/>
+        </w:rPr>
+      </w:pPr>
+      <w:r>
+        <w:rPr>
+          <w:rFonts w:ascii="Calibri" w:hAnsi="Calibri" w:cs="Calibri"/>
+          <w:sz w:val="22"/>
+          <w:szCs w:val="22"/>
+        </w:rPr>
+        <w:t xml:space="preserve">  Crc            : 0x00000000</w:t>
+      </w:r>
+    </w:p>
+    <w:p>
+      <w:pPr>
+        <w:pStyle w:val="NormalWeb"/>
+        <w:spacing w:before="0" w:beforeAutospacing="0" w:after="0" w:afterAutospacing="0"/>
+        <w:rPr>
+          <w:rFonts w:ascii="Calibri" w:hAnsi="Calibri" w:cs="Calibri"/>
+          <w:sz w:val="22"/>
+          <w:szCs w:val="22"/>
+        </w:rPr>
+      </w:pPr>
+      <w:r>
+        <w:rPr>
+          <w:rFonts w:ascii="Calibri" w:hAnsi="Calibri" w:cs="Calibri"/>
+          <w:sz w:val="22"/>
+          <w:szCs w:val="22"/>
+        </w:rPr>
+        <w:t> </w:t>
+      </w:r>
+    </w:p>
+    <w:p>
+      <w:pPr>
+        <w:pStyle w:val="NormalWeb"/>
+        <w:spacing w:before="0" w:beforeAutospacing="0" w:after="0" w:afterAutospacing="0"/>
+        <w:rPr>
+          <w:rFonts w:ascii="Calibri" w:hAnsi="Calibri" w:cs="Calibri"/>
+          <w:sz w:val="22"/>
+          <w:szCs w:val="22"/>
+        </w:rPr>
+      </w:pPr>
+      <w:r>
+        <w:rPr>
+          <w:rFonts w:ascii="Calibri" w:hAnsi="Calibri" w:cs="Calibri"/>
+          <w:sz w:val="22"/>
+          <w:szCs w:val="22"/>
+        </w:rPr>
+        <w:t>36 matching file entries found.</w:t>
+      </w:r>
+    </w:p>
+    <w:p>
+      <w:pPr>
+        <w:pStyle w:val="NormalWeb"/>
+        <w:spacing w:before="0" w:beforeAutospacing="0" w:after="0" w:afterAutospacing="0"/>
+        <w:rPr>
+          <w:rFonts w:ascii="Calibri" w:hAnsi="Calibri" w:cs="Calibri"/>
+          <w:sz w:val="22"/>
+          <w:szCs w:val="22"/>
+        </w:rPr>
+      </w:pPr>
+      <w:r>
+        <w:rPr>
+          <w:rFonts w:ascii="Calibri" w:hAnsi="Calibri" w:cs="Calibri"/>
+          <w:sz w:val="22"/>
+          <w:szCs w:val="22"/>
+        </w:rPr>
+        <w:t> </w:t>
+      </w:r>
+    </w:p>
+    <w:p>
+      <w:pPr>
+        <w:pStyle w:val="NormalWeb"/>
+        <w:spacing w:before="0" w:beforeAutospacing="0" w:after="0" w:afterAutospacing="0"/>
+        <w:rPr>
+          <w:rFonts w:ascii="Calibri" w:hAnsi="Calibri" w:cs="Calibri"/>
+          <w:sz w:val="22"/>
+          <w:szCs w:val="22"/>
+        </w:rPr>
+      </w:pPr>
+      <w:r>
+        <w:rPr>
+          <w:rFonts w:ascii="Calibri" w:hAnsi="Calibri" w:cs="Calibri"/>
+          <w:sz w:val="22"/>
+          <w:szCs w:val="22"/>
+        </w:rPr>
+        <w:t>C:\WINDOWS\system32&gt;</w:t>
+      </w:r>
+    </w:p>
+    <w:p>
+      <w:pPr>
+        <w:pStyle w:val="NormalWeb"/>
+        <w:spacing w:before="0" w:beforeAutospacing="0" w:after="0" w:afterAutospacing="0"/>
+        <w:rPr>
+          <w:rFonts w:ascii="Calibri" w:hAnsi="Calibri" w:cs="Calibri"/>
+          <w:sz w:val="22"/>
+          <w:szCs w:val="22"/>
+        </w:rPr>
+      </w:pPr>
+      <w:r>
+        <w:rPr>
+          <w:rFonts w:ascii="Calibri" w:hAnsi="Calibri" w:cs="Calibri"/>
+          <w:sz w:val="22"/>
+          <w:szCs w:val="22"/>
+        </w:rPr>
+        <w:t> </w:t>
       </w:r>
     </w:p>
     <w:p>
@@ -3442,7 +8258,7 @@
       </w:tblGrid>
       <w:tr>
         <w:trPr>
-          <w:divId w:val="266423598"/>
+          <w:divId w:val="2044162629"/>
         </w:trPr>
         <w:tc>
           <w:tcPr>
@@ -3564,7 +8380,7 @@
       </w:tr>
       <w:tr>
         <w:trPr>
-          <w:divId w:val="266423598"/>
+          <w:divId w:val="2044162629"/>
         </w:trPr>
         <w:tc>
           <w:tcPr>
@@ -3701,7 +8517,7 @@
       </w:tr>
       <w:tr>
         <w:trPr>
-          <w:divId w:val="266423598"/>
+          <w:divId w:val="2044162629"/>
         </w:trPr>
         <w:tc>
           <w:tcPr>
@@ -3838,7 +8654,7 @@
       </w:tr>
       <w:tr>
         <w:trPr>
-          <w:divId w:val="266423598"/>
+          <w:divId w:val="2044162629"/>
         </w:trPr>
         <w:tc>
           <w:tcPr>
@@ -3993,7 +8809,7 @@
       </w:tr>
       <w:tr>
         <w:trPr>
-          <w:divId w:val="266423598"/>
+          <w:divId w:val="2044162629"/>
         </w:trPr>
         <w:tc>
           <w:tcPr>
@@ -4150,7 +8966,7 @@
       </w:tr>
       <w:tr>
         <w:trPr>
-          <w:divId w:val="266423598"/>
+          <w:divId w:val="2044162629"/>
         </w:trPr>
         <w:tc>
           <w:tcPr>
@@ -4847,6 +9663,163 @@
     </w:sectPr>
   </w:body>
 </w:document>
+</file>
+
+<file path=word/numbering.xml><?xml version="1.0" encoding="utf-8"?>
+<w:numbering xmlns:wpc="http://schemas.microsoft.com/office/word/2010/wordprocessingCanvas" xmlns:cx="http://schemas.microsoft.com/office/drawing/2014/chartex" xmlns:cx1="http://schemas.microsoft.com/office/drawing/2015/9/8/chartex" xmlns:cx2="http://schemas.microsoft.com/office/drawing/2015/10/21/chartex" xmlns:cx3="http://schemas.microsoft.com/office/drawing/2016/5/9/chartex" xmlns:cx4="http://schemas.microsoft.com/office/drawing/2016/5/10/chartex" xmlns:cx5="http://schemas.microsoft.com/office/drawing/2016/5/11/chartex" xmlns:cx6="http://schemas.microsoft.com/office/drawing/2016/5/12/chartex" xmlns:cx7="http://schemas.microsoft.com/office/drawing/2016/5/13/chartex" xmlns:cx8="http://schemas.microsoft.com/office/drawing/2016/5/14/chartex" xmlns:mc="http://schemas.openxmlformats.org/markup-compatibility/2006" xmlns:aink="http://schemas.microsoft.com/office/drawing/2016/ink" xmlns:am3d="http://schemas.microsoft.com/office/drawing/2017/model3d" xmlns:o="urn:schemas-microsoft-com:office:office" xmlns:r="http://schemas.openxmlformats.org/officeDocument/2006/relationships" xmlns:m="http://schemas.openxmlformats.org/officeDocument/2006/math" xmlns:v="urn:schemas-microsoft-com:vml" xmlns:wp14="http://schemas.microsoft.com/office/word/2010/wordprocessingDrawing" xmlns:wp="http://schemas.openxmlformats.org/drawingml/2006/wordprocessingDrawing" xmlns:w10="urn:schemas-microsoft-com:office:word" xmlns:w="http://schemas.openxmlformats.org/wordprocessingml/2006/main" xmlns:w14="http://schemas.microsoft.com/office/word/2010/wordml" xmlns:w15="http://schemas.microsoft.com/office/word/2012/wordml" xmlns:w16cid="http://schemas.microsoft.com/office/word/2016/wordml/cid" xmlns:w16se="http://schemas.microsoft.com/office/word/2015/wordml/symex" xmlns:wpg="http://schemas.microsoft.com/office/word/2010/wordprocessingGroup" xmlns:wpi="http://schemas.microsoft.com/office/word/2010/wordprocessingInk" xmlns:wne="http://schemas.microsoft.com/office/word/2006/wordml" xmlns:wps="http://schemas.microsoft.com/office/word/2010/wordprocessingShape" mc:Ignorable="w14 w15 w16se w16cid wp14">
+  <w:abstractNum w:abstractNumId="0" w15:restartNumberingAfterBreak="0">
+    <w:nsid w:val="3E2E2B85"/>
+    <w:multiLevelType w:val="multilevel"/>
+    <w:tmpl w:val="A24E1B20"/>
+    <w:lvl w:ilvl="0">
+      <w:start w:val="1"/>
+      <w:numFmt w:val="bullet"/>
+      <w:lvlText w:val=""/>
+      <w:lvlJc w:val="left"/>
+      <w:pPr>
+        <w:tabs>
+          <w:tab w:val="num" w:pos="720"/>
+        </w:tabs>
+        <w:ind w:left="720" w:hanging="360"/>
+      </w:pPr>
+      <w:rPr>
+        <w:rFonts w:ascii="Symbol" w:hAnsi="Symbol" w:hint="default"/>
+        <w:sz w:val="20"/>
+      </w:rPr>
+    </w:lvl>
+    <w:lvl w:ilvl="1" w:tentative="1">
+      <w:start w:val="1"/>
+      <w:numFmt w:val="bullet"/>
+      <w:lvlText w:val=""/>
+      <w:lvlJc w:val="left"/>
+      <w:pPr>
+        <w:tabs>
+          <w:tab w:val="num" w:pos="1440"/>
+        </w:tabs>
+        <w:ind w:left="1440" w:hanging="360"/>
+      </w:pPr>
+      <w:rPr>
+        <w:rFonts w:ascii="Symbol" w:hAnsi="Symbol" w:hint="default"/>
+        <w:sz w:val="20"/>
+      </w:rPr>
+    </w:lvl>
+    <w:lvl w:ilvl="2" w:tentative="1">
+      <w:start w:val="1"/>
+      <w:numFmt w:val="bullet"/>
+      <w:lvlText w:val=""/>
+      <w:lvlJc w:val="left"/>
+      <w:pPr>
+        <w:tabs>
+          <w:tab w:val="num" w:pos="2160"/>
+        </w:tabs>
+        <w:ind w:left="2160" w:hanging="360"/>
+      </w:pPr>
+      <w:rPr>
+        <w:rFonts w:ascii="Symbol" w:hAnsi="Symbol" w:hint="default"/>
+        <w:sz w:val="20"/>
+      </w:rPr>
+    </w:lvl>
+    <w:lvl w:ilvl="3" w:tentative="1">
+      <w:start w:val="1"/>
+      <w:numFmt w:val="bullet"/>
+      <w:lvlText w:val=""/>
+      <w:lvlJc w:val="left"/>
+      <w:pPr>
+        <w:tabs>
+          <w:tab w:val="num" w:pos="2880"/>
+        </w:tabs>
+        <w:ind w:left="2880" w:hanging="360"/>
+      </w:pPr>
+      <w:rPr>
+        <w:rFonts w:ascii="Symbol" w:hAnsi="Symbol" w:hint="default"/>
+        <w:sz w:val="20"/>
+      </w:rPr>
+    </w:lvl>
+    <w:lvl w:ilvl="4" w:tentative="1">
+      <w:start w:val="1"/>
+      <w:numFmt w:val="bullet"/>
+      <w:lvlText w:val=""/>
+      <w:lvlJc w:val="left"/>
+      <w:pPr>
+        <w:tabs>
+          <w:tab w:val="num" w:pos="3600"/>
+        </w:tabs>
+        <w:ind w:left="3600" w:hanging="360"/>
+      </w:pPr>
+      <w:rPr>
+        <w:rFonts w:ascii="Symbol" w:hAnsi="Symbol" w:hint="default"/>
+        <w:sz w:val="20"/>
+      </w:rPr>
+    </w:lvl>
+    <w:lvl w:ilvl="5" w:tentative="1">
+      <w:start w:val="1"/>
+      <w:numFmt w:val="bullet"/>
+      <w:lvlText w:val=""/>
+      <w:lvlJc w:val="left"/>
+      <w:pPr>
+        <w:tabs>
+          <w:tab w:val="num" w:pos="4320"/>
+        </w:tabs>
+        <w:ind w:left="4320" w:hanging="360"/>
+      </w:pPr>
+      <w:rPr>
+        <w:rFonts w:ascii="Symbol" w:hAnsi="Symbol" w:hint="default"/>
+        <w:sz w:val="20"/>
+      </w:rPr>
+    </w:lvl>
+    <w:lvl w:ilvl="6" w:tentative="1">
+      <w:start w:val="1"/>
+      <w:numFmt w:val="bullet"/>
+      <w:lvlText w:val=""/>
+      <w:lvlJc w:val="left"/>
+      <w:pPr>
+        <w:tabs>
+          <w:tab w:val="num" w:pos="5040"/>
+        </w:tabs>
+        <w:ind w:left="5040" w:hanging="360"/>
+      </w:pPr>
+      <w:rPr>
+        <w:rFonts w:ascii="Symbol" w:hAnsi="Symbol" w:hint="default"/>
+        <w:sz w:val="20"/>
+      </w:rPr>
+    </w:lvl>
+    <w:lvl w:ilvl="7" w:tentative="1">
+      <w:start w:val="1"/>
+      <w:numFmt w:val="bullet"/>
+      <w:lvlText w:val=""/>
+      <w:lvlJc w:val="left"/>
+      <w:pPr>
+        <w:tabs>
+          <w:tab w:val="num" w:pos="5760"/>
+        </w:tabs>
+        <w:ind w:left="5760" w:hanging="360"/>
+      </w:pPr>
+      <w:rPr>
+        <w:rFonts w:ascii="Symbol" w:hAnsi="Symbol" w:hint="default"/>
+        <w:sz w:val="20"/>
+      </w:rPr>
+    </w:lvl>
+    <w:lvl w:ilvl="8" w:tentative="1">
+      <w:start w:val="1"/>
+      <w:numFmt w:val="bullet"/>
+      <w:lvlText w:val=""/>
+      <w:lvlJc w:val="left"/>
+      <w:pPr>
+        <w:tabs>
+          <w:tab w:val="num" w:pos="6480"/>
+        </w:tabs>
+        <w:ind w:left="6480" w:hanging="360"/>
+      </w:pPr>
+      <w:rPr>
+        <w:rFonts w:ascii="Symbol" w:hAnsi="Symbol" w:hint="default"/>
+        <w:sz w:val="20"/>
+      </w:rPr>
+    </w:lvl>
+  </w:abstractNum>
+  <w:num w:numId="1">
+    <w:abstractNumId w:val="0"/>
+  </w:num>
+</w:numbering>
 </file>
 
 <file path=word/styles.xml><?xml version="1.0" encoding="utf-8"?>
